--- a/王志开题/第三章-杨豪杰.docx
+++ b/王志开题/第三章-杨豪杰.docx
@@ -6,7 +6,6 @@
       <w:pPr>
         <w:pStyle w:val="1"/>
         <w:spacing w:before="624" w:after="312"/>
-        <w:ind w:firstLine="880"/>
         <w:jc w:val="both"/>
       </w:pPr>
       <w:r>
@@ -648,7 +647,6 @@
           <w:sz w:val="18"/>
           <w:szCs w:val="18"/>
         </w:rPr>
-        <w:lastRenderedPageBreak/>
         <w:drawing>
           <wp:inline distT="0" distB="0" distL="114300" distR="114300" wp14:anchorId="0CF56DE0" wp14:editId="3E84D1F0">
             <wp:extent cx="1548765" cy="1259840"/>
@@ -810,6 +808,7 @@
           <w:sz w:val="15"/>
           <w:szCs w:val="15"/>
         </w:rPr>
+        <w:lastRenderedPageBreak/>
         <w:t>图</w:t>
       </w:r>
       <w:r>
@@ -1025,11 +1024,11 @@
             <v:path o:extrusionok="f" gradientshapeok="t" o:connecttype="rect"/>
             <o:lock v:ext="edit" aspectratio="t"/>
           </v:shapetype>
-          <v:shape id="_x0000_i1025" type="#_x0000_t75" style="width:14.1pt;height:14.1pt" o:ole="">
+          <v:shape id="_x0000_i1025" type="#_x0000_t75" style="width:14pt;height:14pt" o:ole="">
             <v:imagedata r:id="rId10" o:title=""/>
             <o:lock v:ext="edit" aspectratio="f"/>
           </v:shape>
-          <o:OLEObject Type="Embed" ProgID="Equation.DSMT4" ShapeID="_x0000_i1025" DrawAspect="Content" ObjectID="_1668349556" r:id="rId11"/>
+          <o:OLEObject Type="Embed" ProgID="Equation.DSMT4" ShapeID="_x0000_i1025" DrawAspect="Content" ObjectID="_1668509892" r:id="rId11"/>
         </w:object>
       </w:r>
       <w:r>
@@ -1043,10 +1042,10 @@
           <w:rFonts w:ascii="宋体" w:hAnsi="宋体" w:hint="eastAsia"/>
         </w:rPr>
         <w:object w:dxaOrig="3000" w:dyaOrig="400" w14:anchorId="304CEDA3">
-          <v:shape id="_x0000_i1026" type="#_x0000_t75" style="width:149.3pt;height:21.55pt" o:ole="">
+          <v:shape id="_x0000_i1026" type="#_x0000_t75" style="width:149.5pt;height:21.5pt" o:ole="">
             <v:imagedata r:id="rId12" o:title=""/>
           </v:shape>
-          <o:OLEObject Type="Embed" ProgID="Equation.DSMT4" ShapeID="_x0000_i1026" DrawAspect="Content" ObjectID="_1668349557" r:id="rId13"/>
+          <o:OLEObject Type="Embed" ProgID="Equation.DSMT4" ShapeID="_x0000_i1026" DrawAspect="Content" ObjectID="_1668509893" r:id="rId13"/>
         </w:object>
       </w:r>
       <w:r>
@@ -1060,11 +1059,11 @@
           <w:rFonts w:ascii="宋体" w:hAnsi="宋体" w:hint="eastAsia"/>
         </w:rPr>
         <w:object w:dxaOrig="899" w:dyaOrig="359" w14:anchorId="1245586A">
-          <v:shape id="对象 29" o:spid="_x0000_i1027" type="#_x0000_t75" style="width:45.55pt;height:18.35pt;mso-position-horizontal-relative:page;mso-position-vertical-relative:page" o:ole="">
+          <v:shape id="对象 29" o:spid="_x0000_i1027" type="#_x0000_t75" style="width:45.5pt;height:18.5pt;mso-position-horizontal-relative:page;mso-position-vertical-relative:page" o:ole="">
             <v:fill o:detectmouseclick="t"/>
             <v:imagedata r:id="rId14" o:title=""/>
           </v:shape>
-          <o:OLEObject Type="Embed" ProgID="Equation.3" ShapeID="对象 29" DrawAspect="Content" ObjectID="_1668349558" r:id="rId15">
+          <o:OLEObject Type="Embed" ProgID="Equation.3" ShapeID="对象 29" DrawAspect="Content" ObjectID="_1668509894" r:id="rId15">
             <o:FieldCodes>\* MERGEFORMAT</o:FieldCodes>
           </o:OLEObject>
         </w:object>
@@ -1080,11 +1079,11 @@
           <w:rFonts w:ascii="宋体" w:hAnsi="宋体" w:hint="eastAsia"/>
         </w:rPr>
         <w:object w:dxaOrig="1019" w:dyaOrig="359" w14:anchorId="095D97F4">
-          <v:shape id="对象 30" o:spid="_x0000_i1028" type="#_x0000_t75" style="width:51.9pt;height:18.35pt;mso-position-horizontal-relative:page;mso-position-vertical-relative:page" o:ole="">
+          <v:shape id="对象 30" o:spid="_x0000_i1028" type="#_x0000_t75" style="width:52pt;height:18.5pt;mso-position-horizontal-relative:page;mso-position-vertical-relative:page" o:ole="">
             <v:fill o:detectmouseclick="t"/>
             <v:imagedata r:id="rId16" o:title=""/>
           </v:shape>
-          <o:OLEObject Type="Embed" ProgID="Equation.3" ShapeID="对象 30" DrawAspect="Content" ObjectID="_1668349559" r:id="rId17">
+          <o:OLEObject Type="Embed" ProgID="Equation.3" ShapeID="对象 30" DrawAspect="Content" ObjectID="_1668509895" r:id="rId17">
             <o:FieldCodes>\* MERGEFORMAT</o:FieldCodes>
           </o:OLEObject>
         </w:object>
@@ -1100,11 +1099,11 @@
           <w:rFonts w:ascii="宋体" w:hAnsi="宋体" w:hint="eastAsia"/>
         </w:rPr>
         <w:object w:dxaOrig="279" w:dyaOrig="260" w14:anchorId="669B1D04">
-          <v:shape id="_x0000_i1029" type="#_x0000_t75" style="width:14.1pt;height:14.1pt" o:ole="">
+          <v:shape id="_x0000_i1029" type="#_x0000_t75" style="width:14pt;height:14pt" o:ole="">
             <v:imagedata r:id="rId10" o:title=""/>
             <o:lock v:ext="edit" aspectratio="f"/>
           </v:shape>
-          <o:OLEObject Type="Embed" ProgID="Equation.DSMT4" ShapeID="_x0000_i1029" DrawAspect="Content" ObjectID="_1668349560" r:id="rId18"/>
+          <o:OLEObject Type="Embed" ProgID="Equation.DSMT4" ShapeID="_x0000_i1029" DrawAspect="Content" ObjectID="_1668509896" r:id="rId18"/>
         </w:object>
       </w:r>
       <w:r>
@@ -1118,11 +1117,11 @@
           <w:rFonts w:ascii="宋体" w:hAnsi="宋体"/>
         </w:rPr>
         <w:object w:dxaOrig="279" w:dyaOrig="279" w14:anchorId="67B51730">
-          <v:shape id="_x0000_i1030" type="#_x0000_t75" style="width:14.1pt;height:14.1pt" o:ole="">
+          <v:shape id="_x0000_i1030" type="#_x0000_t75" style="width:14pt;height:14pt" o:ole="">
             <v:imagedata r:id="rId19" o:title=""/>
             <o:lock v:ext="edit" aspectratio="f"/>
           </v:shape>
-          <o:OLEObject Type="Embed" ProgID="Equation.DSMT4" ShapeID="_x0000_i1030" DrawAspect="Content" ObjectID="_1668349561" r:id="rId20"/>
+          <o:OLEObject Type="Embed" ProgID="Equation.DSMT4" ShapeID="_x0000_i1030" DrawAspect="Content" ObjectID="_1668509897" r:id="rId20"/>
         </w:object>
       </w:r>
       <w:r>
@@ -1144,11 +1143,11 @@
           <w:rFonts w:ascii="宋体" w:hAnsi="宋体"/>
         </w:rPr>
         <w:object w:dxaOrig="279" w:dyaOrig="260" w14:anchorId="29478C7E">
-          <v:shape id="_x0000_i1031" type="#_x0000_t75" style="width:14.1pt;height:14.1pt" o:ole="">
+          <v:shape id="_x0000_i1031" type="#_x0000_t75" style="width:14pt;height:14pt" o:ole="">
             <v:imagedata r:id="rId21" o:title=""/>
             <o:lock v:ext="edit" aspectratio="f"/>
           </v:shape>
-          <o:OLEObject Type="Embed" ProgID="Equation.DSMT4" ShapeID="_x0000_i1031" DrawAspect="Content" ObjectID="_1668349562" r:id="rId22"/>
+          <o:OLEObject Type="Embed" ProgID="Equation.DSMT4" ShapeID="_x0000_i1031" DrawAspect="Content" ObjectID="_1668509898" r:id="rId22"/>
         </w:object>
       </w:r>
       <w:r>
@@ -1162,11 +1161,11 @@
           <w:rFonts w:ascii="宋体" w:hAnsi="宋体"/>
         </w:rPr>
         <w:object w:dxaOrig="720" w:dyaOrig="300" w14:anchorId="38E58182">
-          <v:shape id="_x0000_i1032" type="#_x0000_t75" style="width:36.7pt;height:15.2pt" o:ole="">
+          <v:shape id="_x0000_i1032" type="#_x0000_t75" style="width:36.5pt;height:15pt" o:ole="">
             <v:imagedata r:id="rId23" o:title=""/>
             <o:lock v:ext="edit" aspectratio="f"/>
           </v:shape>
-          <o:OLEObject Type="Embed" ProgID="Equation.DSMT4" ShapeID="_x0000_i1032" DrawAspect="Content" ObjectID="_1668349563" r:id="rId24"/>
+          <o:OLEObject Type="Embed" ProgID="Equation.DSMT4" ShapeID="_x0000_i1032" DrawAspect="Content" ObjectID="_1668509899" r:id="rId24"/>
         </w:object>
       </w:r>
       <w:r>
@@ -1180,11 +1179,11 @@
           <w:rFonts w:ascii="宋体" w:hAnsi="宋体"/>
         </w:rPr>
         <w:object w:dxaOrig="600" w:dyaOrig="320" w14:anchorId="57A639DB">
-          <v:shape id="_x0000_i1033" type="#_x0000_t75" style="width:30pt;height:15.2pt" o:ole="">
+          <v:shape id="_x0000_i1033" type="#_x0000_t75" style="width:30pt;height:15pt" o:ole="">
             <v:imagedata r:id="rId25" o:title=""/>
             <o:lock v:ext="edit" aspectratio="f"/>
           </v:shape>
-          <o:OLEObject Type="Embed" ProgID="Equation.DSMT4" ShapeID="_x0000_i1033" DrawAspect="Content" ObjectID="_1668349564" r:id="rId26"/>
+          <o:OLEObject Type="Embed" ProgID="Equation.DSMT4" ShapeID="_x0000_i1033" DrawAspect="Content" ObjectID="_1668509900" r:id="rId26"/>
         </w:object>
       </w:r>
       <w:r>
@@ -1206,11 +1205,11 @@
           <w:rFonts w:ascii="宋体" w:hAnsi="宋体"/>
         </w:rPr>
         <w:object w:dxaOrig="279" w:dyaOrig="260" w14:anchorId="1F067A66">
-          <v:shape id="_x0000_i1034" type="#_x0000_t75" style="width:14.1pt;height:14.1pt" o:ole="">
+          <v:shape id="_x0000_i1034" type="#_x0000_t75" style="width:14pt;height:14pt" o:ole="">
             <v:imagedata r:id="rId27" o:title=""/>
             <o:lock v:ext="edit" aspectratio="f"/>
           </v:shape>
-          <o:OLEObject Type="Embed" ProgID="Equation.DSMT4" ShapeID="_x0000_i1034" DrawAspect="Content" ObjectID="_1668349565" r:id="rId28"/>
+          <o:OLEObject Type="Embed" ProgID="Equation.DSMT4" ShapeID="_x0000_i1034" DrawAspect="Content" ObjectID="_1668509901" r:id="rId28"/>
         </w:object>
       </w:r>
       <w:r>
@@ -1224,11 +1223,11 @@
           <w:rFonts w:ascii="宋体" w:hAnsi="宋体" w:hint="eastAsia"/>
         </w:rPr>
         <w:object w:dxaOrig="279" w:dyaOrig="260" w14:anchorId="56926DD9">
-          <v:shape id="_x0000_i1035" type="#_x0000_t75" style="width:14.1pt;height:14.1pt" o:ole="">
+          <v:shape id="_x0000_i1035" type="#_x0000_t75" style="width:14pt;height:14pt" o:ole="">
             <v:imagedata r:id="rId29" o:title=""/>
             <o:lock v:ext="edit" aspectratio="f"/>
           </v:shape>
-          <o:OLEObject Type="Embed" ProgID="Equation.DSMT4" ShapeID="_x0000_i1035" DrawAspect="Content" ObjectID="_1668349566" r:id="rId30"/>
+          <o:OLEObject Type="Embed" ProgID="Equation.DSMT4" ShapeID="_x0000_i1035" DrawAspect="Content" ObjectID="_1668509902" r:id="rId30"/>
         </w:object>
       </w:r>
       <w:r>
@@ -1242,11 +1241,11 @@
           <w:rFonts w:ascii="宋体" w:hAnsi="宋体" w:hint="eastAsia"/>
         </w:rPr>
         <w:object w:dxaOrig="240" w:dyaOrig="260" w14:anchorId="4A8D1305">
-          <v:shape id="_x0000_i1036" type="#_x0000_t75" style="width:14.1pt;height:14.1pt" o:ole="">
+          <v:shape id="_x0000_i1036" type="#_x0000_t75" style="width:14pt;height:14pt" o:ole="">
             <v:imagedata r:id="rId31" o:title=""/>
             <o:lock v:ext="edit" aspectratio="f"/>
           </v:shape>
-          <o:OLEObject Type="Embed" ProgID="Equation.DSMT4" ShapeID="_x0000_i1036" DrawAspect="Content" ObjectID="_1668349567" r:id="rId32"/>
+          <o:OLEObject Type="Embed" ProgID="Equation.DSMT4" ShapeID="_x0000_i1036" DrawAspect="Content" ObjectID="_1668509903" r:id="rId32"/>
         </w:object>
       </w:r>
       <w:r>
@@ -1260,11 +1259,11 @@
           <w:rFonts w:ascii="宋体" w:hAnsi="宋体"/>
         </w:rPr>
         <w:object w:dxaOrig="279" w:dyaOrig="279" w14:anchorId="211F83F4">
-          <v:shape id="_x0000_i1037" type="#_x0000_t75" style="width:14.1pt;height:14.1pt" o:ole="">
+          <v:shape id="_x0000_i1037" type="#_x0000_t75" style="width:14pt;height:14pt" o:ole="">
             <v:imagedata r:id="rId33" o:title=""/>
             <o:lock v:ext="edit" aspectratio="f"/>
           </v:shape>
-          <o:OLEObject Type="Embed" ProgID="Equation.DSMT4" ShapeID="_x0000_i1037" DrawAspect="Content" ObjectID="_1668349568" r:id="rId34"/>
+          <o:OLEObject Type="Embed" ProgID="Equation.DSMT4" ShapeID="_x0000_i1037" DrawAspect="Content" ObjectID="_1668509904" r:id="rId34"/>
         </w:object>
       </w:r>
       <w:r>
@@ -1278,11 +1277,11 @@
           <w:rFonts w:ascii="宋体" w:hAnsi="宋体"/>
         </w:rPr>
         <w:object w:dxaOrig="720" w:dyaOrig="300" w14:anchorId="5115F903">
-          <v:shape id="_x0000_i1038" type="#_x0000_t75" style="width:36.7pt;height:15.2pt" o:ole="">
+          <v:shape id="_x0000_i1038" type="#_x0000_t75" style="width:36.5pt;height:15pt" o:ole="">
             <v:imagedata r:id="rId35" o:title=""/>
             <o:lock v:ext="edit" aspectratio="f"/>
           </v:shape>
-          <o:OLEObject Type="Embed" ProgID="Equation.DSMT4" ShapeID="_x0000_i1038" DrawAspect="Content" ObjectID="_1668349569" r:id="rId36"/>
+          <o:OLEObject Type="Embed" ProgID="Equation.DSMT4" ShapeID="_x0000_i1038" DrawAspect="Content" ObjectID="_1668509905" r:id="rId36"/>
         </w:object>
       </w:r>
       <w:r>
@@ -1296,11 +1295,11 @@
           <w:rFonts w:ascii="宋体" w:hAnsi="宋体"/>
         </w:rPr>
         <w:object w:dxaOrig="600" w:dyaOrig="320" w14:anchorId="52FECBF8">
-          <v:shape id="_x0000_i1039" type="#_x0000_t75" style="width:30pt;height:15.2pt" o:ole="">
+          <v:shape id="_x0000_i1039" type="#_x0000_t75" style="width:30pt;height:15pt" o:ole="">
             <v:imagedata r:id="rId37" o:title=""/>
             <o:lock v:ext="edit" aspectratio="f"/>
           </v:shape>
-          <o:OLEObject Type="Embed" ProgID="Equation.DSMT4" ShapeID="_x0000_i1039" DrawAspect="Content" ObjectID="_1668349570" r:id="rId38"/>
+          <o:OLEObject Type="Embed" ProgID="Equation.DSMT4" ShapeID="_x0000_i1039" DrawAspect="Content" ObjectID="_1668509906" r:id="rId38"/>
         </w:object>
       </w:r>
       <w:r>
@@ -1314,11 +1313,11 @@
           <w:rFonts w:ascii="宋体" w:hAnsi="宋体"/>
         </w:rPr>
         <w:object w:dxaOrig="320" w:dyaOrig="300" w14:anchorId="13E3C7CE">
-          <v:shape id="_x0000_i1040" type="#_x0000_t75" style="width:15.2pt;height:15.2pt" o:ole="">
+          <v:shape id="_x0000_i1040" type="#_x0000_t75" style="width:15pt;height:15pt" o:ole="">
             <v:imagedata r:id="rId39" o:title=""/>
             <o:lock v:ext="edit" aspectratio="f"/>
           </v:shape>
-          <o:OLEObject Type="Embed" ProgID="Equation.DSMT4" ShapeID="_x0000_i1040" DrawAspect="Content" ObjectID="_1668349571" r:id="rId40"/>
+          <o:OLEObject Type="Embed" ProgID="Equation.DSMT4" ShapeID="_x0000_i1040" DrawAspect="Content" ObjectID="_1668509907" r:id="rId40"/>
         </w:object>
       </w:r>
       <w:r>
@@ -1332,11 +1331,11 @@
           <w:rFonts w:ascii="宋体" w:hAnsi="宋体" w:hint="eastAsia"/>
         </w:rPr>
         <w:object w:dxaOrig="279" w:dyaOrig="260" w14:anchorId="2474F418">
-          <v:shape id="_x0000_i1041" type="#_x0000_t75" style="width:14.1pt;height:14.1pt" o:ole="">
+          <v:shape id="_x0000_i1041" type="#_x0000_t75" style="width:14pt;height:14pt" o:ole="">
             <v:imagedata r:id="rId41" o:title=""/>
             <o:lock v:ext="edit" aspectratio="f"/>
           </v:shape>
-          <o:OLEObject Type="Embed" ProgID="Equation.DSMT4" ShapeID="_x0000_i1041" DrawAspect="Content" ObjectID="_1668349572" r:id="rId42"/>
+          <o:OLEObject Type="Embed" ProgID="Equation.DSMT4" ShapeID="_x0000_i1041" DrawAspect="Content" ObjectID="_1668509908" r:id="rId42"/>
         </w:object>
       </w:r>
       <w:r>
@@ -1350,11 +1349,11 @@
           <w:rFonts w:ascii="宋体" w:hAnsi="宋体" w:hint="eastAsia"/>
         </w:rPr>
         <w:object w:dxaOrig="239" w:dyaOrig="259" w14:anchorId="35C4F06C">
-          <v:shape id="对象 32" o:spid="_x0000_i1042" type="#_x0000_t75" style="width:14.1pt;height:14.1pt;mso-position-horizontal-relative:page;mso-position-vertical-relative:page" o:ole="">
+          <v:shape id="对象 32" o:spid="_x0000_i1042" type="#_x0000_t75" style="width:14pt;height:14pt;mso-position-horizontal-relative:page;mso-position-vertical-relative:page" o:ole="">
             <v:fill o:detectmouseclick="t"/>
             <v:imagedata r:id="rId43" o:title=""/>
           </v:shape>
-          <o:OLEObject Type="Embed" ProgID="Equation.3" ShapeID="对象 32" DrawAspect="Content" ObjectID="_1668349573" r:id="rId44">
+          <o:OLEObject Type="Embed" ProgID="Equation.3" ShapeID="对象 32" DrawAspect="Content" ObjectID="_1668509909" r:id="rId44">
             <o:FieldCodes>\* MERGEFORMAT</o:FieldCodes>
           </o:OLEObject>
         </w:object>
@@ -1384,10 +1383,10 @@
           <w:szCs w:val="24"/>
         </w:rPr>
         <w:object w:dxaOrig="4099" w:dyaOrig="680" w14:anchorId="5F481F72">
-          <v:shape id="_x0000_i1043" type="#_x0000_t75" style="width:205.05pt;height:34.25pt" o:ole="">
+          <v:shape id="_x0000_i1043" type="#_x0000_t75" style="width:205pt;height:34pt" o:ole="">
             <v:imagedata r:id="rId45" o:title=""/>
           </v:shape>
-          <o:OLEObject Type="Embed" ProgID="Equation.DSMT4" ShapeID="_x0000_i1043" DrawAspect="Content" ObjectID="_1668349574" r:id="rId46"/>
+          <o:OLEObject Type="Embed" ProgID="Equation.DSMT4" ShapeID="_x0000_i1043" DrawAspect="Content" ObjectID="_1668509910" r:id="rId46"/>
         </w:object>
       </w:r>
       <w:r>
@@ -1466,10 +1465,10 @@
           <w:rFonts w:ascii="宋体" w:hAnsi="宋体" w:hint="eastAsia"/>
         </w:rPr>
         <w:object w:dxaOrig="263" w:dyaOrig="275" w14:anchorId="6CEB4BCD">
-          <v:shape id="_x0000_i1044" type="#_x0000_t75" style="width:14.1pt;height:13.4pt" o:ole="">
+          <v:shape id="_x0000_i1044" type="#_x0000_t75" style="width:14pt;height:13.5pt" o:ole="">
             <v:imagedata r:id="rId47" o:title=""/>
           </v:shape>
-          <o:OLEObject Type="Embed" ProgID="Equation.DSMT4" ShapeID="_x0000_i1044" DrawAspect="Content" ObjectID="_1668349575" r:id="rId48"/>
+          <o:OLEObject Type="Embed" ProgID="Equation.DSMT4" ShapeID="_x0000_i1044" DrawAspect="Content" ObjectID="_1668509911" r:id="rId48"/>
         </w:object>
       </w:r>
       <w:r>
@@ -1483,11 +1482,11 @@
           <w:rFonts w:ascii="宋体" w:hAnsi="宋体" w:hint="eastAsia"/>
         </w:rPr>
         <w:object w:dxaOrig="279" w:dyaOrig="260" w14:anchorId="19C7ED30">
-          <v:shape id="_x0000_i1045" type="#_x0000_t75" style="width:14.1pt;height:14.1pt" o:ole="">
+          <v:shape id="_x0000_i1045" type="#_x0000_t75" style="width:14pt;height:14pt" o:ole="">
             <v:imagedata r:id="rId49" o:title=""/>
             <o:lock v:ext="edit" aspectratio="f"/>
           </v:shape>
-          <o:OLEObject Type="Embed" ProgID="Equation.DSMT4" ShapeID="_x0000_i1045" DrawAspect="Content" ObjectID="_1668349576" r:id="rId50"/>
+          <o:OLEObject Type="Embed" ProgID="Equation.DSMT4" ShapeID="_x0000_i1045" DrawAspect="Content" ObjectID="_1668509912" r:id="rId50"/>
         </w:object>
       </w:r>
       <w:r>
@@ -1501,11 +1500,11 @@
           <w:rFonts w:ascii="宋体" w:hAnsi="宋体" w:hint="eastAsia"/>
         </w:rPr>
         <w:object w:dxaOrig="1440" w:dyaOrig="360" w14:anchorId="25E30BB4">
-          <v:shape id="_x0000_i1046" type="#_x0000_t75" style="width:1in;height:18.7pt" o:ole="">
+          <v:shape id="_x0000_i1046" type="#_x0000_t75" style="width:1in;height:18.5pt" o:ole="">
             <v:imagedata r:id="rId51" o:title=""/>
             <o:lock v:ext="edit" aspectratio="f"/>
           </v:shape>
-          <o:OLEObject Type="Embed" ProgID="Equation.DSMT4" ShapeID="_x0000_i1046" DrawAspect="Content" ObjectID="_1668349577" r:id="rId52"/>
+          <o:OLEObject Type="Embed" ProgID="Equation.DSMT4" ShapeID="_x0000_i1046" DrawAspect="Content" ObjectID="_1668509913" r:id="rId52"/>
         </w:object>
       </w:r>
       <w:r>
@@ -1519,11 +1518,11 @@
           <w:rFonts w:ascii="宋体" w:hAnsi="宋体" w:hint="eastAsia"/>
         </w:rPr>
         <w:object w:dxaOrig="279" w:dyaOrig="260" w14:anchorId="1244B3E3">
-          <v:shape id="_x0000_i1047" type="#_x0000_t75" style="width:14.1pt;height:14.1pt" o:ole="">
+          <v:shape id="_x0000_i1047" type="#_x0000_t75" style="width:14pt;height:14pt" o:ole="">
             <v:imagedata r:id="rId53" o:title=""/>
             <o:lock v:ext="edit" aspectratio="f"/>
           </v:shape>
-          <o:OLEObject Type="Embed" ProgID="Equation.DSMT4" ShapeID="_x0000_i1047" DrawAspect="Content" ObjectID="_1668349578" r:id="rId54"/>
+          <o:OLEObject Type="Embed" ProgID="Equation.DSMT4" ShapeID="_x0000_i1047" DrawAspect="Content" ObjectID="_1668509914" r:id="rId54"/>
         </w:object>
       </w:r>
       <w:r>
@@ -1559,11 +1558,11 @@
           <w:rFonts w:ascii="宋体" w:hAnsi="宋体" w:hint="eastAsia"/>
         </w:rPr>
         <w:object w:dxaOrig="1020" w:dyaOrig="360" w14:anchorId="70B5C77B">
-          <v:shape id="_x0000_i1048" type="#_x0000_t75" style="width:51.9pt;height:18.7pt" o:ole="">
+          <v:shape id="_x0000_i1048" type="#_x0000_t75" style="width:52pt;height:18.5pt" o:ole="">
             <v:imagedata r:id="rId55" o:title=""/>
             <o:lock v:ext="edit" aspectratio="f"/>
           </v:shape>
-          <o:OLEObject Type="Embed" ProgID="Equation.DSMT4" ShapeID="_x0000_i1048" DrawAspect="Content" ObjectID="_1668349579" r:id="rId56"/>
+          <o:OLEObject Type="Embed" ProgID="Equation.DSMT4" ShapeID="_x0000_i1048" DrawAspect="Content" ObjectID="_1668509915" r:id="rId56"/>
         </w:object>
       </w:r>
       <w:r>
@@ -1591,11 +1590,11 @@
           <w:rFonts w:ascii="宋体" w:hAnsi="宋体" w:hint="eastAsia"/>
         </w:rPr>
         <w:object w:dxaOrig="279" w:dyaOrig="260" w14:anchorId="08B2A67C">
-          <v:shape id="_x0000_i1049" type="#_x0000_t75" style="width:14.1pt;height:14.1pt" o:ole="">
+          <v:shape id="_x0000_i1049" type="#_x0000_t75" style="width:14pt;height:14pt" o:ole="">
             <v:imagedata r:id="rId57" o:title=""/>
             <o:lock v:ext="edit" aspectratio="f"/>
           </v:shape>
-          <o:OLEObject Type="Embed" ProgID="Equation.DSMT4" ShapeID="_x0000_i1049" DrawAspect="Content" ObjectID="_1668349580" r:id="rId58"/>
+          <o:OLEObject Type="Embed" ProgID="Equation.DSMT4" ShapeID="_x0000_i1049" DrawAspect="Content" ObjectID="_1668509916" r:id="rId58"/>
         </w:object>
       </w:r>
       <w:r>
@@ -1609,11 +1608,11 @@
           <w:rFonts w:ascii="宋体" w:hAnsi="宋体" w:hint="eastAsia"/>
         </w:rPr>
         <w:object w:dxaOrig="680" w:dyaOrig="360" w14:anchorId="48A98CA2">
-          <v:shape id="_x0000_i1050" type="#_x0000_t75" style="width:34.25pt;height:18.7pt" o:ole="">
+          <v:shape id="_x0000_i1050" type="#_x0000_t75" style="width:34pt;height:18.5pt" o:ole="">
             <v:imagedata r:id="rId59" o:title=""/>
             <o:lock v:ext="edit" aspectratio="f"/>
           </v:shape>
-          <o:OLEObject Type="Embed" ProgID="Equation.DSMT4" ShapeID="_x0000_i1050" DrawAspect="Content" ObjectID="_1668349581" r:id="rId60"/>
+          <o:OLEObject Type="Embed" ProgID="Equation.DSMT4" ShapeID="_x0000_i1050" DrawAspect="Content" ObjectID="_1668509917" r:id="rId60"/>
         </w:object>
       </w:r>
       <w:r>
@@ -1627,11 +1626,11 @@
           <w:rFonts w:ascii="宋体" w:hAnsi="宋体" w:hint="eastAsia"/>
         </w:rPr>
         <w:object w:dxaOrig="960" w:dyaOrig="360" w14:anchorId="2B84F56D">
-          <v:shape id="_x0000_i1051" type="#_x0000_t75" style="width:48pt;height:18.7pt" o:ole="">
+          <v:shape id="_x0000_i1051" type="#_x0000_t75" style="width:48pt;height:18.5pt" o:ole="">
             <v:imagedata r:id="rId61" o:title=""/>
             <o:lock v:ext="edit" aspectratio="f"/>
           </v:shape>
-          <o:OLEObject Type="Embed" ProgID="Equation.DSMT4" ShapeID="_x0000_i1051" DrawAspect="Content" ObjectID="_1668349582" r:id="rId62"/>
+          <o:OLEObject Type="Embed" ProgID="Equation.DSMT4" ShapeID="_x0000_i1051" DrawAspect="Content" ObjectID="_1668509918" r:id="rId62"/>
         </w:object>
       </w:r>
       <w:r>
@@ -1645,11 +1644,11 @@
           <w:rFonts w:ascii="宋体" w:hAnsi="宋体" w:hint="eastAsia"/>
         </w:rPr>
         <w:object w:dxaOrig="999" w:dyaOrig="360" w14:anchorId="26C81085">
-          <v:shape id="_x0000_i1052" type="#_x0000_t75" style="width:49.75pt;height:18.7pt" o:ole="">
+          <v:shape id="_x0000_i1052" type="#_x0000_t75" style="width:50pt;height:18.5pt" o:ole="">
             <v:imagedata r:id="rId63" o:title=""/>
             <o:lock v:ext="edit" aspectratio="f"/>
           </v:shape>
-          <o:OLEObject Type="Embed" ProgID="Equation.DSMT4" ShapeID="_x0000_i1052" DrawAspect="Content" ObjectID="_1668349583" r:id="rId64"/>
+          <o:OLEObject Type="Embed" ProgID="Equation.DSMT4" ShapeID="_x0000_i1052" DrawAspect="Content" ObjectID="_1668509919" r:id="rId64"/>
         </w:object>
       </w:r>
       <w:r>
@@ -1663,11 +1662,11 @@
           <w:rFonts w:ascii="宋体" w:hAnsi="宋体" w:hint="eastAsia"/>
         </w:rPr>
         <w:object w:dxaOrig="700" w:dyaOrig="360" w14:anchorId="642E8173">
-          <v:shape id="_x0000_i1053" type="#_x0000_t75" style="width:34.6pt;height:18.7pt" o:ole="">
+          <v:shape id="_x0000_i1053" type="#_x0000_t75" style="width:34.5pt;height:18.5pt" o:ole="">
             <v:imagedata r:id="rId65" o:title=""/>
             <o:lock v:ext="edit" aspectratio="f"/>
           </v:shape>
-          <o:OLEObject Type="Embed" ProgID="Equation.DSMT4" ShapeID="_x0000_i1053" DrawAspect="Content" ObjectID="_1668349584" r:id="rId66"/>
+          <o:OLEObject Type="Embed" ProgID="Equation.DSMT4" ShapeID="_x0000_i1053" DrawAspect="Content" ObjectID="_1668509920" r:id="rId66"/>
         </w:object>
       </w:r>
       <w:r>
@@ -1681,11 +1680,11 @@
           <w:rFonts w:ascii="宋体" w:hAnsi="宋体" w:hint="eastAsia"/>
         </w:rPr>
         <w:object w:dxaOrig="220" w:dyaOrig="220" w14:anchorId="67290F63">
-          <v:shape id="_x0000_i1054" type="#_x0000_t75" style="width:10.25pt;height:10.25pt" o:ole="">
+          <v:shape id="_x0000_i1054" type="#_x0000_t75" style="width:10.5pt;height:10.5pt" o:ole="">
             <v:imagedata r:id="rId67" o:title=""/>
             <o:lock v:ext="edit" aspectratio="f"/>
           </v:shape>
-          <o:OLEObject Type="Embed" ProgID="Equation.DSMT4" ShapeID="_x0000_i1054" DrawAspect="Content" ObjectID="_1668349585" r:id="rId68"/>
+          <o:OLEObject Type="Embed" ProgID="Equation.DSMT4" ShapeID="_x0000_i1054" DrawAspect="Content" ObjectID="_1668509921" r:id="rId68"/>
         </w:object>
       </w:r>
       <w:r>
@@ -1713,10 +1712,10 @@
           <w:szCs w:val="24"/>
         </w:rPr>
         <w:object w:dxaOrig="4885" w:dyaOrig="696" w14:anchorId="2D403769">
-          <v:shape id="_x0000_i1055" type="#_x0000_t75" style="width:243.55pt;height:34.95pt" o:ole="">
+          <v:shape id="_x0000_i1055" type="#_x0000_t75" style="width:243.5pt;height:35pt" o:ole="">
             <v:imagedata r:id="rId69" o:title=""/>
           </v:shape>
-          <o:OLEObject Type="Embed" ProgID="Equation.DSMT4" ShapeID="_x0000_i1055" DrawAspect="Content" ObjectID="_1668349586" r:id="rId70"/>
+          <o:OLEObject Type="Embed" ProgID="Equation.DSMT4" ShapeID="_x0000_i1055" DrawAspect="Content" ObjectID="_1668509922" r:id="rId70"/>
         </w:object>
       </w:r>
       <w:r>
@@ -1795,10 +1794,10 @@
           <w:rFonts w:ascii="宋体" w:hAnsi="宋体" w:hint="eastAsia"/>
         </w:rPr>
         <w:object w:dxaOrig="199" w:dyaOrig="223" w14:anchorId="139A86F2">
-          <v:shape id="_x0000_i1056" type="#_x0000_t75" style="width:10.25pt;height:10.25pt" o:ole="">
+          <v:shape id="_x0000_i1056" type="#_x0000_t75" style="width:10pt;height:10pt" o:ole="">
             <v:imagedata r:id="rId71" o:title=""/>
           </v:shape>
-          <o:OLEObject Type="Embed" ProgID="Equation.DSMT4" ShapeID="_x0000_i1056" DrawAspect="Content" ObjectID="_1668349587" r:id="rId72"/>
+          <o:OLEObject Type="Embed" ProgID="Equation.DSMT4" ShapeID="_x0000_i1056" DrawAspect="Content" ObjectID="_1668509923" r:id="rId72"/>
         </w:object>
       </w:r>
       <w:r>
@@ -1812,10 +1811,10 @@
           <w:rFonts w:ascii="宋体" w:hAnsi="宋体" w:hint="eastAsia"/>
         </w:rPr>
         <w:object w:dxaOrig="1001" w:dyaOrig="401" w14:anchorId="2A37B68D">
-          <v:shape id="_x0000_i1057" type="#_x0000_t75" style="width:49.75pt;height:20.45pt" o:ole="">
+          <v:shape id="_x0000_i1057" type="#_x0000_t75" style="width:49.5pt;height:20.5pt" o:ole="">
             <v:imagedata r:id="rId73" o:title=""/>
           </v:shape>
-          <o:OLEObject Type="Embed" ProgID="Equation.DSMT4" ShapeID="_x0000_i1057" DrawAspect="Content" ObjectID="_1668349588" r:id="rId74"/>
+          <o:OLEObject Type="Embed" ProgID="Equation.DSMT4" ShapeID="_x0000_i1057" DrawAspect="Content" ObjectID="_1668509924" r:id="rId74"/>
         </w:object>
       </w:r>
       <w:r>
@@ -1857,10 +1856,10 @@
           <w:szCs w:val="24"/>
         </w:rPr>
         <w:object w:dxaOrig="3796" w:dyaOrig="383" w14:anchorId="36630163">
-          <v:shape id="_x0000_i1058" type="#_x0000_t75" style="width:190.25pt;height:19.75pt" o:ole="">
+          <v:shape id="_x0000_i1058" type="#_x0000_t75" style="width:190pt;height:19.5pt" o:ole="">
             <v:imagedata r:id="rId75" o:title=""/>
           </v:shape>
-          <o:OLEObject Type="Embed" ProgID="Equation.DSMT4" ShapeID="_x0000_i1058" DrawAspect="Content" ObjectID="_1668349589" r:id="rId76"/>
+          <o:OLEObject Type="Embed" ProgID="Equation.DSMT4" ShapeID="_x0000_i1058" DrawAspect="Content" ObjectID="_1668509925" r:id="rId76"/>
         </w:object>
       </w:r>
       <w:r>
@@ -1925,11 +1924,11 @@
           <w:rFonts w:ascii="宋体" w:hAnsi="宋体"/>
         </w:rPr>
         <w:object w:dxaOrig="560" w:dyaOrig="360" w14:anchorId="0F38F55B">
-          <v:shape id="_x0000_i1059" type="#_x0000_t75" style="width:26.8pt;height:18.7pt" o:ole="">
+          <v:shape id="_x0000_i1059" type="#_x0000_t75" style="width:27pt;height:18.5pt" o:ole="">
             <v:imagedata r:id="rId77" o:title=""/>
             <o:lock v:ext="edit" aspectratio="f"/>
           </v:shape>
-          <o:OLEObject Type="Embed" ProgID="Equation.DSMT4" ShapeID="_x0000_i1059" DrawAspect="Content" ObjectID="_1668349590" r:id="rId78"/>
+          <o:OLEObject Type="Embed" ProgID="Equation.DSMT4" ShapeID="_x0000_i1059" DrawAspect="Content" ObjectID="_1668509926" r:id="rId78"/>
         </w:object>
       </w:r>
       <w:r>
@@ -1943,11 +1942,11 @@
           <w:rFonts w:ascii="宋体" w:hAnsi="宋体" w:hint="eastAsia"/>
         </w:rPr>
         <w:object w:dxaOrig="139" w:dyaOrig="260" w14:anchorId="172954FD">
-          <v:shape id="_x0000_i1060" type="#_x0000_t75" style="width:6.7pt;height:14.1pt" o:ole="">
+          <v:shape id="_x0000_i1060" type="#_x0000_t75" style="width:6.5pt;height:14pt" o:ole="">
             <v:imagedata r:id="rId79" o:title=""/>
             <o:lock v:ext="edit" aspectratio="f"/>
           </v:shape>
-          <o:OLEObject Type="Embed" ProgID="Equation.DSMT4" ShapeID="_x0000_i1060" DrawAspect="Content" ObjectID="_1668349591" r:id="rId80"/>
+          <o:OLEObject Type="Embed" ProgID="Equation.DSMT4" ShapeID="_x0000_i1060" DrawAspect="Content" ObjectID="_1668509927" r:id="rId80"/>
         </w:object>
       </w:r>
       <w:r>
@@ -1961,11 +1960,11 @@
           <w:rFonts w:ascii="宋体" w:hAnsi="宋体"/>
         </w:rPr>
         <w:object w:dxaOrig="1200" w:dyaOrig="360" w14:anchorId="27AE38D7">
-          <v:shape id="_x0000_i1061" type="#_x0000_t75" style="width:58.25pt;height:18.7pt" o:ole="">
+          <v:shape id="_x0000_i1061" type="#_x0000_t75" style="width:58.5pt;height:18.5pt" o:ole="">
             <v:imagedata r:id="rId81" o:title=""/>
             <o:lock v:ext="edit" aspectratio="f"/>
           </v:shape>
-          <o:OLEObject Type="Embed" ProgID="Equation.DSMT4" ShapeID="_x0000_i1061" DrawAspect="Content" ObjectID="_1668349592" r:id="rId82"/>
+          <o:OLEObject Type="Embed" ProgID="Equation.DSMT4" ShapeID="_x0000_i1061" DrawAspect="Content" ObjectID="_1668509928" r:id="rId82"/>
         </w:object>
       </w:r>
       <w:r>
@@ -1979,11 +1978,11 @@
           <w:rFonts w:ascii="宋体" w:hAnsi="宋体"/>
         </w:rPr>
         <w:object w:dxaOrig="139" w:dyaOrig="260" w14:anchorId="61C75C28">
-          <v:shape id="_x0000_i1062" type="#_x0000_t75" style="width:6.7pt;height:14.1pt" o:ole="">
+          <v:shape id="_x0000_i1062" type="#_x0000_t75" style="width:6.5pt;height:14pt" o:ole="">
             <v:imagedata r:id="rId83" o:title=""/>
             <o:lock v:ext="edit" aspectratio="f"/>
           </v:shape>
-          <o:OLEObject Type="Embed" ProgID="Equation.DSMT4" ShapeID="_x0000_i1062" DrawAspect="Content" ObjectID="_1668349593" r:id="rId84"/>
+          <o:OLEObject Type="Embed" ProgID="Equation.DSMT4" ShapeID="_x0000_i1062" DrawAspect="Content" ObjectID="_1668509929" r:id="rId84"/>
         </w:object>
       </w:r>
       <w:r>
@@ -2005,11 +2004,11 @@
           <w:rFonts w:ascii="宋体" w:hAnsi="宋体"/>
         </w:rPr>
         <w:object w:dxaOrig="999" w:dyaOrig="360" w14:anchorId="38275262">
-          <v:shape id="_x0000_i1063" type="#_x0000_t75" style="width:49.75pt;height:18.7pt" o:ole="">
+          <v:shape id="_x0000_i1063" type="#_x0000_t75" style="width:50pt;height:18.5pt" o:ole="">
             <v:imagedata r:id="rId85" o:title=""/>
             <o:lock v:ext="edit" aspectratio="f"/>
           </v:shape>
-          <o:OLEObject Type="Embed" ProgID="Equation.DSMT4" ShapeID="_x0000_i1063" DrawAspect="Content" ObjectID="_1668349594" r:id="rId86"/>
+          <o:OLEObject Type="Embed" ProgID="Equation.DSMT4" ShapeID="_x0000_i1063" DrawAspect="Content" ObjectID="_1668509930" r:id="rId86"/>
         </w:object>
       </w:r>
       <w:r>
@@ -2023,11 +2022,11 @@
           <w:rFonts w:ascii="宋体" w:hAnsi="宋体"/>
         </w:rPr>
         <w:object w:dxaOrig="300" w:dyaOrig="320" w14:anchorId="57904A00">
-          <v:shape id="_x0000_i1064" type="#_x0000_t75" style="width:15.2pt;height:15.2pt" o:ole="">
+          <v:shape id="_x0000_i1064" type="#_x0000_t75" style="width:15pt;height:15pt" o:ole="">
             <v:imagedata r:id="rId87" o:title=""/>
             <o:lock v:ext="edit" aspectratio="f"/>
           </v:shape>
-          <o:OLEObject Type="Embed" ProgID="Equation.DSMT4" ShapeID="_x0000_i1064" DrawAspect="Content" ObjectID="_1668349595" r:id="rId88"/>
+          <o:OLEObject Type="Embed" ProgID="Equation.DSMT4" ShapeID="_x0000_i1064" DrawAspect="Content" ObjectID="_1668509931" r:id="rId88"/>
         </w:object>
       </w:r>
       <w:r>
@@ -2061,7 +2060,6 @@
         <w:rPr>
           <w:rFonts w:ascii="宋体" w:hAnsi="宋体" w:hint="eastAsia"/>
         </w:rPr>
-        <w:lastRenderedPageBreak/>
         <w:t>在自然语言处理和信息检索中，</w:t>
       </w:r>
       <w:proofErr w:type="gramStart"/>
@@ -2158,6 +2156,7 @@
         <w:rPr>
           <w:rFonts w:cs="Times New Roman"/>
         </w:rPr>
+        <w:lastRenderedPageBreak/>
         <w:t>3.3</w:t>
       </w:r>
       <w:bookmarkEnd w:id="3"/>
@@ -2188,11 +2187,11 @@
           <w:rFonts w:ascii="宋体" w:hAnsi="宋体"/>
         </w:rPr>
         <w:object w:dxaOrig="279" w:dyaOrig="260" w14:anchorId="5573B804">
-          <v:shape id="_x0000_i1065" type="#_x0000_t75" style="width:13.4pt;height:13.4pt" o:ole="">
+          <v:shape id="_x0000_i1065" type="#_x0000_t75" style="width:13.5pt;height:13.5pt" o:ole="">
             <v:imagedata r:id="rId89" o:title=""/>
             <o:lock v:ext="edit" aspectratio="f"/>
           </v:shape>
-          <o:OLEObject Type="Embed" ProgID="Equation.DSMT4" ShapeID="_x0000_i1065" DrawAspect="Content" ObjectID="_1668349596" r:id="rId90"/>
+          <o:OLEObject Type="Embed" ProgID="Equation.DSMT4" ShapeID="_x0000_i1065" DrawAspect="Content" ObjectID="_1668509932" r:id="rId90"/>
         </w:object>
       </w:r>
       <w:r>
@@ -2224,11 +2223,11 @@
           <w:rFonts w:ascii="宋体" w:hAnsi="宋体"/>
         </w:rPr>
         <w:object w:dxaOrig="279" w:dyaOrig="260" w14:anchorId="53675F5F">
-          <v:shape id="_x0000_i1066" type="#_x0000_t75" style="width:13.4pt;height:13.4pt" o:ole="">
+          <v:shape id="_x0000_i1066" type="#_x0000_t75" style="width:13.5pt;height:13.5pt" o:ole="">
             <v:imagedata r:id="rId89" o:title=""/>
             <o:lock v:ext="edit" aspectratio="f"/>
           </v:shape>
-          <o:OLEObject Type="Embed" ProgID="Equation.DSMT4" ShapeID="_x0000_i1066" DrawAspect="Content" ObjectID="_1668349597" r:id="rId91"/>
+          <o:OLEObject Type="Embed" ProgID="Equation.DSMT4" ShapeID="_x0000_i1066" DrawAspect="Content" ObjectID="_1668509933" r:id="rId91"/>
         </w:object>
       </w:r>
       <w:r>
@@ -2290,10 +2289,10 @@
           <w:rFonts w:ascii="宋体" w:hAnsi="宋体"/>
         </w:rPr>
         <w:object w:dxaOrig="340" w:dyaOrig="360" w14:anchorId="3FC2AB42">
-          <v:shape id="_x0000_i1067" type="#_x0000_t75" style="width:16.6pt;height:18pt" o:ole="">
+          <v:shape id="_x0000_i1067" type="#_x0000_t75" style="width:16.5pt;height:18pt" o:ole="">
             <v:imagedata r:id="rId92" o:title=""/>
           </v:shape>
-          <o:OLEObject Type="Embed" ProgID="Equation.DSMT4" ShapeID="_x0000_i1067" DrawAspect="Content" ObjectID="_1668349598" r:id="rId93"/>
+          <o:OLEObject Type="Embed" ProgID="Equation.DSMT4" ShapeID="_x0000_i1067" DrawAspect="Content" ObjectID="_1668509934" r:id="rId93"/>
         </w:object>
       </w:r>
       <w:r>
@@ -2307,10 +2306,10 @@
           <w:rFonts w:ascii="宋体" w:hAnsi="宋体"/>
         </w:rPr>
         <w:object w:dxaOrig="340" w:dyaOrig="360" w14:anchorId="2A30E476">
-          <v:shape id="_x0000_i1068" type="#_x0000_t75" style="width:16.6pt;height:18pt" o:ole="">
+          <v:shape id="_x0000_i1068" type="#_x0000_t75" style="width:16.5pt;height:18pt" o:ole="">
             <v:imagedata r:id="rId94" o:title=""/>
           </v:shape>
-          <o:OLEObject Type="Embed" ProgID="Equation.DSMT4" ShapeID="_x0000_i1068" DrawAspect="Content" ObjectID="_1668349599" r:id="rId95"/>
+          <o:OLEObject Type="Embed" ProgID="Equation.DSMT4" ShapeID="_x0000_i1068" DrawAspect="Content" ObjectID="_1668509935" r:id="rId95"/>
         </w:object>
       </w:r>
       <w:r>
@@ -2330,10 +2329,10 @@
           <w:rFonts w:ascii="宋体" w:hAnsi="宋体"/>
         </w:rPr>
         <w:object w:dxaOrig="320" w:dyaOrig="360" w14:anchorId="30B94268">
-          <v:shape id="_x0000_i1069" type="#_x0000_t75" style="width:15.9pt;height:18pt" o:ole="">
+          <v:shape id="_x0000_i1069" type="#_x0000_t75" style="width:16pt;height:18pt" o:ole="">
             <v:imagedata r:id="rId96" o:title=""/>
           </v:shape>
-          <o:OLEObject Type="Embed" ProgID="Equation.DSMT4" ShapeID="_x0000_i1069" DrawAspect="Content" ObjectID="_1668349600" r:id="rId97"/>
+          <o:OLEObject Type="Embed" ProgID="Equation.DSMT4" ShapeID="_x0000_i1069" DrawAspect="Content" ObjectID="_1668509936" r:id="rId97"/>
         </w:object>
       </w:r>
       <w:r>
@@ -2353,10 +2352,10 @@
           <w:rFonts w:ascii="宋体" w:hAnsi="宋体"/>
         </w:rPr>
         <w:object w:dxaOrig="2460" w:dyaOrig="360" w14:anchorId="4E356AD2">
-          <v:shape id="_x0000_i1070" type="#_x0000_t75" style="width:123.55pt;height:18pt" o:ole="">
+          <v:shape id="_x0000_i1070" type="#_x0000_t75" style="width:123.5pt;height:18pt" o:ole="">
             <v:imagedata r:id="rId98" o:title=""/>
           </v:shape>
-          <o:OLEObject Type="Embed" ProgID="Equation.DSMT4" ShapeID="_x0000_i1070" DrawAspect="Content" ObjectID="_1668349601" r:id="rId99"/>
+          <o:OLEObject Type="Embed" ProgID="Equation.DSMT4" ShapeID="_x0000_i1070" DrawAspect="Content" ObjectID="_1668509937" r:id="rId99"/>
         </w:object>
       </w:r>
       <w:r>
@@ -2370,10 +2369,10 @@
           <w:rFonts w:ascii="宋体" w:hAnsi="宋体"/>
         </w:rPr>
         <w:object w:dxaOrig="320" w:dyaOrig="360" w14:anchorId="724FC85D">
-          <v:shape id="_x0000_i1071" type="#_x0000_t75" style="width:15.9pt;height:18pt" o:ole="">
+          <v:shape id="_x0000_i1071" type="#_x0000_t75" style="width:16pt;height:18pt" o:ole="">
             <v:imagedata r:id="rId100" o:title=""/>
           </v:shape>
-          <o:OLEObject Type="Embed" ProgID="Equation.DSMT4" ShapeID="_x0000_i1071" DrawAspect="Content" ObjectID="_1668349602" r:id="rId101"/>
+          <o:OLEObject Type="Embed" ProgID="Equation.DSMT4" ShapeID="_x0000_i1071" DrawAspect="Content" ObjectID="_1668509938" r:id="rId101"/>
         </w:object>
       </w:r>
       <w:r>
@@ -2387,10 +2386,10 @@
           <w:rFonts w:ascii="宋体" w:hAnsi="宋体"/>
         </w:rPr>
         <w:object w:dxaOrig="300" w:dyaOrig="360" w14:anchorId="79C67BF6">
-          <v:shape id="_x0000_i1072" type="#_x0000_t75" style="width:14.8pt;height:18pt" o:ole="">
+          <v:shape id="_x0000_i1072" type="#_x0000_t75" style="width:15pt;height:18pt" o:ole="">
             <v:imagedata r:id="rId102" o:title=""/>
           </v:shape>
-          <o:OLEObject Type="Embed" ProgID="Equation.DSMT4" ShapeID="_x0000_i1072" DrawAspect="Content" ObjectID="_1668349603" r:id="rId103"/>
+          <o:OLEObject Type="Embed" ProgID="Equation.DSMT4" ShapeID="_x0000_i1072" DrawAspect="Content" ObjectID="_1668509939" r:id="rId103"/>
         </w:object>
       </w:r>
       <w:r>
@@ -2404,10 +2403,10 @@
           <w:rFonts w:ascii="宋体" w:hAnsi="宋体"/>
         </w:rPr>
         <w:object w:dxaOrig="260" w:dyaOrig="279" w14:anchorId="4E8E8706">
-          <v:shape id="_x0000_i1073" type="#_x0000_t75" style="width:13.05pt;height:13.75pt" o:ole="">
+          <v:shape id="_x0000_i1073" type="#_x0000_t75" style="width:13pt;height:14pt" o:ole="">
             <v:imagedata r:id="rId104" o:title=""/>
           </v:shape>
-          <o:OLEObject Type="Embed" ProgID="Equation.DSMT4" ShapeID="_x0000_i1073" DrawAspect="Content" ObjectID="_1668349604" r:id="rId105"/>
+          <o:OLEObject Type="Embed" ProgID="Equation.DSMT4" ShapeID="_x0000_i1073" DrawAspect="Content" ObjectID="_1668509940" r:id="rId105"/>
         </w:object>
       </w:r>
       <w:r>
@@ -2421,10 +2420,10 @@
           <w:rFonts w:ascii="宋体" w:hAnsi="宋体"/>
         </w:rPr>
         <w:object w:dxaOrig="880" w:dyaOrig="360" w14:anchorId="4CDED85B">
-          <v:shape id="_x0000_i1074" type="#_x0000_t75" style="width:44.1pt;height:18pt" o:ole="">
+          <v:shape id="_x0000_i1074" type="#_x0000_t75" style="width:44pt;height:18pt" o:ole="">
             <v:imagedata r:id="rId106" o:title=""/>
           </v:shape>
-          <o:OLEObject Type="Embed" ProgID="Equation.DSMT4" ShapeID="_x0000_i1074" DrawAspect="Content" ObjectID="_1668349605" r:id="rId107"/>
+          <o:OLEObject Type="Embed" ProgID="Equation.DSMT4" ShapeID="_x0000_i1074" DrawAspect="Content" ObjectID="_1668509941" r:id="rId107"/>
         </w:object>
       </w:r>
       <w:r>
@@ -2438,10 +2437,10 @@
           <w:rFonts w:ascii="宋体" w:hAnsi="宋体"/>
         </w:rPr>
         <w:object w:dxaOrig="859" w:dyaOrig="360" w14:anchorId="1C1EF979">
-          <v:shape id="_x0000_i1075" type="#_x0000_t75" style="width:43.05pt;height:18pt" o:ole="">
+          <v:shape id="_x0000_i1075" type="#_x0000_t75" style="width:43pt;height:18pt" o:ole="">
             <v:imagedata r:id="rId108" o:title=""/>
           </v:shape>
-          <o:OLEObject Type="Embed" ProgID="Equation.DSMT4" ShapeID="_x0000_i1075" DrawAspect="Content" ObjectID="_1668349606" r:id="rId109"/>
+          <o:OLEObject Type="Embed" ProgID="Equation.DSMT4" ShapeID="_x0000_i1075" DrawAspect="Content" ObjectID="_1668509942" r:id="rId109"/>
         </w:object>
       </w:r>
       <w:r>
@@ -2455,10 +2454,10 @@
           <w:rFonts w:ascii="宋体" w:hAnsi="宋体"/>
         </w:rPr>
         <w:object w:dxaOrig="880" w:dyaOrig="360" w14:anchorId="6B554556">
-          <v:shape id="_x0000_i1076" type="#_x0000_t75" style="width:44.1pt;height:18pt" o:ole="">
+          <v:shape id="_x0000_i1076" type="#_x0000_t75" style="width:44pt;height:18pt" o:ole="">
             <v:imagedata r:id="rId106" o:title=""/>
           </v:shape>
-          <o:OLEObject Type="Embed" ProgID="Equation.DSMT4" ShapeID="_x0000_i1076" DrawAspect="Content" ObjectID="_1668349607" r:id="rId110"/>
+          <o:OLEObject Type="Embed" ProgID="Equation.DSMT4" ShapeID="_x0000_i1076" DrawAspect="Content" ObjectID="_1668509943" r:id="rId110"/>
         </w:object>
       </w:r>
       <w:r>
@@ -2472,10 +2471,10 @@
           <w:rFonts w:ascii="宋体" w:hAnsi="宋体"/>
         </w:rPr>
         <w:object w:dxaOrig="279" w:dyaOrig="279" w14:anchorId="4151DECA">
-          <v:shape id="_x0000_i1077" type="#_x0000_t75" style="width:14.1pt;height:14.1pt" o:ole="">
+          <v:shape id="_x0000_i1077" type="#_x0000_t75" style="width:14pt;height:14pt" o:ole="">
             <v:imagedata r:id="rId111" o:title=""/>
           </v:shape>
-          <o:OLEObject Type="Embed" ProgID="Equation.DSMT4" ShapeID="_x0000_i1077" DrawAspect="Content" ObjectID="_1668349608" r:id="rId112"/>
+          <o:OLEObject Type="Embed" ProgID="Equation.DSMT4" ShapeID="_x0000_i1077" DrawAspect="Content" ObjectID="_1668509944" r:id="rId112"/>
         </w:object>
       </w:r>
       <w:r>
@@ -2489,10 +2488,10 @@
           <w:rFonts w:ascii="宋体" w:hAnsi="宋体"/>
         </w:rPr>
         <w:object w:dxaOrig="279" w:dyaOrig="340" w14:anchorId="7CDCD09C">
-          <v:shape id="_x0000_i1078" type="#_x0000_t75" style="width:13.75pt;height:16.6pt" o:ole="">
+          <v:shape id="_x0000_i1078" type="#_x0000_t75" style="width:14pt;height:16.5pt" o:ole="">
             <v:imagedata r:id="rId113" o:title=""/>
           </v:shape>
-          <o:OLEObject Type="Embed" ProgID="Equation.DSMT4" ShapeID="_x0000_i1078" DrawAspect="Content" ObjectID="_1668349609" r:id="rId114"/>
+          <o:OLEObject Type="Embed" ProgID="Equation.DSMT4" ShapeID="_x0000_i1078" DrawAspect="Content" ObjectID="_1668509945" r:id="rId114"/>
         </w:object>
       </w:r>
       <w:r>
@@ -2506,11 +2505,11 @@
           <w:rFonts w:ascii="宋体" w:hAnsi="宋体"/>
         </w:rPr>
         <w:object w:dxaOrig="720" w:dyaOrig="279" w14:anchorId="3E3BD9B9">
-          <v:shape id="_x0000_i1079" type="#_x0000_t75" style="width:34.95pt;height:14.45pt" o:ole="">
+          <v:shape id="_x0000_i1079" type="#_x0000_t75" style="width:35pt;height:14.5pt" o:ole="">
             <v:imagedata r:id="rId115" o:title=""/>
             <o:lock v:ext="edit" aspectratio="f"/>
           </v:shape>
-          <o:OLEObject Type="Embed" ProgID="Equation.DSMT4" ShapeID="_x0000_i1079" DrawAspect="Content" ObjectID="_1668349610" r:id="rId116"/>
+          <o:OLEObject Type="Embed" ProgID="Equation.DSMT4" ShapeID="_x0000_i1079" DrawAspect="Content" ObjectID="_1668509946" r:id="rId116"/>
         </w:object>
       </w:r>
       <w:r>
@@ -2524,10 +2523,10 @@
           <w:rFonts w:ascii="宋体" w:hAnsi="宋体"/>
         </w:rPr>
         <w:object w:dxaOrig="340" w:dyaOrig="360" w14:anchorId="191C5B29">
-          <v:shape id="_x0000_i1080" type="#_x0000_t75" style="width:16.6pt;height:18pt" o:ole="">
+          <v:shape id="_x0000_i1080" type="#_x0000_t75" style="width:16.5pt;height:18pt" o:ole="">
             <v:imagedata r:id="rId94" o:title=""/>
           </v:shape>
-          <o:OLEObject Type="Embed" ProgID="Equation.DSMT4" ShapeID="_x0000_i1080" DrawAspect="Content" ObjectID="_1668349611" r:id="rId117"/>
+          <o:OLEObject Type="Embed" ProgID="Equation.DSMT4" ShapeID="_x0000_i1080" DrawAspect="Content" ObjectID="_1668509947" r:id="rId117"/>
         </w:object>
       </w:r>
       <w:r>
@@ -2541,10 +2540,10 @@
           <w:rFonts w:ascii="宋体" w:hAnsi="宋体"/>
         </w:rPr>
         <w:object w:dxaOrig="320" w:dyaOrig="360" w14:anchorId="6FE1FC46">
-          <v:shape id="_x0000_i1081" type="#_x0000_t75" style="width:15.9pt;height:18pt" o:ole="">
+          <v:shape id="_x0000_i1081" type="#_x0000_t75" style="width:16pt;height:18pt" o:ole="">
             <v:imagedata r:id="rId118" o:title=""/>
           </v:shape>
-          <o:OLEObject Type="Embed" ProgID="Equation.DSMT4" ShapeID="_x0000_i1081" DrawAspect="Content" ObjectID="_1668349612" r:id="rId119"/>
+          <o:OLEObject Type="Embed" ProgID="Equation.DSMT4" ShapeID="_x0000_i1081" DrawAspect="Content" ObjectID="_1668509948" r:id="rId119"/>
         </w:object>
       </w:r>
       <w:r>
@@ -2558,11 +2557,11 @@
           <w:rFonts w:ascii="宋体" w:hAnsi="宋体"/>
         </w:rPr>
         <w:object w:dxaOrig="720" w:dyaOrig="340" w14:anchorId="4B97F51A">
-          <v:shape id="_x0000_i1082" type="#_x0000_t75" style="width:34.95pt;height:18pt" o:ole="">
+          <v:shape id="_x0000_i1082" type="#_x0000_t75" style="width:35pt;height:18pt" o:ole="">
             <v:imagedata r:id="rId120" o:title=""/>
             <o:lock v:ext="edit" aspectratio="f"/>
           </v:shape>
-          <o:OLEObject Type="Embed" ProgID="Equation.DSMT4" ShapeID="_x0000_i1082" DrawAspect="Content" ObjectID="_1668349613" r:id="rId121"/>
+          <o:OLEObject Type="Embed" ProgID="Equation.DSMT4" ShapeID="_x0000_i1082" DrawAspect="Content" ObjectID="_1668509949" r:id="rId121"/>
         </w:object>
       </w:r>
       <w:r>
@@ -2576,10 +2575,10 @@
           <w:rFonts w:ascii="宋体" w:hAnsi="宋体"/>
         </w:rPr>
         <w:object w:dxaOrig="279" w:dyaOrig="279" w14:anchorId="1FA2C109">
-          <v:shape id="_x0000_i1083" type="#_x0000_t75" style="width:14.1pt;height:14.1pt" o:ole="">
+          <v:shape id="_x0000_i1083" type="#_x0000_t75" style="width:14pt;height:14pt" o:ole="">
             <v:imagedata r:id="rId111" o:title=""/>
           </v:shape>
-          <o:OLEObject Type="Embed" ProgID="Equation.DSMT4" ShapeID="_x0000_i1083" DrawAspect="Content" ObjectID="_1668349614" r:id="rId122"/>
+          <o:OLEObject Type="Embed" ProgID="Equation.DSMT4" ShapeID="_x0000_i1083" DrawAspect="Content" ObjectID="_1668509950" r:id="rId122"/>
         </w:object>
       </w:r>
       <w:r>
@@ -2599,10 +2598,10 @@
           <w:rFonts w:ascii="宋体" w:hAnsi="宋体"/>
         </w:rPr>
         <w:object w:dxaOrig="279" w:dyaOrig="279" w14:anchorId="41D440E6">
-          <v:shape id="_x0000_i1084" type="#_x0000_t75" style="width:14.1pt;height:14.1pt" o:ole="">
+          <v:shape id="_x0000_i1084" type="#_x0000_t75" style="width:14pt;height:14pt" o:ole="">
             <v:imagedata r:id="rId111" o:title=""/>
           </v:shape>
-          <o:OLEObject Type="Embed" ProgID="Equation.DSMT4" ShapeID="_x0000_i1084" DrawAspect="Content" ObjectID="_1668349615" r:id="rId123"/>
+          <o:OLEObject Type="Embed" ProgID="Equation.DSMT4" ShapeID="_x0000_i1084" DrawAspect="Content" ObjectID="_1668509951" r:id="rId123"/>
         </w:object>
       </w:r>
       <w:r>
@@ -2628,10 +2627,10 @@
           <w:rFonts w:ascii="宋体" w:hAnsi="宋体"/>
         </w:rPr>
         <w:object w:dxaOrig="340" w:dyaOrig="360" w14:anchorId="06CA8E1A">
-          <v:shape id="_x0000_i1085" type="#_x0000_t75" style="width:16.6pt;height:18pt" o:ole="">
+          <v:shape id="_x0000_i1085" type="#_x0000_t75" style="width:16.5pt;height:18pt" o:ole="">
             <v:imagedata r:id="rId92" o:title=""/>
           </v:shape>
-          <o:OLEObject Type="Embed" ProgID="Equation.DSMT4" ShapeID="_x0000_i1085" DrawAspect="Content" ObjectID="_1668349616" r:id="rId124"/>
+          <o:OLEObject Type="Embed" ProgID="Equation.DSMT4" ShapeID="_x0000_i1085" DrawAspect="Content" ObjectID="_1668509952" r:id="rId124"/>
         </w:object>
       </w:r>
       <w:r>
@@ -2645,10 +2644,10 @@
           <w:rFonts w:ascii="宋体" w:hAnsi="宋体"/>
         </w:rPr>
         <w:object w:dxaOrig="320" w:dyaOrig="360" w14:anchorId="23BA270E">
-          <v:shape id="_x0000_i1086" type="#_x0000_t75" style="width:15.9pt;height:18pt" o:ole="">
+          <v:shape id="_x0000_i1086" type="#_x0000_t75" style="width:16pt;height:18pt" o:ole="">
             <v:imagedata r:id="rId96" o:title=""/>
           </v:shape>
-          <o:OLEObject Type="Embed" ProgID="Equation.DSMT4" ShapeID="_x0000_i1086" DrawAspect="Content" ObjectID="_1668349617" r:id="rId125"/>
+          <o:OLEObject Type="Embed" ProgID="Equation.DSMT4" ShapeID="_x0000_i1086" DrawAspect="Content" ObjectID="_1668509953" r:id="rId125"/>
         </w:object>
       </w:r>
       <w:r>
@@ -2710,11 +2709,11 @@
           <w:rFonts w:ascii="宋体" w:hAnsi="宋体"/>
         </w:rPr>
         <w:object w:dxaOrig="1660" w:dyaOrig="360" w14:anchorId="377912FC">
-          <v:shape id="_x0000_i1087" type="#_x0000_t75" style="width:80.8pt;height:18.7pt" o:ole="">
+          <v:shape id="_x0000_i1087" type="#_x0000_t75" style="width:81pt;height:18.5pt" o:ole="">
             <v:imagedata r:id="rId126" o:title=""/>
             <o:lock v:ext="edit" aspectratio="f"/>
           </v:shape>
-          <o:OLEObject Type="Embed" ProgID="Equation.DSMT4" ShapeID="_x0000_i1087" DrawAspect="Content" ObjectID="_1668349618" r:id="rId127"/>
+          <o:OLEObject Type="Embed" ProgID="Equation.DSMT4" ShapeID="_x0000_i1087" DrawAspect="Content" ObjectID="_1668509954" r:id="rId127"/>
         </w:object>
       </w:r>
       <w:r>
@@ -2728,11 +2727,11 @@
           <w:rFonts w:ascii="宋体" w:hAnsi="宋体"/>
         </w:rPr>
         <w:object w:dxaOrig="4459" w:dyaOrig="360" w14:anchorId="3ADA31A7">
-          <v:shape id="_x0000_i1088" type="#_x0000_t75" style="width:216.7pt;height:18.7pt" o:ole="">
+          <v:shape id="_x0000_i1088" type="#_x0000_t75" style="width:216.5pt;height:18.5pt" o:ole="">
             <v:imagedata r:id="rId128" o:title=""/>
             <o:lock v:ext="edit" aspectratio="f"/>
           </v:shape>
-          <o:OLEObject Type="Embed" ProgID="Equation.DSMT4" ShapeID="_x0000_i1088" DrawAspect="Content" ObjectID="_1668349619" r:id="rId129"/>
+          <o:OLEObject Type="Embed" ProgID="Equation.DSMT4" ShapeID="_x0000_i1088" DrawAspect="Content" ObjectID="_1668509955" r:id="rId129"/>
         </w:object>
       </w:r>
       <w:r>
@@ -2746,10 +2745,10 @@
           <w:rFonts w:ascii="宋体" w:hAnsi="宋体"/>
         </w:rPr>
         <w:object w:dxaOrig="340" w:dyaOrig="360" w14:anchorId="5FAFA0EB">
-          <v:shape id="_x0000_i1089" type="#_x0000_t75" style="width:16.6pt;height:18pt" o:ole="">
+          <v:shape id="_x0000_i1089" type="#_x0000_t75" style="width:16.5pt;height:18pt" o:ole="">
             <v:imagedata r:id="rId94" o:title=""/>
           </v:shape>
-          <o:OLEObject Type="Embed" ProgID="Equation.DSMT4" ShapeID="_x0000_i1089" DrawAspect="Content" ObjectID="_1668349620" r:id="rId130"/>
+          <o:OLEObject Type="Embed" ProgID="Equation.DSMT4" ShapeID="_x0000_i1089" DrawAspect="Content" ObjectID="_1668509956" r:id="rId130"/>
         </w:object>
       </w:r>
       <w:r>
@@ -2763,10 +2762,10 @@
           <w:rFonts w:ascii="宋体" w:hAnsi="宋体"/>
         </w:rPr>
         <w:object w:dxaOrig="279" w:dyaOrig="279" w14:anchorId="6FBD3B9F">
-          <v:shape id="_x0000_i1090" type="#_x0000_t75" style="width:14.1pt;height:14.1pt" o:ole="">
+          <v:shape id="_x0000_i1090" type="#_x0000_t75" style="width:14pt;height:14pt" o:ole="">
             <v:imagedata r:id="rId111" o:title=""/>
           </v:shape>
-          <o:OLEObject Type="Embed" ProgID="Equation.DSMT4" ShapeID="_x0000_i1090" DrawAspect="Content" ObjectID="_1668349621" r:id="rId131"/>
+          <o:OLEObject Type="Embed" ProgID="Equation.DSMT4" ShapeID="_x0000_i1090" DrawAspect="Content" ObjectID="_1668509957" r:id="rId131"/>
         </w:object>
       </w:r>
       <w:r>
@@ -2780,11 +2779,11 @@
           <w:rFonts w:ascii="宋体" w:hAnsi="宋体"/>
         </w:rPr>
         <w:object w:dxaOrig="4420" w:dyaOrig="380" w14:anchorId="49A54450">
-          <v:shape id="_x0000_i1091" type="#_x0000_t75" style="width:214.95pt;height:19.4pt" o:ole="">
+          <v:shape id="_x0000_i1091" type="#_x0000_t75" style="width:215pt;height:19.5pt" o:ole="">
             <v:imagedata r:id="rId132" o:title=""/>
             <o:lock v:ext="edit" aspectratio="f"/>
           </v:shape>
-          <o:OLEObject Type="Embed" ProgID="Equation.DSMT4" ShapeID="_x0000_i1091" DrawAspect="Content" ObjectID="_1668349622" r:id="rId133"/>
+          <o:OLEObject Type="Embed" ProgID="Equation.DSMT4" ShapeID="_x0000_i1091" DrawAspect="Content" ObjectID="_1668509958" r:id="rId133"/>
         </w:object>
       </w:r>
       <w:r>
@@ -2798,10 +2797,10 @@
           <w:rFonts w:ascii="宋体" w:hAnsi="宋体"/>
         </w:rPr>
         <w:object w:dxaOrig="340" w:dyaOrig="360" w14:anchorId="643A8D26">
-          <v:shape id="_x0000_i1092" type="#_x0000_t75" style="width:16.6pt;height:18pt" o:ole="">
+          <v:shape id="_x0000_i1092" type="#_x0000_t75" style="width:16.5pt;height:18pt" o:ole="">
             <v:imagedata r:id="rId94" o:title=""/>
           </v:shape>
-          <o:OLEObject Type="Embed" ProgID="Equation.DSMT4" ShapeID="_x0000_i1092" DrawAspect="Content" ObjectID="_1668349623" r:id="rId134"/>
+          <o:OLEObject Type="Embed" ProgID="Equation.DSMT4" ShapeID="_x0000_i1092" DrawAspect="Content" ObjectID="_1668509959" r:id="rId134"/>
         </w:object>
       </w:r>
       <w:r>
@@ -2815,10 +2814,10 @@
           <w:rFonts w:ascii="宋体" w:hAnsi="宋体"/>
         </w:rPr>
         <w:object w:dxaOrig="279" w:dyaOrig="279" w14:anchorId="3545CDB6">
-          <v:shape id="_x0000_i1093" type="#_x0000_t75" style="width:14.1pt;height:14.1pt" o:ole="">
+          <v:shape id="_x0000_i1093" type="#_x0000_t75" style="width:14pt;height:14pt" o:ole="">
             <v:imagedata r:id="rId111" o:title=""/>
           </v:shape>
-          <o:OLEObject Type="Embed" ProgID="Equation.DSMT4" ShapeID="_x0000_i1093" DrawAspect="Content" ObjectID="_1668349624" r:id="rId135"/>
+          <o:OLEObject Type="Embed" ProgID="Equation.DSMT4" ShapeID="_x0000_i1093" DrawAspect="Content" ObjectID="_1668509960" r:id="rId135"/>
         </w:object>
       </w:r>
       <w:r>
@@ -2832,11 +2831,11 @@
           <w:rFonts w:ascii="宋体" w:hAnsi="宋体"/>
         </w:rPr>
         <w:object w:dxaOrig="1400" w:dyaOrig="360" w14:anchorId="51F18FF7">
-          <v:shape id="_x0000_i1094" type="#_x0000_t75" style="width:68.1pt;height:18.7pt" o:ole="">
+          <v:shape id="_x0000_i1094" type="#_x0000_t75" style="width:68pt;height:18.5pt" o:ole="">
             <v:imagedata r:id="rId136" o:title=""/>
             <o:lock v:ext="edit" aspectratio="f"/>
           </v:shape>
-          <o:OLEObject Type="Embed" ProgID="Equation.DSMT4" ShapeID="_x0000_i1094" DrawAspect="Content" ObjectID="_1668349625" r:id="rId137"/>
+          <o:OLEObject Type="Embed" ProgID="Equation.DSMT4" ShapeID="_x0000_i1094" DrawAspect="Content" ObjectID="_1668509961" r:id="rId137"/>
         </w:object>
       </w:r>
       <w:r>
@@ -2850,10 +2849,10 @@
           <w:rFonts w:ascii="宋体" w:hAnsi="宋体"/>
         </w:rPr>
         <w:object w:dxaOrig="520" w:dyaOrig="320" w14:anchorId="3B2CD032">
-          <v:shape id="_x0000_i1095" type="#_x0000_t75" style="width:26.45pt;height:15.9pt" o:ole="">
+          <v:shape id="_x0000_i1095" type="#_x0000_t75" style="width:26.5pt;height:16pt" o:ole="">
             <v:imagedata r:id="rId138" o:title=""/>
           </v:shape>
-          <o:OLEObject Type="Embed" ProgID="Equation.DSMT4" ShapeID="_x0000_i1095" DrawAspect="Content" ObjectID="_1668349626" r:id="rId139"/>
+          <o:OLEObject Type="Embed" ProgID="Equation.DSMT4" ShapeID="_x0000_i1095" DrawAspect="Content" ObjectID="_1668509962" r:id="rId139"/>
         </w:object>
       </w:r>
       <w:r>
@@ -2867,10 +2866,10 @@
           <w:rFonts w:ascii="宋体" w:hAnsi="宋体"/>
         </w:rPr>
         <w:object w:dxaOrig="279" w:dyaOrig="360" w14:anchorId="413BE35C">
-          <v:shape id="_x0000_i1096" type="#_x0000_t75" style="width:13.75pt;height:18pt" o:ole="">
+          <v:shape id="_x0000_i1096" type="#_x0000_t75" style="width:14pt;height:18pt" o:ole="">
             <v:imagedata r:id="rId140" o:title=""/>
           </v:shape>
-          <o:OLEObject Type="Embed" ProgID="Equation.DSMT4" ShapeID="_x0000_i1096" DrawAspect="Content" ObjectID="_1668349627" r:id="rId141"/>
+          <o:OLEObject Type="Embed" ProgID="Equation.DSMT4" ShapeID="_x0000_i1096" DrawAspect="Content" ObjectID="_1668509963" r:id="rId141"/>
         </w:object>
       </w:r>
       <w:r>
@@ -2884,10 +2883,10 @@
           <w:rFonts w:ascii="宋体" w:hAnsi="宋体"/>
         </w:rPr>
         <w:object w:dxaOrig="260" w:dyaOrig="360" w14:anchorId="318E080E">
-          <v:shape id="_x0000_i1097" type="#_x0000_t75" style="width:13.05pt;height:18pt" o:ole="">
+          <v:shape id="_x0000_i1097" type="#_x0000_t75" style="width:13pt;height:18pt" o:ole="">
             <v:imagedata r:id="rId142" o:title=""/>
           </v:shape>
-          <o:OLEObject Type="Embed" ProgID="Equation.DSMT4" ShapeID="_x0000_i1097" DrawAspect="Content" ObjectID="_1668349628" r:id="rId143"/>
+          <o:OLEObject Type="Embed" ProgID="Equation.DSMT4" ShapeID="_x0000_i1097" DrawAspect="Content" ObjectID="_1668509964" r:id="rId143"/>
         </w:object>
       </w:r>
       <w:r>
@@ -2901,10 +2900,10 @@
           <w:rFonts w:ascii="宋体" w:hAnsi="宋体"/>
         </w:rPr>
         <w:object w:dxaOrig="200" w:dyaOrig="279" w14:anchorId="30D7CD70">
-          <v:shape id="_x0000_i1098" type="#_x0000_t75" style="width:9.9pt;height:13.75pt" o:ole="">
+          <v:shape id="_x0000_i1098" type="#_x0000_t75" style="width:10pt;height:14pt" o:ole="">
             <v:imagedata r:id="rId144" o:title=""/>
           </v:shape>
-          <o:OLEObject Type="Embed" ProgID="Equation.DSMT4" ShapeID="_x0000_i1098" DrawAspect="Content" ObjectID="_1668349629" r:id="rId145"/>
+          <o:OLEObject Type="Embed" ProgID="Equation.DSMT4" ShapeID="_x0000_i1098" DrawAspect="Content" ObjectID="_1668509965" r:id="rId145"/>
         </w:object>
       </w:r>
       <w:r>
@@ -2918,10 +2917,10 @@
           <w:rFonts w:ascii="宋体" w:hAnsi="宋体"/>
         </w:rPr>
         <w:object w:dxaOrig="320" w:dyaOrig="360" w14:anchorId="61F11F0C">
-          <v:shape id="_x0000_i1099" type="#_x0000_t75" style="width:15.9pt;height:18pt" o:ole="">
+          <v:shape id="_x0000_i1099" type="#_x0000_t75" style="width:16pt;height:18pt" o:ole="">
             <v:imagedata r:id="rId146" o:title=""/>
           </v:shape>
-          <o:OLEObject Type="Embed" ProgID="Equation.DSMT4" ShapeID="_x0000_i1099" DrawAspect="Content" ObjectID="_1668349630" r:id="rId147"/>
+          <o:OLEObject Type="Embed" ProgID="Equation.DSMT4" ShapeID="_x0000_i1099" DrawAspect="Content" ObjectID="_1668509966" r:id="rId147"/>
         </w:object>
       </w:r>
       <w:r>
@@ -2935,10 +2934,10 @@
           <w:rFonts w:ascii="宋体" w:hAnsi="宋体"/>
         </w:rPr>
         <w:object w:dxaOrig="300" w:dyaOrig="360" w14:anchorId="7A40F5A2">
-          <v:shape id="_x0000_i1100" type="#_x0000_t75" style="width:14.8pt;height:18pt" o:ole="">
+          <v:shape id="_x0000_i1100" type="#_x0000_t75" style="width:15pt;height:18pt" o:ole="">
             <v:imagedata r:id="rId148" o:title=""/>
           </v:shape>
-          <o:OLEObject Type="Embed" ProgID="Equation.DSMT4" ShapeID="_x0000_i1100" DrawAspect="Content" ObjectID="_1668349631" r:id="rId149"/>
+          <o:OLEObject Type="Embed" ProgID="Equation.DSMT4" ShapeID="_x0000_i1100" DrawAspect="Content" ObjectID="_1668509967" r:id="rId149"/>
         </w:object>
       </w:r>
       <w:r>
@@ -2952,10 +2951,10 @@
           <w:rFonts w:ascii="宋体" w:hAnsi="宋体"/>
         </w:rPr>
         <w:object w:dxaOrig="320" w:dyaOrig="360" w14:anchorId="291C45BC">
-          <v:shape id="_x0000_i1101" type="#_x0000_t75" style="width:15.9pt;height:18pt" o:ole="">
+          <v:shape id="_x0000_i1101" type="#_x0000_t75" style="width:16pt;height:18pt" o:ole="">
             <v:imagedata r:id="rId146" o:title=""/>
           </v:shape>
-          <o:OLEObject Type="Embed" ProgID="Equation.DSMT4" ShapeID="_x0000_i1101" DrawAspect="Content" ObjectID="_1668349632" r:id="rId150"/>
+          <o:OLEObject Type="Embed" ProgID="Equation.DSMT4" ShapeID="_x0000_i1101" DrawAspect="Content" ObjectID="_1668509968" r:id="rId150"/>
         </w:object>
       </w:r>
       <w:r>
@@ -2969,10 +2968,10 @@
           <w:rFonts w:ascii="宋体" w:hAnsi="宋体"/>
         </w:rPr>
         <w:object w:dxaOrig="300" w:dyaOrig="360" w14:anchorId="3CABF6C4">
-          <v:shape id="_x0000_i1102" type="#_x0000_t75" style="width:14.8pt;height:18pt" o:ole="">
+          <v:shape id="_x0000_i1102" type="#_x0000_t75" style="width:15pt;height:18pt" o:ole="">
             <v:imagedata r:id="rId148" o:title=""/>
           </v:shape>
-          <o:OLEObject Type="Embed" ProgID="Equation.DSMT4" ShapeID="_x0000_i1102" DrawAspect="Content" ObjectID="_1668349633" r:id="rId151"/>
+          <o:OLEObject Type="Embed" ProgID="Equation.DSMT4" ShapeID="_x0000_i1102" DrawAspect="Content" ObjectID="_1668509969" r:id="rId151"/>
         </w:object>
       </w:r>
       <w:r>
@@ -2986,10 +2985,10 @@
           <w:rFonts w:ascii="宋体" w:hAnsi="宋体"/>
         </w:rPr>
         <w:object w:dxaOrig="600" w:dyaOrig="420" w14:anchorId="2C26A342">
-          <v:shape id="_x0000_i1103" type="#_x0000_t75" style="width:30pt;height:21.55pt" o:ole="">
+          <v:shape id="_x0000_i1103" type="#_x0000_t75" style="width:30pt;height:21.5pt" o:ole="">
             <v:imagedata r:id="rId152" o:title=""/>
           </v:shape>
-          <o:OLEObject Type="Embed" ProgID="Equation.DSMT4" ShapeID="_x0000_i1103" DrawAspect="Content" ObjectID="_1668349634" r:id="rId153"/>
+          <o:OLEObject Type="Embed" ProgID="Equation.DSMT4" ShapeID="_x0000_i1103" DrawAspect="Content" ObjectID="_1668509970" r:id="rId153"/>
         </w:object>
       </w:r>
       <w:r>
@@ -3003,10 +3002,10 @@
           <w:rFonts w:ascii="宋体" w:hAnsi="宋体"/>
         </w:rPr>
         <w:object w:dxaOrig="580" w:dyaOrig="420" w14:anchorId="6151DD96">
-          <v:shape id="_x0000_i1104" type="#_x0000_t75" style="width:28.95pt;height:21.55pt" o:ole="">
+          <v:shape id="_x0000_i1104" type="#_x0000_t75" style="width:29pt;height:21.5pt" o:ole="">
             <v:imagedata r:id="rId154" o:title=""/>
           </v:shape>
-          <o:OLEObject Type="Embed" ProgID="Equation.DSMT4" ShapeID="_x0000_i1104" DrawAspect="Content" ObjectID="_1668349635" r:id="rId155"/>
+          <o:OLEObject Type="Embed" ProgID="Equation.DSMT4" ShapeID="_x0000_i1104" DrawAspect="Content" ObjectID="_1668509971" r:id="rId155"/>
         </w:object>
       </w:r>
       <w:r>
@@ -3020,11 +3019,11 @@
           <w:rFonts w:ascii="宋体" w:hAnsi="宋体"/>
         </w:rPr>
         <w:object w:dxaOrig="1400" w:dyaOrig="360" w14:anchorId="1CAEAFB1">
-          <v:shape id="_x0000_i1105" type="#_x0000_t75" style="width:68.1pt;height:18.7pt" o:ole="">
+          <v:shape id="_x0000_i1105" type="#_x0000_t75" style="width:68pt;height:18.5pt" o:ole="">
             <v:imagedata r:id="rId136" o:title=""/>
             <o:lock v:ext="edit" aspectratio="f"/>
           </v:shape>
-          <o:OLEObject Type="Embed" ProgID="Equation.DSMT4" ShapeID="_x0000_i1105" DrawAspect="Content" ObjectID="_1668349636" r:id="rId156"/>
+          <o:OLEObject Type="Embed" ProgID="Equation.DSMT4" ShapeID="_x0000_i1105" DrawAspect="Content" ObjectID="_1668509972" r:id="rId156"/>
         </w:object>
       </w:r>
       <w:r>
@@ -3038,36 +3037,29 @@
           <w:rFonts w:ascii="宋体" w:hAnsi="宋体"/>
         </w:rPr>
         <w:object w:dxaOrig="1640" w:dyaOrig="360" w14:anchorId="7496D7DD">
-          <v:shape id="_x0000_i1106" type="#_x0000_t75" style="width:79.75pt;height:18.7pt" o:ole="">
+          <v:shape id="_x0000_i1106" type="#_x0000_t75" style="width:80pt;height:18.5pt" o:ole="">
             <v:imagedata r:id="rId157" o:title=""/>
             <o:lock v:ext="edit" aspectratio="f"/>
           </v:shape>
-          <o:OLEObject Type="Embed" ProgID="Equation.DSMT4" ShapeID="_x0000_i1106" DrawAspect="Content" ObjectID="_1668349637" r:id="rId158"/>
-        </w:object>
-      </w:r>
-      <w:r>
-        <w:rPr>
-          <w:rFonts w:ascii="宋体" w:hAnsi="宋体" w:hint="eastAsia"/>
-        </w:rPr>
-        <w:t>，然</w:t>
-      </w:r>
-      <w:r>
-        <w:rPr>
-          <w:rFonts w:ascii="宋体" w:hAnsi="宋体" w:hint="eastAsia"/>
-        </w:rPr>
-        <w:lastRenderedPageBreak/>
-        <w:t>后将两种约束下的似然函数最大值的比值</w:t>
+          <o:OLEObject Type="Embed" ProgID="Equation.DSMT4" ShapeID="_x0000_i1106" DrawAspect="Content" ObjectID="_1668509973" r:id="rId158"/>
+        </w:object>
+      </w:r>
+      <w:r>
+        <w:rPr>
+          <w:rFonts w:ascii="宋体" w:hAnsi="宋体" w:hint="eastAsia"/>
+        </w:rPr>
+        <w:t>，然后将两种约束下的似然函数最大值的比值</w:t>
       </w:r>
       <w:r>
         <w:rPr>
           <w:rFonts w:ascii="宋体" w:hAnsi="宋体"/>
         </w:rPr>
         <w:object w:dxaOrig="1400" w:dyaOrig="780" w14:anchorId="59E42CD3">
-          <v:shape id="_x0000_i1107" type="#_x0000_t75" style="width:68.1pt;height:40.6pt" o:ole="">
+          <v:shape id="_x0000_i1107" type="#_x0000_t75" style="width:68pt;height:40.5pt" o:ole="">
             <v:imagedata r:id="rId159" o:title=""/>
             <o:lock v:ext="edit" aspectratio="f"/>
           </v:shape>
-          <o:OLEObject Type="Embed" ProgID="Equation.DSMT4" ShapeID="_x0000_i1107" DrawAspect="Content" ObjectID="_1668349638" r:id="rId160"/>
+          <o:OLEObject Type="Embed" ProgID="Equation.DSMT4" ShapeID="_x0000_i1107" DrawAspect="Content" ObjectID="_1668509974" r:id="rId160"/>
         </w:object>
       </w:r>
       <w:r>
@@ -3081,10 +3073,10 @@
           <w:rFonts w:ascii="宋体" w:hAnsi="宋体"/>
         </w:rPr>
         <w:object w:dxaOrig="200" w:dyaOrig="279" w14:anchorId="21987817">
-          <v:shape id="_x0000_i1108" type="#_x0000_t75" style="width:9.9pt;height:13.75pt" o:ole="">
+          <v:shape id="_x0000_i1108" type="#_x0000_t75" style="width:10pt;height:14pt" o:ole="">
             <v:imagedata r:id="rId144" o:title=""/>
           </v:shape>
-          <o:OLEObject Type="Embed" ProgID="Equation.DSMT4" ShapeID="_x0000_i1108" DrawAspect="Content" ObjectID="_1668349639" r:id="rId161"/>
+          <o:OLEObject Type="Embed" ProgID="Equation.DSMT4" ShapeID="_x0000_i1108" DrawAspect="Content" ObjectID="_1668509975" r:id="rId161"/>
         </w:object>
       </w:r>
       <w:r>
@@ -3098,10 +3090,10 @@
           <w:rFonts w:ascii="宋体" w:hAnsi="宋体"/>
         </w:rPr>
         <w:object w:dxaOrig="600" w:dyaOrig="320" w14:anchorId="7143D13C">
-          <v:shape id="_x0000_i1109" type="#_x0000_t75" style="width:30pt;height:15.9pt" o:ole="">
+          <v:shape id="_x0000_i1109" type="#_x0000_t75" style="width:30pt;height:16pt" o:ole="">
             <v:imagedata r:id="rId162" o:title=""/>
           </v:shape>
-          <o:OLEObject Type="Embed" ProgID="Equation.DSMT4" ShapeID="_x0000_i1109" DrawAspect="Content" ObjectID="_1668349640" r:id="rId163"/>
+          <o:OLEObject Type="Embed" ProgID="Equation.DSMT4" ShapeID="_x0000_i1109" DrawAspect="Content" ObjectID="_1668509976" r:id="rId163"/>
         </w:object>
       </w:r>
       <w:r>
@@ -3115,10 +3107,10 @@
           <w:rFonts w:ascii="宋体" w:hAnsi="宋体"/>
         </w:rPr>
         <w:object w:dxaOrig="580" w:dyaOrig="420" w14:anchorId="51BEE48E">
-          <v:shape id="_x0000_i1110" type="#_x0000_t75" style="width:28.95pt;height:21.55pt" o:ole="">
+          <v:shape id="_x0000_i1110" type="#_x0000_t75" style="width:29pt;height:21.5pt" o:ole="">
             <v:imagedata r:id="rId164" o:title=""/>
           </v:shape>
-          <o:OLEObject Type="Embed" ProgID="Equation.DSMT4" ShapeID="_x0000_i1110" DrawAspect="Content" ObjectID="_1668349641" r:id="rId165"/>
+          <o:OLEObject Type="Embed" ProgID="Equation.DSMT4" ShapeID="_x0000_i1110" DrawAspect="Content" ObjectID="_1668509977" r:id="rId165"/>
         </w:object>
       </w:r>
       <w:r>
@@ -3132,10 +3124,10 @@
           <w:rFonts w:ascii="宋体" w:hAnsi="宋体"/>
         </w:rPr>
         <w:object w:dxaOrig="600" w:dyaOrig="320" w14:anchorId="2352FBDF">
-          <v:shape id="_x0000_i1111" type="#_x0000_t75" style="width:30pt;height:15.9pt" o:ole="">
+          <v:shape id="_x0000_i1111" type="#_x0000_t75" style="width:30pt;height:16pt" o:ole="">
             <v:imagedata r:id="rId162" o:title=""/>
           </v:shape>
-          <o:OLEObject Type="Embed" ProgID="Equation.DSMT4" ShapeID="_x0000_i1111" DrawAspect="Content" ObjectID="_1668349642" r:id="rId166"/>
+          <o:OLEObject Type="Embed" ProgID="Equation.DSMT4" ShapeID="_x0000_i1111" DrawAspect="Content" ObjectID="_1668509978" r:id="rId166"/>
         </w:object>
       </w:r>
       <w:r>
@@ -3149,10 +3141,10 @@
           <w:rFonts w:ascii="宋体" w:hAnsi="宋体"/>
         </w:rPr>
         <w:object w:dxaOrig="1300" w:dyaOrig="360" w14:anchorId="41955D26">
-          <v:shape id="_x0000_i1112" type="#_x0000_t75" style="width:64.6pt;height:18pt" o:ole="">
+          <v:shape id="_x0000_i1112" type="#_x0000_t75" style="width:64.5pt;height:18pt" o:ole="">
             <v:imagedata r:id="rId167" o:title=""/>
           </v:shape>
-          <o:OLEObject Type="Embed" ProgID="Equation.DSMT4" ShapeID="_x0000_i1112" DrawAspect="Content" ObjectID="_1668349643" r:id="rId168"/>
+          <o:OLEObject Type="Embed" ProgID="Equation.DSMT4" ShapeID="_x0000_i1112" DrawAspect="Content" ObjectID="_1668509979" r:id="rId168"/>
         </w:object>
       </w:r>
       <w:r>
@@ -3166,10 +3158,10 @@
           <w:rFonts w:ascii="宋体" w:hAnsi="宋体"/>
         </w:rPr>
         <w:object w:dxaOrig="279" w:dyaOrig="360" w14:anchorId="1A234B0E">
-          <v:shape id="_x0000_i1113" type="#_x0000_t75" style="width:13.75pt;height:18pt" o:ole="">
+          <v:shape id="_x0000_i1113" type="#_x0000_t75" style="width:14pt;height:18pt" o:ole="">
             <v:imagedata r:id="rId169" o:title=""/>
           </v:shape>
-          <o:OLEObject Type="Embed" ProgID="Equation.DSMT4" ShapeID="_x0000_i1113" DrawAspect="Content" ObjectID="_1668349644" r:id="rId170"/>
+          <o:OLEObject Type="Embed" ProgID="Equation.DSMT4" ShapeID="_x0000_i1113" DrawAspect="Content" ObjectID="_1668509980" r:id="rId170"/>
         </w:object>
       </w:r>
       <w:r>
@@ -3183,10 +3175,10 @@
           <w:rFonts w:ascii="宋体" w:hAnsi="宋体"/>
         </w:rPr>
         <w:object w:dxaOrig="1820" w:dyaOrig="360" w14:anchorId="5703202A">
-          <v:shape id="_x0000_i1114" type="#_x0000_t75" style="width:91.05pt;height:18pt" o:ole="">
+          <v:shape id="_x0000_i1114" type="#_x0000_t75" style="width:91pt;height:18pt" o:ole="">
             <v:imagedata r:id="rId171" o:title=""/>
           </v:shape>
-          <o:OLEObject Type="Embed" ProgID="Equation.DSMT4" ShapeID="_x0000_i1114" DrawAspect="Content" ObjectID="_1668349645" r:id="rId172"/>
+          <o:OLEObject Type="Embed" ProgID="Equation.DSMT4" ShapeID="_x0000_i1114" DrawAspect="Content" ObjectID="_1668509981" r:id="rId172"/>
         </w:object>
       </w:r>
       <w:r>
@@ -3208,6 +3200,7 @@
         <w:rPr>
           <w:rFonts w:cs="Times New Roman"/>
         </w:rPr>
+        <w:lastRenderedPageBreak/>
         <w:t>3.</w:t>
       </w:r>
       <w:r>
@@ -3378,10 +3371,10 @@
           <w:szCs w:val="24"/>
         </w:rPr>
         <w:object w:dxaOrig="900" w:dyaOrig="240" w14:anchorId="2DF5E16C">
-          <v:shape id="_x0000_i1115" type="#_x0000_t75" style="width:45.55pt;height:11.3pt" o:ole="">
+          <v:shape id="_x0000_i1115" type="#_x0000_t75" style="width:45.5pt;height:11.5pt" o:ole="">
             <v:imagedata r:id="rId173" o:title=""/>
           </v:shape>
-          <o:OLEObject Type="Embed" ProgID="Equation.DSMT4" ShapeID="_x0000_i1115" DrawAspect="Content" ObjectID="_1668349646" r:id="rId174"/>
+          <o:OLEObject Type="Embed" ProgID="Equation.DSMT4" ShapeID="_x0000_i1115" DrawAspect="Content" ObjectID="_1668509982" r:id="rId174"/>
         </w:object>
       </w:r>
       <w:r>
@@ -3454,10 +3447,10 @@
       </w:r>
       <w:r>
         <w:object w:dxaOrig="200" w:dyaOrig="200" w14:anchorId="4CD5B0DE">
-          <v:shape id="_x0000_i1116" type="#_x0000_t75" style="width:9.9pt;height:9.55pt" o:ole="">
+          <v:shape id="_x0000_i1116" type="#_x0000_t75" style="width:10pt;height:9.5pt" o:ole="">
             <v:imagedata r:id="rId175" o:title=""/>
           </v:shape>
-          <o:OLEObject Type="Embed" ProgID="Equation.DSMT4" ShapeID="_x0000_i1116" DrawAspect="Content" ObjectID="_1668349647" r:id="rId176"/>
+          <o:OLEObject Type="Embed" ProgID="Equation.DSMT4" ShapeID="_x0000_i1116" DrawAspect="Content" ObjectID="_1668509983" r:id="rId176"/>
         </w:object>
       </w:r>
       <w:r>
@@ -3468,10 +3461,10 @@
       </w:r>
       <w:r>
         <w:object w:dxaOrig="200" w:dyaOrig="220" w14:anchorId="3CEF1D2D">
-          <v:shape id="_x0000_i1117" type="#_x0000_t75" style="width:10.25pt;height:10.25pt" o:ole="">
+          <v:shape id="_x0000_i1117" type="#_x0000_t75" style="width:10.5pt;height:10.5pt" o:ole="">
             <v:imagedata r:id="rId177" o:title=""/>
           </v:shape>
-          <o:OLEObject Type="Embed" ProgID="Equation.DSMT4" ShapeID="_x0000_i1117" DrawAspect="Content" ObjectID="_1668349648" r:id="rId178"/>
+          <o:OLEObject Type="Embed" ProgID="Equation.DSMT4" ShapeID="_x0000_i1117" DrawAspect="Content" ObjectID="_1668509984" r:id="rId178"/>
         </w:object>
       </w:r>
       <w:r>
@@ -3482,10 +3475,10 @@
       </w:r>
       <w:r>
         <w:object w:dxaOrig="180" w:dyaOrig="220" w14:anchorId="3C3F09BC">
-          <v:shape id="_x0000_i1118" type="#_x0000_t75" style="width:9.2pt;height:10.6pt" o:ole="">
+          <v:shape id="_x0000_i1118" type="#_x0000_t75" style="width:9pt;height:10.5pt" o:ole="">
             <v:imagedata r:id="rId179" o:title=""/>
           </v:shape>
-          <o:OLEObject Type="Embed" ProgID="Equation.DSMT4" ShapeID="_x0000_i1118" DrawAspect="Content" ObjectID="_1668349649" r:id="rId180"/>
+          <o:OLEObject Type="Embed" ProgID="Equation.DSMT4" ShapeID="_x0000_i1118" DrawAspect="Content" ObjectID="_1668509985" r:id="rId180"/>
         </w:object>
       </w:r>
       <w:r>
@@ -3502,10 +3495,10 @@
       </w:r>
       <w:r>
         <w:object w:dxaOrig="2360" w:dyaOrig="360" w14:anchorId="59654896">
-          <v:shape id="_x0000_i1119" type="#_x0000_t75" style="width:118.6pt;height:18.7pt" o:ole="">
+          <v:shape id="_x0000_i1119" type="#_x0000_t75" style="width:118.5pt;height:18.5pt" o:ole="">
             <v:imagedata r:id="rId181" o:title=""/>
           </v:shape>
-          <o:OLEObject Type="Embed" ProgID="Equation.DSMT4" ShapeID="_x0000_i1119" DrawAspect="Content" ObjectID="_1668349650" r:id="rId182"/>
+          <o:OLEObject Type="Embed" ProgID="Equation.DSMT4" ShapeID="_x0000_i1119" DrawAspect="Content" ObjectID="_1668509986" r:id="rId182"/>
         </w:object>
       </w:r>
       <w:r>
@@ -3516,10 +3509,10 @@
       </w:r>
       <w:r>
         <w:object w:dxaOrig="200" w:dyaOrig="279" w14:anchorId="1D9E93C9">
-          <v:shape id="_x0000_i1120" type="#_x0000_t75" style="width:10.25pt;height:14.45pt" o:ole="">
+          <v:shape id="_x0000_i1120" type="#_x0000_t75" style="width:10.5pt;height:14.5pt" o:ole="">
             <v:imagedata r:id="rId183" o:title=""/>
           </v:shape>
-          <o:OLEObject Type="Embed" ProgID="Equation.DSMT4" ShapeID="_x0000_i1120" DrawAspect="Content" ObjectID="_1668349651" r:id="rId184"/>
+          <o:OLEObject Type="Embed" ProgID="Equation.DSMT4" ShapeID="_x0000_i1120" DrawAspect="Content" ObjectID="_1668509987" r:id="rId184"/>
         </w:object>
       </w:r>
       <w:proofErr w:type="gramStart"/>
@@ -3565,10 +3558,10 @@
           <w:szCs w:val="24"/>
         </w:rPr>
         <w:object w:dxaOrig="1460" w:dyaOrig="320" w14:anchorId="67985212">
-          <v:shape id="_x0000_i1121" type="#_x0000_t75" style="width:73.05pt;height:15.2pt" o:ole="">
+          <v:shape id="_x0000_i1121" type="#_x0000_t75" style="width:73pt;height:15pt" o:ole="">
             <v:imagedata r:id="rId185" o:title=""/>
           </v:shape>
-          <o:OLEObject Type="Embed" ProgID="Equation.DSMT4" ShapeID="_x0000_i1121" DrawAspect="Content" ObjectID="_1668349652" r:id="rId186"/>
+          <o:OLEObject Type="Embed" ProgID="Equation.DSMT4" ShapeID="_x0000_i1121" DrawAspect="Content" ObjectID="_1668509988" r:id="rId186"/>
         </w:object>
       </w:r>
       <w:r>
@@ -3627,10 +3620,10 @@
       </w:r>
       <w:r>
         <w:object w:dxaOrig="480" w:dyaOrig="320" w14:anchorId="59916463">
-          <v:shape id="_x0000_i1122" type="#_x0000_t75" style="width:24pt;height:15.9pt" o:ole="">
+          <v:shape id="_x0000_i1122" type="#_x0000_t75" style="width:24pt;height:16pt" o:ole="">
             <v:imagedata r:id="rId187" o:title=""/>
           </v:shape>
-          <o:OLEObject Type="Embed" ProgID="Equation.DSMT4" ShapeID="_x0000_i1122" DrawAspect="Content" ObjectID="_1668349653" r:id="rId188"/>
+          <o:OLEObject Type="Embed" ProgID="Equation.DSMT4" ShapeID="_x0000_i1122" DrawAspect="Content" ObjectID="_1668509989" r:id="rId188"/>
         </w:object>
       </w:r>
       <w:r>
@@ -3641,10 +3634,10 @@
       </w:r>
       <w:r>
         <w:object w:dxaOrig="200" w:dyaOrig="300" w14:anchorId="39C520BA">
-          <v:shape id="_x0000_i1123" type="#_x0000_t75" style="width:9.9pt;height:15.2pt" o:ole="">
+          <v:shape id="_x0000_i1123" type="#_x0000_t75" style="width:10pt;height:15pt" o:ole="">
             <v:imagedata r:id="rId189" o:title=""/>
           </v:shape>
-          <o:OLEObject Type="Embed" ProgID="Equation.DSMT4" ShapeID="_x0000_i1123" DrawAspect="Content" ObjectID="_1668349654" r:id="rId190"/>
+          <o:OLEObject Type="Embed" ProgID="Equation.DSMT4" ShapeID="_x0000_i1123" DrawAspect="Content" ObjectID="_1668509990" r:id="rId190"/>
         </w:object>
       </w:r>
       <w:proofErr w:type="gramStart"/>
@@ -3663,10 +3656,10 @@
       </w:r>
       <w:r>
         <w:object w:dxaOrig="200" w:dyaOrig="220" w14:anchorId="5A855596">
-          <v:shape id="_x0000_i1124" type="#_x0000_t75" style="width:10.25pt;height:10.25pt" o:ole="">
+          <v:shape id="_x0000_i1124" type="#_x0000_t75" style="width:10.5pt;height:10.5pt" o:ole="">
             <v:imagedata r:id="rId177" o:title=""/>
           </v:shape>
-          <o:OLEObject Type="Embed" ProgID="Equation.DSMT4" ShapeID="_x0000_i1124" DrawAspect="Content" ObjectID="_1668349655" r:id="rId191"/>
+          <o:OLEObject Type="Embed" ProgID="Equation.DSMT4" ShapeID="_x0000_i1124" DrawAspect="Content" ObjectID="_1668509991" r:id="rId191"/>
         </w:object>
       </w:r>
       <w:r>
@@ -3677,10 +3670,10 @@
       </w:r>
       <w:r>
         <w:object w:dxaOrig="480" w:dyaOrig="320" w14:anchorId="48314969">
-          <v:shape id="_x0000_i1125" type="#_x0000_t75" style="width:24pt;height:15.2pt" o:ole="">
+          <v:shape id="_x0000_i1125" type="#_x0000_t75" style="width:24pt;height:15pt" o:ole="">
             <v:imagedata r:id="rId192" o:title=""/>
           </v:shape>
-          <o:OLEObject Type="Embed" ProgID="Equation.DSMT4" ShapeID="_x0000_i1125" DrawAspect="Content" ObjectID="_1668349656" r:id="rId193"/>
+          <o:OLEObject Type="Embed" ProgID="Equation.DSMT4" ShapeID="_x0000_i1125" DrawAspect="Content" ObjectID="_1668509992" r:id="rId193"/>
         </w:object>
       </w:r>
       <w:r>
@@ -3703,10 +3696,10 @@
       </w:r>
       <w:r>
         <w:object w:dxaOrig="340" w:dyaOrig="360" w14:anchorId="25DA2CE5">
-          <v:shape id="_x0000_i1126" type="#_x0000_t75" style="width:17.3pt;height:18.7pt" o:ole="">
+          <v:shape id="_x0000_i1126" type="#_x0000_t75" style="width:17.5pt;height:18.5pt" o:ole="">
             <v:imagedata r:id="rId194" o:title=""/>
           </v:shape>
-          <o:OLEObject Type="Embed" ProgID="Equation.DSMT4" ShapeID="_x0000_i1126" DrawAspect="Content" ObjectID="_1668349657" r:id="rId195"/>
+          <o:OLEObject Type="Embed" ProgID="Equation.DSMT4" ShapeID="_x0000_i1126" DrawAspect="Content" ObjectID="_1668509993" r:id="rId195"/>
         </w:object>
       </w:r>
       <w:r>
@@ -3717,10 +3710,10 @@
       </w:r>
       <w:r>
         <w:object w:dxaOrig="320" w:dyaOrig="360" w14:anchorId="3DF9084F">
-          <v:shape id="_x0000_i1127" type="#_x0000_t75" style="width:15.2pt;height:18.7pt" o:ole="">
+          <v:shape id="_x0000_i1127" type="#_x0000_t75" style="width:15pt;height:18.5pt" o:ole="">
             <v:imagedata r:id="rId196" o:title=""/>
           </v:shape>
-          <o:OLEObject Type="Embed" ProgID="Equation.DSMT4" ShapeID="_x0000_i1127" DrawAspect="Content" ObjectID="_1668349658" r:id="rId197"/>
+          <o:OLEObject Type="Embed" ProgID="Equation.DSMT4" ShapeID="_x0000_i1127" DrawAspect="Content" ObjectID="_1668509994" r:id="rId197"/>
         </w:object>
       </w:r>
       <w:r>
@@ -3731,10 +3724,10 @@
       </w:r>
       <w:r>
         <w:object w:dxaOrig="1300" w:dyaOrig="360" w14:anchorId="15C0A49B">
-          <v:shape id="_x0000_i1128" type="#_x0000_t75" style="width:61.75pt;height:18.7pt" o:ole="">
+          <v:shape id="_x0000_i1128" type="#_x0000_t75" style="width:62pt;height:18.5pt" o:ole="">
             <v:imagedata r:id="rId198" o:title=""/>
           </v:shape>
-          <o:OLEObject Type="Embed" ProgID="Equation.DSMT4" ShapeID="_x0000_i1128" DrawAspect="Content" ObjectID="_1668349659" r:id="rId199"/>
+          <o:OLEObject Type="Embed" ProgID="Equation.DSMT4" ShapeID="_x0000_i1128" DrawAspect="Content" ObjectID="_1668509995" r:id="rId199"/>
         </w:object>
       </w:r>
       <w:r>
@@ -3748,10 +3741,10 @@
           <w:rFonts w:ascii="宋体" w:hAnsi="宋体"/>
         </w:rPr>
         <w:object w:dxaOrig="2460" w:dyaOrig="360" w14:anchorId="1A7782FC">
-          <v:shape id="_x0000_i1129" type="#_x0000_t75" style="width:123.55pt;height:18pt" o:ole="">
+          <v:shape id="_x0000_i1129" type="#_x0000_t75" style="width:123.5pt;height:18pt" o:ole="">
             <v:imagedata r:id="rId98" o:title=""/>
           </v:shape>
-          <o:OLEObject Type="Embed" ProgID="Equation.DSMT4" ShapeID="_x0000_i1129" DrawAspect="Content" ObjectID="_1668349660" r:id="rId200"/>
+          <o:OLEObject Type="Embed" ProgID="Equation.DSMT4" ShapeID="_x0000_i1129" DrawAspect="Content" ObjectID="_1668509996" r:id="rId200"/>
         </w:object>
       </w:r>
       <w:r>
@@ -3837,10 +3830,10 @@
           <w:szCs w:val="24"/>
         </w:rPr>
         <w:object w:dxaOrig="1520" w:dyaOrig="720" w14:anchorId="75E8CB9F">
-          <v:shape id="_x0000_i1130" type="#_x0000_t75" style="width:75.55pt;height:36.7pt" o:ole="">
+          <v:shape id="_x0000_i1130" type="#_x0000_t75" style="width:75.5pt;height:36.5pt" o:ole="">
             <v:imagedata r:id="rId201" o:title=""/>
           </v:shape>
-          <o:OLEObject Type="Embed" ProgID="Equation.DSMT4" ShapeID="_x0000_i1130" DrawAspect="Content" ObjectID="_1668349661" r:id="rId202"/>
+          <o:OLEObject Type="Embed" ProgID="Equation.DSMT4" ShapeID="_x0000_i1130" DrawAspect="Content" ObjectID="_1668509997" r:id="rId202"/>
         </w:object>
       </w:r>
       <w:r>
@@ -3900,10 +3893,10 @@
       </w:r>
       <w:r>
         <w:object w:dxaOrig="840" w:dyaOrig="360" w14:anchorId="7ED876F0">
-          <v:shape id="_x0000_i1131" type="#_x0000_t75" style="width:42pt;height:18.7pt" o:ole="">
+          <v:shape id="_x0000_i1131" type="#_x0000_t75" style="width:42pt;height:18.5pt" o:ole="">
             <v:imagedata r:id="rId203" o:title=""/>
           </v:shape>
-          <o:OLEObject Type="Embed" ProgID="Equation.DSMT4" ShapeID="_x0000_i1131" DrawAspect="Content" ObjectID="_1668349662" r:id="rId204"/>
+          <o:OLEObject Type="Embed" ProgID="Equation.DSMT4" ShapeID="_x0000_i1131" DrawAspect="Content" ObjectID="_1668509998" r:id="rId204"/>
         </w:object>
       </w:r>
       <w:r>
@@ -3914,10 +3907,10 @@
       </w:r>
       <w:r>
         <w:object w:dxaOrig="2320" w:dyaOrig="720" w14:anchorId="5157CFD8">
-          <v:shape id="_x0000_i1132" type="#_x0000_t75" style="width:116.1pt;height:38.45pt" o:ole="">
+          <v:shape id="_x0000_i1132" type="#_x0000_t75" style="width:116pt;height:38.5pt" o:ole="">
             <v:imagedata r:id="rId205" o:title=""/>
           </v:shape>
-          <o:OLEObject Type="Embed" ProgID="Equation.DSMT4" ShapeID="_x0000_i1132" DrawAspect="Content" ObjectID="_1668349663" r:id="rId206"/>
+          <o:OLEObject Type="Embed" ProgID="Equation.DSMT4" ShapeID="_x0000_i1132" DrawAspect="Content" ObjectID="_1668509999" r:id="rId206"/>
         </w:object>
       </w:r>
       <w:r>
@@ -3928,10 +3921,10 @@
       </w:r>
       <w:r>
         <w:object w:dxaOrig="200" w:dyaOrig="279" w14:anchorId="30CD78A5">
-          <v:shape id="_x0000_i1133" type="#_x0000_t75" style="width:10.25pt;height:14.1pt" o:ole="">
+          <v:shape id="_x0000_i1133" type="#_x0000_t75" style="width:10.5pt;height:14pt" o:ole="">
             <v:imagedata r:id="rId207" o:title=""/>
           </v:shape>
-          <o:OLEObject Type="Embed" ProgID="Equation.DSMT4" ShapeID="_x0000_i1133" DrawAspect="Content" ObjectID="_1668349664" r:id="rId208"/>
+          <o:OLEObject Type="Embed" ProgID="Equation.DSMT4" ShapeID="_x0000_i1133" DrawAspect="Content" ObjectID="_1668510000" r:id="rId208"/>
         </w:object>
       </w:r>
       <w:proofErr w:type="gramStart"/>
@@ -3950,10 +3943,10 @@
       </w:r>
       <w:r>
         <w:object w:dxaOrig="1080" w:dyaOrig="380" w14:anchorId="559A305A">
-          <v:shape id="_x0000_i1134" type="#_x0000_t75" style="width:54.7pt;height:19.05pt" o:ole="">
+          <v:shape id="_x0000_i1134" type="#_x0000_t75" style="width:54.5pt;height:19pt" o:ole="">
             <v:imagedata r:id="rId209" o:title=""/>
           </v:shape>
-          <o:OLEObject Type="Embed" ProgID="Equation.DSMT4" ShapeID="_x0000_i1134" DrawAspect="Content" ObjectID="_1668349665" r:id="rId210"/>
+          <o:OLEObject Type="Embed" ProgID="Equation.DSMT4" ShapeID="_x0000_i1134" DrawAspect="Content" ObjectID="_1668510001" r:id="rId210"/>
         </w:object>
       </w:r>
       <w:r>
@@ -3964,10 +3957,10 @@
       </w:r>
       <w:r>
         <w:object w:dxaOrig="1100" w:dyaOrig="380" w14:anchorId="173DC171">
-          <v:shape id="_x0000_i1135" type="#_x0000_t75" style="width:54.7pt;height:19.05pt" o:ole="">
+          <v:shape id="_x0000_i1135" type="#_x0000_t75" style="width:54.5pt;height:19pt" o:ole="">
             <v:imagedata r:id="rId211" o:title=""/>
           </v:shape>
-          <o:OLEObject Type="Embed" ProgID="Equation.DSMT4" ShapeID="_x0000_i1135" DrawAspect="Content" ObjectID="_1668349666" r:id="rId212"/>
+          <o:OLEObject Type="Embed" ProgID="Equation.DSMT4" ShapeID="_x0000_i1135" DrawAspect="Content" ObjectID="_1668510002" r:id="rId212"/>
         </w:object>
       </w:r>
       <w:r>
@@ -4002,10 +3995,10 @@
       </w:r>
       <w:r>
         <w:object w:dxaOrig="320" w:dyaOrig="300" w14:anchorId="3732D03D">
-          <v:shape id="_x0000_i1136" type="#_x0000_t75" style="width:15.2pt;height:15.2pt" o:ole="">
+          <v:shape id="_x0000_i1136" type="#_x0000_t75" style="width:15pt;height:15pt" o:ole="">
             <v:imagedata r:id="rId213" o:title=""/>
           </v:shape>
-          <o:OLEObject Type="Embed" ProgID="Equation.DSMT4" ShapeID="_x0000_i1136" DrawAspect="Content" ObjectID="_1668349667" r:id="rId214"/>
+          <o:OLEObject Type="Embed" ProgID="Equation.DSMT4" ShapeID="_x0000_i1136" DrawAspect="Content" ObjectID="_1668510003" r:id="rId214"/>
         </w:object>
       </w:r>
       <w:r>
@@ -4070,10 +4063,10 @@
       </w:r>
       <w:r>
         <w:object w:dxaOrig="200" w:dyaOrig="220" w14:anchorId="336B72E0">
-          <v:shape id="_x0000_i1137" type="#_x0000_t75" style="width:10.25pt;height:10.25pt" o:ole="">
+          <v:shape id="_x0000_i1137" type="#_x0000_t75" style="width:10.5pt;height:10.5pt" o:ole="">
             <v:imagedata r:id="rId215" o:title=""/>
           </v:shape>
-          <o:OLEObject Type="Embed" ProgID="Equation.DSMT4" ShapeID="_x0000_i1137" DrawAspect="Content" ObjectID="_1668349668" r:id="rId216"/>
+          <o:OLEObject Type="Embed" ProgID="Equation.DSMT4" ShapeID="_x0000_i1137" DrawAspect="Content" ObjectID="_1668510004" r:id="rId216"/>
         </w:object>
       </w:r>
       <w:r>
@@ -4104,10 +4097,10 @@
       </w:r>
       <w:r>
         <w:object w:dxaOrig="240" w:dyaOrig="260" w14:anchorId="3C22D67D">
-          <v:shape id="_x0000_i1138" type="#_x0000_t75" style="width:11.3pt;height:13.05pt" o:ole="">
+          <v:shape id="_x0000_i1138" type="#_x0000_t75" style="width:11.5pt;height:13pt" o:ole="">
             <v:imagedata r:id="rId217" o:title=""/>
           </v:shape>
-          <o:OLEObject Type="Embed" ProgID="Equation.DSMT4" ShapeID="_x0000_i1138" DrawAspect="Content" ObjectID="_1668349669" r:id="rId218"/>
+          <o:OLEObject Type="Embed" ProgID="Equation.DSMT4" ShapeID="_x0000_i1138" DrawAspect="Content" ObjectID="_1668510005" r:id="rId218"/>
         </w:object>
       </w:r>
       <w:r>
@@ -4137,10 +4130,10 @@
           <w:szCs w:val="24"/>
         </w:rPr>
         <w:object w:dxaOrig="1420" w:dyaOrig="680" w14:anchorId="1F8B4E75">
-          <v:shape id="_x0000_i1139" type="#_x0000_t75" style="width:71.65pt;height:34.25pt" o:ole="">
+          <v:shape id="_x0000_i1139" type="#_x0000_t75" style="width:71.5pt;height:34pt" o:ole="">
             <v:imagedata r:id="rId219" o:title=""/>
           </v:shape>
-          <o:OLEObject Type="Embed" ProgID="Equation.DSMT4" ShapeID="_x0000_i1139" DrawAspect="Content" ObjectID="_1668349670" r:id="rId220"/>
+          <o:OLEObject Type="Embed" ProgID="Equation.DSMT4" ShapeID="_x0000_i1139" DrawAspect="Content" ObjectID="_1668510006" r:id="rId220"/>
         </w:object>
       </w:r>
       <w:r>
@@ -4320,11 +4313,11 @@
           <w:szCs w:val="24"/>
         </w:rPr>
         <w:object w:dxaOrig="240" w:dyaOrig="260" w14:anchorId="3E4D9833">
-          <v:shape id="_x0000_i1140" type="#_x0000_t75" style="width:10.6pt;height:14.1pt" o:ole="">
+          <v:shape id="_x0000_i1140" type="#_x0000_t75" style="width:10.5pt;height:14pt" o:ole="">
             <v:imagedata r:id="rId221" o:title=""/>
             <o:lock v:ext="edit" aspectratio="f"/>
           </v:shape>
-          <o:OLEObject Type="Embed" ProgID="Equation.DSMT4" ShapeID="_x0000_i1140" DrawAspect="Content" ObjectID="_1668349671" r:id="rId222"/>
+          <o:OLEObject Type="Embed" ProgID="Equation.DSMT4" ShapeID="_x0000_i1140" DrawAspect="Content" ObjectID="_1668510007" r:id="rId222"/>
         </w:object>
       </w:r>
       <w:r>
@@ -4359,7 +4352,15 @@
           <w:rFonts w:hint="eastAsia"/>
           <w:szCs w:val="24"/>
         </w:rPr>
-        <w:t>点过程模型基数分布的选择中只有一个自由度</w:t>
+        <w:t>点过程模型基数分布的选择</w:t>
+      </w:r>
+      <w:r>
+        <w:rPr>
+          <w:rFonts w:hint="eastAsia"/>
+          <w:szCs w:val="24"/>
+        </w:rPr>
+        <w:lastRenderedPageBreak/>
+        <w:t>中只有一个自由度</w:t>
       </w:r>
       <w:r>
         <w:rPr>
@@ -4425,10 +4426,10 @@
           <w:szCs w:val="24"/>
         </w:rPr>
         <w:object w:dxaOrig="240" w:dyaOrig="260" w14:anchorId="41D4B11F">
-          <v:shape id="_x0000_i1141" type="#_x0000_t75" style="width:10.6pt;height:14.1pt" o:ole="">
+          <v:shape id="_x0000_i1141" type="#_x0000_t75" style="width:10.5pt;height:14pt" o:ole="">
             <v:imagedata r:id="rId223" o:title=""/>
           </v:shape>
-          <o:OLEObject Type="Embed" ProgID="Equation.DSMT4" ShapeID="_x0000_i1141" DrawAspect="Content" ObjectID="_1668349672" r:id="rId224"/>
+          <o:OLEObject Type="Embed" ProgID="Equation.DSMT4" ShapeID="_x0000_i1141" DrawAspect="Content" ObjectID="_1668510008" r:id="rId224"/>
         </w:object>
       </w:r>
       <w:r>
@@ -4491,10 +4492,10 @@
           <w:szCs w:val="24"/>
         </w:rPr>
         <w:object w:dxaOrig="3377" w:dyaOrig="686" w14:anchorId="179BCEE0">
-          <v:shape id="_x0000_i1142" type="#_x0000_t75" style="width:168.35pt;height:34.25pt" o:ole="">
+          <v:shape id="_x0000_i1142" type="#_x0000_t75" style="width:168.5pt;height:34.5pt" o:ole="">
             <v:imagedata r:id="rId225" o:title=""/>
           </v:shape>
-          <o:OLEObject Type="Embed" ProgID="Equation.DSMT4" ShapeID="_x0000_i1142" DrawAspect="Content" ObjectID="_1668349673" r:id="rId226"/>
+          <o:OLEObject Type="Embed" ProgID="Equation.DSMT4" ShapeID="_x0000_i1142" DrawAspect="Content" ObjectID="_1668510009" r:id="rId226"/>
         </w:object>
       </w:r>
       <w:r>
@@ -4552,11 +4553,11 @@
           <w:szCs w:val="24"/>
         </w:rPr>
         <w:object w:dxaOrig="240" w:dyaOrig="360" w14:anchorId="4F5C2E55">
-          <v:shape id="_x0000_i1143" type="#_x0000_t75" style="width:10.6pt;height:18.7pt" o:ole="">
+          <v:shape id="_x0000_i1143" type="#_x0000_t75" style="width:10.5pt;height:18.5pt" o:ole="">
             <v:imagedata r:id="rId227" o:title=""/>
             <o:lock v:ext="edit" aspectratio="f"/>
           </v:shape>
-          <o:OLEObject Type="Embed" ProgID="Equation.DSMT4" ShapeID="_x0000_i1143" DrawAspect="Content" ObjectID="_1668349674" r:id="rId228"/>
+          <o:OLEObject Type="Embed" ProgID="Equation.DSMT4" ShapeID="_x0000_i1143" DrawAspect="Content" ObjectID="_1668510010" r:id="rId228"/>
         </w:object>
       </w:r>
       <w:r>
@@ -4588,11 +4589,11 @@
           <w:szCs w:val="24"/>
         </w:rPr>
         <w:object w:dxaOrig="700" w:dyaOrig="380" w14:anchorId="1E6A4D3F">
-          <v:shape id="_x0000_i1144" type="#_x0000_t75" style="width:35.3pt;height:19.75pt" o:ole="">
+          <v:shape id="_x0000_i1144" type="#_x0000_t75" style="width:35.5pt;height:19.5pt" o:ole="">
             <v:imagedata r:id="rId229" o:title=""/>
             <o:lock v:ext="edit" aspectratio="f"/>
           </v:shape>
-          <o:OLEObject Type="Embed" ProgID="Equation.DSMT4" ShapeID="_x0000_i1144" DrawAspect="Content" ObjectID="_1668349675" r:id="rId230"/>
+          <o:OLEObject Type="Embed" ProgID="Equation.DSMT4" ShapeID="_x0000_i1144" DrawAspect="Content" ObjectID="_1668510011" r:id="rId230"/>
         </w:object>
       </w:r>
       <w:r>
@@ -4614,11 +4615,11 @@
           <w:szCs w:val="24"/>
         </w:rPr>
         <w:object w:dxaOrig="240" w:dyaOrig="360" w14:anchorId="6F221F9C">
-          <v:shape id="_x0000_i1145" type="#_x0000_t75" style="width:10.6pt;height:18.7pt" o:ole="">
+          <v:shape id="_x0000_i1145" type="#_x0000_t75" style="width:10.5pt;height:18.5pt" o:ole="">
             <v:imagedata r:id="rId227" o:title=""/>
             <o:lock v:ext="edit" aspectratio="f"/>
           </v:shape>
-          <o:OLEObject Type="Embed" ProgID="Equation.DSMT4" ShapeID="_x0000_i1145" DrawAspect="Content" ObjectID="_1668349676" r:id="rId231"/>
+          <o:OLEObject Type="Embed" ProgID="Equation.DSMT4" ShapeID="_x0000_i1145" DrawAspect="Content" ObjectID="_1668510012" r:id="rId231"/>
         </w:object>
       </w:r>
       <w:r>
@@ -4650,10 +4651,10 @@
           <w:szCs w:val="24"/>
         </w:rPr>
         <w:object w:dxaOrig="1120" w:dyaOrig="360" w14:anchorId="0B238695">
-          <v:shape id="_x0000_i1146" type="#_x0000_t75" style="width:56.8pt;height:18.7pt" o:ole="">
+          <v:shape id="_x0000_i1146" type="#_x0000_t75" style="width:57pt;height:18.5pt" o:ole="">
             <v:imagedata r:id="rId232" o:title=""/>
           </v:shape>
-          <o:OLEObject Type="Embed" ProgID="Equation.DSMT4" ShapeID="_x0000_i1146" DrawAspect="Content" ObjectID="_1668349677" r:id="rId233"/>
+          <o:OLEObject Type="Embed" ProgID="Equation.DSMT4" ShapeID="_x0000_i1146" DrawAspect="Content" ObjectID="_1668510013" r:id="rId233"/>
         </w:object>
       </w:r>
       <w:r>
@@ -4686,10 +4687,10 @@
           <w:szCs w:val="24"/>
         </w:rPr>
         <w:object w:dxaOrig="3178" w:dyaOrig="686" w14:anchorId="6CEEAC9C">
-          <v:shape id="_x0000_i1147" type="#_x0000_t75" style="width:159.2pt;height:34.25pt" o:ole="">
+          <v:shape id="_x0000_i1147" type="#_x0000_t75" style="width:159pt;height:34.5pt" o:ole="">
             <v:imagedata r:id="rId234" o:title=""/>
           </v:shape>
-          <o:OLEObject Type="Embed" ProgID="Equation.DSMT4" ShapeID="_x0000_i1147" DrawAspect="Content" ObjectID="_1668349678" r:id="rId235"/>
+          <o:OLEObject Type="Embed" ProgID="Equation.DSMT4" ShapeID="_x0000_i1147" DrawAspect="Content" ObjectID="_1668510014" r:id="rId235"/>
         </w:object>
       </w:r>
       <w:r>
@@ -4748,11 +4749,11 @@
           <w:szCs w:val="24"/>
         </w:rPr>
         <w:object w:dxaOrig="300" w:dyaOrig="360" w14:anchorId="1B60DC81">
-          <v:shape id="_x0000_i1148" type="#_x0000_t75" style="width:15.2pt;height:18.7pt" o:ole="">
+          <v:shape id="_x0000_i1148" type="#_x0000_t75" style="width:15pt;height:18.5pt" o:ole="">
             <v:imagedata r:id="rId236" o:title=""/>
             <o:lock v:ext="edit" aspectratio="f"/>
           </v:shape>
-          <o:OLEObject Type="Embed" ProgID="Equation.DSMT4" ShapeID="_x0000_i1148" DrawAspect="Content" ObjectID="_1668349679" r:id="rId237"/>
+          <o:OLEObject Type="Embed" ProgID="Equation.DSMT4" ShapeID="_x0000_i1148" DrawAspect="Content" ObjectID="_1668510015" r:id="rId237"/>
         </w:object>
       </w:r>
       <w:r>
@@ -4767,11 +4768,11 @@
           <w:szCs w:val="24"/>
         </w:rPr>
         <w:object w:dxaOrig="1040" w:dyaOrig="360" w14:anchorId="6DF7EFD7">
-          <v:shape id="_x0000_i1149" type="#_x0000_t75" style="width:51.9pt;height:18.7pt" o:ole="">
+          <v:shape id="_x0000_i1149" type="#_x0000_t75" style="width:52pt;height:18.5pt" o:ole="">
             <v:imagedata r:id="rId238" o:title=""/>
             <o:lock v:ext="edit" aspectratio="f"/>
           </v:shape>
-          <o:OLEObject Type="Embed" ProgID="Equation.DSMT4" ShapeID="_x0000_i1149" DrawAspect="Content" ObjectID="_1668349680" r:id="rId239"/>
+          <o:OLEObject Type="Embed" ProgID="Equation.DSMT4" ShapeID="_x0000_i1149" DrawAspect="Content" ObjectID="_1668510016" r:id="rId239"/>
         </w:object>
       </w:r>
       <w:r>
@@ -4795,11 +4796,11 @@
           <w:szCs w:val="24"/>
         </w:rPr>
         <w:object w:dxaOrig="340" w:dyaOrig="360" w14:anchorId="5BB90709">
-          <v:shape id="_x0000_i1150" type="#_x0000_t75" style="width:17.3pt;height:18.7pt" o:ole="">
+          <v:shape id="_x0000_i1150" type="#_x0000_t75" style="width:17.5pt;height:18.5pt" o:ole="">
             <v:imagedata r:id="rId240" o:title=""/>
             <o:lock v:ext="edit" aspectratio="f"/>
           </v:shape>
-          <o:OLEObject Type="Embed" ProgID="Equation.DSMT4" ShapeID="_x0000_i1150" DrawAspect="Content" ObjectID="_1668349681" r:id="rId241"/>
+          <o:OLEObject Type="Embed" ProgID="Equation.DSMT4" ShapeID="_x0000_i1150" DrawAspect="Content" ObjectID="_1668510017" r:id="rId241"/>
         </w:object>
       </w:r>
       <w:r>
@@ -4815,11 +4816,11 @@
           <w:szCs w:val="24"/>
         </w:rPr>
         <w:object w:dxaOrig="279" w:dyaOrig="279" w14:anchorId="644FCEE4">
-          <v:shape id="_x0000_i1151" type="#_x0000_t75" style="width:14.8pt;height:14.8pt" o:ole="">
+          <v:shape id="_x0000_i1151" type="#_x0000_t75" style="width:15pt;height:15pt" o:ole="">
             <v:imagedata r:id="rId242" o:title=""/>
             <o:lock v:ext="edit" aspectratio="f"/>
           </v:shape>
-          <o:OLEObject Type="Embed" ProgID="Equation.DSMT4" ShapeID="_x0000_i1151" DrawAspect="Content" ObjectID="_1668349682" r:id="rId243"/>
+          <o:OLEObject Type="Embed" ProgID="Equation.DSMT4" ShapeID="_x0000_i1151" DrawAspect="Content" ObjectID="_1668510018" r:id="rId243"/>
         </w:object>
       </w:r>
       <w:proofErr w:type="gramStart"/>
@@ -4844,11 +4845,11 @@
           <w:szCs w:val="24"/>
         </w:rPr>
         <w:object w:dxaOrig="260" w:dyaOrig="260" w14:anchorId="64C0ECDF">
-          <v:shape id="_x0000_i1152" type="#_x0000_t75" style="width:14.1pt;height:14.1pt" o:ole="">
+          <v:shape id="_x0000_i1152" type="#_x0000_t75" style="width:14pt;height:14pt" o:ole="">
             <v:imagedata r:id="rId244" o:title=""/>
             <o:lock v:ext="edit" aspectratio="f"/>
           </v:shape>
-          <o:OLEObject Type="Embed" ProgID="Equation.DSMT4" ShapeID="_x0000_i1152" DrawAspect="Content" ObjectID="_1668349683" r:id="rId245"/>
+          <o:OLEObject Type="Embed" ProgID="Equation.DSMT4" ShapeID="_x0000_i1152" DrawAspect="Content" ObjectID="_1668510019" r:id="rId245"/>
         </w:object>
       </w:r>
       <w:proofErr w:type="gramStart"/>
@@ -4988,11 +4989,11 @@
           <w:szCs w:val="24"/>
         </w:rPr>
         <w:object w:dxaOrig="279" w:dyaOrig="259" w14:anchorId="584C245E">
-          <v:shape id="对象 4" o:spid="_x0000_i1153" type="#_x0000_t75" style="width:14.8pt;height:14.8pt;mso-position-horizontal-relative:page;mso-position-vertical-relative:page" o:ole="">
+          <v:shape id="对象 4" o:spid="_x0000_i1153" type="#_x0000_t75" style="width:15pt;height:15pt;mso-position-horizontal-relative:page;mso-position-vertical-relative:page" o:ole="">
             <v:fill o:detectmouseclick="t"/>
             <v:imagedata r:id="rId246" o:title=""/>
           </v:shape>
-          <o:OLEObject Type="Embed" ProgID="Equation.DSMT4" ShapeID="对象 4" DrawAspect="Content" ObjectID="_1668349684" r:id="rId247"/>
+          <o:OLEObject Type="Embed" ProgID="Equation.DSMT4" ShapeID="对象 4" DrawAspect="Content" ObjectID="_1668510020" r:id="rId247"/>
         </w:object>
       </w:r>
       <w:r>
@@ -5056,10 +5057,10 @@
           <w:position w:val="-12"/>
         </w:rPr>
         <w:object w:dxaOrig="2180" w:dyaOrig="360" w14:anchorId="7C1BFF90">
-          <v:shape id="_x0000_i1154" type="#_x0000_t75" style="width:108.7pt;height:18pt" o:ole="">
+          <v:shape id="_x0000_i1154" type="#_x0000_t75" style="width:108.5pt;height:18pt" o:ole="">
             <v:imagedata r:id="rId248" o:title=""/>
           </v:shape>
-          <o:OLEObject Type="Embed" ProgID="Equation.DSMT4" ShapeID="_x0000_i1154" DrawAspect="Content" ObjectID="_1668349685" r:id="rId249"/>
+          <o:OLEObject Type="Embed" ProgID="Equation.DSMT4" ShapeID="_x0000_i1154" DrawAspect="Content" ObjectID="_1668510021" r:id="rId249"/>
         </w:object>
       </w:r>
       <w:r>
@@ -5123,10 +5124,10 @@
           <w:szCs w:val="24"/>
         </w:rPr>
         <w:object w:dxaOrig="2520" w:dyaOrig="1120" w14:anchorId="59283A36">
-          <v:shape id="_x0000_i1155" type="#_x0000_t75" style="width:126.35pt;height:56.1pt" o:ole="">
+          <v:shape id="_x0000_i1155" type="#_x0000_t75" style="width:126.5pt;height:56pt" o:ole="">
             <v:imagedata r:id="rId250" o:title=""/>
           </v:shape>
-          <o:OLEObject Type="Embed" ProgID="Equation.DSMT4" ShapeID="_x0000_i1155" DrawAspect="Content" ObjectID="_1668349686" r:id="rId251"/>
+          <o:OLEObject Type="Embed" ProgID="Equation.DSMT4" ShapeID="_x0000_i1155" DrawAspect="Content" ObjectID="_1668510022" r:id="rId251"/>
         </w:object>
       </w:r>
       <w:r>
@@ -5160,10 +5161,10 @@
           <w:szCs w:val="24"/>
         </w:rPr>
         <w:object w:dxaOrig="2340" w:dyaOrig="1120" w14:anchorId="774E100B">
-          <v:shape id="_x0000_i1156" type="#_x0000_t75" style="width:117.2pt;height:56.1pt" o:ole="">
+          <v:shape id="_x0000_i1156" type="#_x0000_t75" style="width:117pt;height:56pt" o:ole="">
             <v:imagedata r:id="rId252" o:title=""/>
           </v:shape>
-          <o:OLEObject Type="Embed" ProgID="Equation.DSMT4" ShapeID="_x0000_i1156" DrawAspect="Content" ObjectID="_1668349687" r:id="rId253"/>
+          <o:OLEObject Type="Embed" ProgID="Equation.DSMT4" ShapeID="_x0000_i1156" DrawAspect="Content" ObjectID="_1668510023" r:id="rId253"/>
         </w:object>
       </w:r>
       <w:r>
@@ -5181,10 +5182,10 @@
           <w:szCs w:val="24"/>
         </w:rPr>
         <w:object w:dxaOrig="180" w:dyaOrig="200" w14:anchorId="08CA5B74">
-          <v:shape id="_x0000_i1157" type="#_x0000_t75" style="width:9.2pt;height:9.9pt" o:ole="">
+          <v:shape id="_x0000_i1157" type="#_x0000_t75" style="width:9pt;height:10pt" o:ole="">
             <v:imagedata r:id="rId254" o:title=""/>
           </v:shape>
-          <o:OLEObject Type="Embed" ProgID="Equation.DSMT4" ShapeID="_x0000_i1157" DrawAspect="Content" ObjectID="_1668349688" r:id="rId255"/>
+          <o:OLEObject Type="Embed" ProgID="Equation.DSMT4" ShapeID="_x0000_i1157" DrawAspect="Content" ObjectID="_1668510024" r:id="rId255"/>
         </w:object>
       </w:r>
       <w:r>
@@ -5236,10 +5237,10 @@
           <w:szCs w:val="24"/>
         </w:rPr>
         <w:object w:dxaOrig="540" w:dyaOrig="320" w14:anchorId="56232284">
-          <v:shape id="_x0000_i1158" type="#_x0000_t75" style="width:26.8pt;height:15.2pt" o:ole="">
+          <v:shape id="_x0000_i1158" type="#_x0000_t75" style="width:27pt;height:15pt" o:ole="">
             <v:imagedata r:id="rId256" o:title=""/>
           </v:shape>
-          <o:OLEObject Type="Embed" ProgID="Equation.DSMT4" ShapeID="_x0000_i1158" DrawAspect="Content" ObjectID="_1668349689" r:id="rId257"/>
+          <o:OLEObject Type="Embed" ProgID="Equation.DSMT4" ShapeID="_x0000_i1158" DrawAspect="Content" ObjectID="_1668510025" r:id="rId257"/>
         </w:object>
       </w:r>
       <w:r>
@@ -5314,10 +5315,10 @@
           <w:szCs w:val="24"/>
         </w:rPr>
         <w:object w:dxaOrig="1120" w:dyaOrig="380" w14:anchorId="1CF016B2">
-          <v:shape id="_x0000_i1159" type="#_x0000_t75" style="width:56.1pt;height:19.05pt" o:ole="">
+          <v:shape id="_x0000_i1159" type="#_x0000_t75" style="width:56pt;height:19pt" o:ole="">
             <v:imagedata r:id="rId258" o:title=""/>
           </v:shape>
-          <o:OLEObject Type="Embed" ProgID="Equation.DSMT4" ShapeID="_x0000_i1159" DrawAspect="Content" ObjectID="_1668349690" r:id="rId259"/>
+          <o:OLEObject Type="Embed" ProgID="Equation.DSMT4" ShapeID="_x0000_i1159" DrawAspect="Content" ObjectID="_1668510026" r:id="rId259"/>
         </w:object>
       </w:r>
       <w:r>
@@ -5333,10 +5334,10 @@
           <w:szCs w:val="24"/>
         </w:rPr>
         <w:object w:dxaOrig="279" w:dyaOrig="279" w14:anchorId="41A35DFD">
-          <v:shape id="对象 9" o:spid="_x0000_i1160" type="#_x0000_t75" style="width:14.1pt;height:14.1pt;mso-position-horizontal-relative:page;mso-position-vertical-relative:page" o:ole="">
+          <v:shape id="对象 9" o:spid="_x0000_i1160" type="#_x0000_t75" style="width:14pt;height:14pt;mso-position-horizontal-relative:page;mso-position-vertical-relative:page" o:ole="">
             <v:imagedata r:id="rId260" o:title=""/>
           </v:shape>
-          <o:OLEObject Type="Embed" ProgID="Equation.DSMT4" ShapeID="对象 9" DrawAspect="Content" ObjectID="_1668349691" r:id="rId261"/>
+          <o:OLEObject Type="Embed" ProgID="Equation.DSMT4" ShapeID="对象 9" DrawAspect="Content" ObjectID="_1668510027" r:id="rId261"/>
         </w:object>
       </w:r>
       <w:bookmarkEnd w:id="4"/>
@@ -5361,10 +5362,10 @@
           <w:szCs w:val="24"/>
         </w:rPr>
         <w:object w:dxaOrig="279" w:dyaOrig="260" w14:anchorId="33599D02">
-          <v:shape id="_x0000_i1161" type="#_x0000_t75" style="width:14.1pt;height:14.1pt" o:ole="">
+          <v:shape id="_x0000_i1161" type="#_x0000_t75" style="width:14pt;height:14pt" o:ole="">
             <v:imagedata r:id="rId262" o:title=""/>
           </v:shape>
-          <o:OLEObject Type="Embed" ProgID="Equation.DSMT4" ShapeID="_x0000_i1161" DrawAspect="Content" ObjectID="_1668349692" r:id="rId263"/>
+          <o:OLEObject Type="Embed" ProgID="Equation.DSMT4" ShapeID="_x0000_i1161" DrawAspect="Content" ObjectID="_1668510028" r:id="rId263"/>
         </w:object>
       </w:r>
       <w:r>
@@ -5379,10 +5380,10 @@
           <w:szCs w:val="24"/>
         </w:rPr>
         <w:object w:dxaOrig="279" w:dyaOrig="279" w14:anchorId="0FE9375D">
-          <v:shape id="_x0000_i1162" type="#_x0000_t75" style="width:14.1pt;height:14.1pt;mso-position-horizontal-relative:page;mso-position-vertical-relative:page" o:ole="">
+          <v:shape id="_x0000_i1162" type="#_x0000_t75" style="width:14pt;height:14pt;mso-position-horizontal-relative:page;mso-position-vertical-relative:page" o:ole="">
             <v:imagedata r:id="rId260" o:title=""/>
           </v:shape>
-          <o:OLEObject Type="Embed" ProgID="Equation.DSMT4" ShapeID="_x0000_i1162" DrawAspect="Content" ObjectID="_1668349693" r:id="rId264"/>
+          <o:OLEObject Type="Embed" ProgID="Equation.DSMT4" ShapeID="_x0000_i1162" DrawAspect="Content" ObjectID="_1668510029" r:id="rId264"/>
         </w:object>
       </w:r>
       <w:proofErr w:type="gramStart"/>
@@ -5406,10 +5407,10 @@
           <w:szCs w:val="24"/>
         </w:rPr>
         <w:object w:dxaOrig="320" w:dyaOrig="300" w14:anchorId="00FD91E7">
-          <v:shape id="_x0000_i1163" type="#_x0000_t75" style="width:15.2pt;height:15.2pt" o:ole="">
+          <v:shape id="_x0000_i1163" type="#_x0000_t75" style="width:15pt;height:15pt" o:ole="">
             <v:imagedata r:id="rId265" o:title=""/>
           </v:shape>
-          <o:OLEObject Type="Embed" ProgID="Equation.DSMT4" ShapeID="_x0000_i1163" DrawAspect="Content" ObjectID="_1668349694" r:id="rId266"/>
+          <o:OLEObject Type="Embed" ProgID="Equation.DSMT4" ShapeID="_x0000_i1163" DrawAspect="Content" ObjectID="_1668510030" r:id="rId266"/>
         </w:object>
       </w:r>
       <w:r>
@@ -5457,10 +5458,10 @@
           <w:szCs w:val="24"/>
         </w:rPr>
         <w:object w:dxaOrig="2260" w:dyaOrig="720" w14:anchorId="1AD2F75A">
-          <v:shape id="_x0000_i1164" type="#_x0000_t75" style="width:112.95pt;height:36.35pt" o:ole="">
+          <v:shape id="_x0000_i1164" type="#_x0000_t75" style="width:113pt;height:36.5pt" o:ole="">
             <v:imagedata r:id="rId267" o:title=""/>
           </v:shape>
-          <o:OLEObject Type="Embed" ProgID="Equation.DSMT4" ShapeID="_x0000_i1164" DrawAspect="Content" ObjectID="_1668349695" r:id="rId268"/>
+          <o:OLEObject Type="Embed" ProgID="Equation.DSMT4" ShapeID="_x0000_i1164" DrawAspect="Content" ObjectID="_1668510031" r:id="rId268"/>
         </w:object>
       </w:r>
       <w:r>
@@ -5475,10 +5476,10 @@
           <w:szCs w:val="24"/>
         </w:rPr>
         <w:object w:dxaOrig="320" w:dyaOrig="300" w14:anchorId="2A680686">
-          <v:shape id="_x0000_i1165" type="#_x0000_t75" style="width:15.9pt;height:15.2pt" o:ole="">
+          <v:shape id="_x0000_i1165" type="#_x0000_t75" style="width:16pt;height:15pt" o:ole="">
             <v:imagedata r:id="rId269" o:title=""/>
           </v:shape>
-          <o:OLEObject Type="Embed" ProgID="Equation.DSMT4" ShapeID="_x0000_i1165" DrawAspect="Content" ObjectID="_1668349696" r:id="rId270"/>
+          <o:OLEObject Type="Embed" ProgID="Equation.DSMT4" ShapeID="_x0000_i1165" DrawAspect="Content" ObjectID="_1668510032" r:id="rId270"/>
         </w:object>
       </w:r>
       <w:r>
@@ -5499,10 +5500,10 @@
           <w:szCs w:val="24"/>
         </w:rPr>
         <w:object w:dxaOrig="400" w:dyaOrig="360" w14:anchorId="73CF04F3">
-          <v:shape id="_x0000_i1166" type="#_x0000_t75" style="width:20.1pt;height:18.7pt" o:ole="">
+          <v:shape id="_x0000_i1166" type="#_x0000_t75" style="width:20pt;height:18.5pt" o:ole="">
             <v:imagedata r:id="rId271" o:title=""/>
           </v:shape>
-          <o:OLEObject Type="Embed" ProgID="Equation.DSMT4" ShapeID="_x0000_i1166" DrawAspect="Content" ObjectID="_1668349697" r:id="rId272"/>
+          <o:OLEObject Type="Embed" ProgID="Equation.DSMT4" ShapeID="_x0000_i1166" DrawAspect="Content" ObjectID="_1668510033" r:id="rId272"/>
         </w:object>
       </w:r>
       <w:r>
@@ -5523,10 +5524,10 @@
           <w:szCs w:val="24"/>
         </w:rPr>
         <w:object w:dxaOrig="200" w:dyaOrig="220" w14:anchorId="67FDE4A9">
-          <v:shape id="_x0000_i1167" type="#_x0000_t75" style="width:9.9pt;height:10.25pt" o:ole="">
+          <v:shape id="_x0000_i1167" type="#_x0000_t75" style="width:10pt;height:10.5pt" o:ole="">
             <v:imagedata r:id="rId273" o:title=""/>
           </v:shape>
-          <o:OLEObject Type="Embed" ProgID="Equation.DSMT4" ShapeID="_x0000_i1167" DrawAspect="Content" ObjectID="_1668349698" r:id="rId274"/>
+          <o:OLEObject Type="Embed" ProgID="Equation.DSMT4" ShapeID="_x0000_i1167" DrawAspect="Content" ObjectID="_1668510034" r:id="rId274"/>
         </w:object>
       </w:r>
       <w:proofErr w:type="gramStart"/>
@@ -5549,10 +5550,10 @@
           <w:szCs w:val="24"/>
         </w:rPr>
         <w:object w:dxaOrig="1040" w:dyaOrig="360" w14:anchorId="123A0BBA">
-          <v:shape id="_x0000_i1168" type="#_x0000_t75" style="width:51.9pt;height:18.7pt" o:ole="">
+          <v:shape id="_x0000_i1168" type="#_x0000_t75" style="width:52pt;height:18.5pt" o:ole="">
             <v:imagedata r:id="rId275" o:title=""/>
           </v:shape>
-          <o:OLEObject Type="Embed" ProgID="Equation.DSMT4" ShapeID="_x0000_i1168" DrawAspect="Content" ObjectID="_1668349699" r:id="rId276"/>
+          <o:OLEObject Type="Embed" ProgID="Equation.DSMT4" ShapeID="_x0000_i1168" DrawAspect="Content" ObjectID="_1668510035" r:id="rId276"/>
         </w:object>
       </w:r>
       <w:r>
@@ -5638,7 +5639,6 @@
           <w:rFonts w:eastAsiaTheme="minorEastAsia"/>
           <w:szCs w:val="24"/>
         </w:rPr>
-        <w:lastRenderedPageBreak/>
         <w:t xml:space="preserve">  </w:t>
       </w:r>
       <w:r>
@@ -5647,10 +5647,10 @@
           <w:szCs w:val="24"/>
         </w:rPr>
         <w:object w:dxaOrig="5000" w:dyaOrig="800" w14:anchorId="57E09A5D">
-          <v:shape id="_x0000_i1169" type="#_x0000_t75" style="width:250.25pt;height:39.55pt" o:ole="">
+          <v:shape id="_x0000_i1169" type="#_x0000_t75" style="width:250.5pt;height:39.5pt" o:ole="">
             <v:imagedata r:id="rId277" o:title=""/>
           </v:shape>
-          <o:OLEObject Type="Embed" ProgID="Equation.DSMT4" ShapeID="_x0000_i1169" DrawAspect="Content" ObjectID="_1668349700" r:id="rId278"/>
+          <o:OLEObject Type="Embed" ProgID="Equation.DSMT4" ShapeID="_x0000_i1169" DrawAspect="Content" ObjectID="_1668510036" r:id="rId278"/>
         </w:object>
       </w:r>
       <w:r>
@@ -5800,10 +5800,10 @@
           <w:szCs w:val="24"/>
         </w:rPr>
         <w:object w:dxaOrig="820" w:dyaOrig="360" w14:anchorId="5E8EB9AD">
-          <v:shape id="_x0000_i1170" type="#_x0000_t75" style="width:41.65pt;height:18.7pt" o:ole="">
+          <v:shape id="_x0000_i1170" type="#_x0000_t75" style="width:41.5pt;height:18.5pt" o:ole="">
             <v:imagedata r:id="rId279" o:title=""/>
           </v:shape>
-          <o:OLEObject Type="Embed" ProgID="Equation.DSMT4" ShapeID="_x0000_i1170" DrawAspect="Content" ObjectID="_1668349701" r:id="rId280"/>
+          <o:OLEObject Type="Embed" ProgID="Equation.DSMT4" ShapeID="_x0000_i1170" DrawAspect="Content" ObjectID="_1668510037" r:id="rId280"/>
         </w:object>
       </w:r>
       <w:r>
@@ -5837,10 +5837,10 @@
           <w:szCs w:val="24"/>
         </w:rPr>
         <w:object w:dxaOrig="2120" w:dyaOrig="380" w14:anchorId="2475FE29">
-          <v:shape id="_x0000_i1171" type="#_x0000_t75" style="width:105.9pt;height:19.05pt" o:ole="">
+          <v:shape id="_x0000_i1171" type="#_x0000_t75" style="width:106pt;height:19pt" o:ole="">
             <v:imagedata r:id="rId281" o:title=""/>
           </v:shape>
-          <o:OLEObject Type="Embed" ProgID="Equation.DSMT4" ShapeID="_x0000_i1171" DrawAspect="Content" ObjectID="_1668349702" r:id="rId282"/>
+          <o:OLEObject Type="Embed" ProgID="Equation.DSMT4" ShapeID="_x0000_i1171" DrawAspect="Content" ObjectID="_1668510038" r:id="rId282"/>
         </w:object>
       </w:r>
       <w:r>
@@ -5882,10 +5882,10 @@
           <w:szCs w:val="24"/>
         </w:rPr>
         <w:object w:dxaOrig="1340" w:dyaOrig="380" w14:anchorId="5DA43C57">
-          <v:shape id="_x0000_i1172" type="#_x0000_t75" style="width:66.7pt;height:19.05pt" o:ole="">
+          <v:shape id="_x0000_i1172" type="#_x0000_t75" style="width:66.5pt;height:19pt" o:ole="">
             <v:imagedata r:id="rId283" o:title=""/>
           </v:shape>
-          <o:OLEObject Type="Embed" ProgID="Equation.DSMT4" ShapeID="_x0000_i1172" DrawAspect="Content" ObjectID="_1668349703" r:id="rId284"/>
+          <o:OLEObject Type="Embed" ProgID="Equation.DSMT4" ShapeID="_x0000_i1172" DrawAspect="Content" ObjectID="_1668510039" r:id="rId284"/>
         </w:object>
       </w:r>
       <w:r>
@@ -5959,6 +5959,7 @@
         <w:rPr>
           <w:rFonts w:cs="Times New Roman"/>
         </w:rPr>
+        <w:lastRenderedPageBreak/>
         <w:t>3.</w:t>
       </w:r>
       <w:bookmarkEnd w:id="5"/>
@@ -6400,12 +6401,12 @@
       </w:r>
       <w:r>
         <w:object w:dxaOrig="1120" w:dyaOrig="400" w14:anchorId="00ABC075">
-          <v:shape id="_x0000_i1173" type="#_x0000_t75" style="width:56.8pt;height:20.45pt" o:ole="">
+          <v:shape id="_x0000_i1173" type="#_x0000_t75" style="width:57pt;height:20.5pt" o:ole="">
             <v:fill o:detectmouseclick="t"/>
             <v:imagedata r:id="rId285" o:title=""/>
             <o:lock v:ext="edit" aspectratio="f"/>
           </v:shape>
-          <o:OLEObject Type="Embed" ProgID="Equation.DSMT4" ShapeID="_x0000_i1173" DrawAspect="Content" ObjectID="_1668349704" r:id="rId286">
+          <o:OLEObject Type="Embed" ProgID="Equation.DSMT4" ShapeID="_x0000_i1173" DrawAspect="Content" ObjectID="_1668510040" r:id="rId286">
             <o:FieldCodes>\* MERGEFORMAT</o:FieldCodes>
           </o:OLEObject>
         </w:object>
@@ -6418,10 +6419,10 @@
       </w:r>
       <w:r>
         <w:object w:dxaOrig="1540" w:dyaOrig="400" w14:anchorId="5802FCBA">
-          <v:shape id="_x0000_i1174" type="#_x0000_t75" style="width:76.95pt;height:20.1pt" o:ole="">
+          <v:shape id="_x0000_i1174" type="#_x0000_t75" style="width:77pt;height:20pt" o:ole="">
             <v:imagedata r:id="rId287" o:title=""/>
           </v:shape>
-          <o:OLEObject Type="Embed" ProgID="Equation.DSMT4" ShapeID="_x0000_i1174" DrawAspect="Content" ObjectID="_1668349705" r:id="rId288"/>
+          <o:OLEObject Type="Embed" ProgID="Equation.DSMT4" ShapeID="_x0000_i1174" DrawAspect="Content" ObjectID="_1668510041" r:id="rId288"/>
         </w:object>
       </w:r>
       <w:r>
@@ -6438,10 +6439,10 @@
       </w:r>
       <w:r>
         <w:object w:dxaOrig="279" w:dyaOrig="380" w14:anchorId="05A65C91">
-          <v:shape id="_x0000_i1175" type="#_x0000_t75" style="width:14.1pt;height:19.05pt" o:ole="">
+          <v:shape id="_x0000_i1175" type="#_x0000_t75" style="width:14pt;height:19pt" o:ole="">
             <v:imagedata r:id="rId289" o:title=""/>
           </v:shape>
-          <o:OLEObject Type="Embed" ProgID="Equation.DSMT4" ShapeID="_x0000_i1175" DrawAspect="Content" ObjectID="_1668349706" r:id="rId290"/>
+          <o:OLEObject Type="Embed" ProgID="Equation.DSMT4" ShapeID="_x0000_i1175" DrawAspect="Content" ObjectID="_1668510042" r:id="rId290"/>
         </w:object>
       </w:r>
       <w:r>
@@ -6470,10 +6471,10 @@
       </w:r>
       <w:r>
         <w:object w:dxaOrig="300" w:dyaOrig="380" w14:anchorId="5A39E251">
-          <v:shape id="_x0000_i1176" type="#_x0000_t75" style="width:15.2pt;height:19.05pt" o:ole="">
+          <v:shape id="_x0000_i1176" type="#_x0000_t75" style="width:15pt;height:19pt" o:ole="">
             <v:imagedata r:id="rId291" o:title=""/>
           </v:shape>
-          <o:OLEObject Type="Embed" ProgID="Equation.DSMT4" ShapeID="_x0000_i1176" DrawAspect="Content" ObjectID="_1668349707" r:id="rId292"/>
+          <o:OLEObject Type="Embed" ProgID="Equation.DSMT4" ShapeID="_x0000_i1176" DrawAspect="Content" ObjectID="_1668510043" r:id="rId292"/>
         </w:object>
       </w:r>
       <w:r>
@@ -6545,10 +6546,10 @@
           <w:position w:val="-30"/>
         </w:rPr>
         <w:object w:dxaOrig="3080" w:dyaOrig="680" w14:anchorId="79AC2DBD">
-          <v:shape id="_x0000_i1177" type="#_x0000_t75" style="width:153.9pt;height:34.25pt" o:ole="">
+          <v:shape id="_x0000_i1177" type="#_x0000_t75" style="width:154pt;height:34pt" o:ole="">
             <v:imagedata r:id="rId293" o:title=""/>
           </v:shape>
-          <o:OLEObject Type="Embed" ProgID="Equation.DSMT4" ShapeID="_x0000_i1177" DrawAspect="Content" ObjectID="_1668349708" r:id="rId294"/>
+          <o:OLEObject Type="Embed" ProgID="Equation.DSMT4" ShapeID="_x0000_i1177" DrawAspect="Content" ObjectID="_1668510044" r:id="rId294"/>
         </w:object>
       </w:r>
       <w:r>
@@ -6630,11 +6631,11 @@
           <w:rFonts w:hint="eastAsia"/>
         </w:rPr>
         <w:object w:dxaOrig="219" w:dyaOrig="279" w14:anchorId="5D63B693">
-          <v:shape id="对象 23" o:spid="_x0000_i1178" type="#_x0000_t75" style="width:10.25pt;height:14.8pt;mso-position-horizontal-relative:page;mso-position-vertical-relative:page" o:ole="">
+          <v:shape id="对象 23" o:spid="_x0000_i1178" type="#_x0000_t75" style="width:10pt;height:15pt;mso-position-horizontal-relative:page;mso-position-vertical-relative:page" o:ole="">
             <v:fill o:detectmouseclick="t"/>
             <v:imagedata r:id="rId295" o:title=""/>
           </v:shape>
-          <o:OLEObject Type="Embed" ProgID="Equation.3" ShapeID="对象 23" DrawAspect="Content" ObjectID="_1668349709" r:id="rId296">
+          <o:OLEObject Type="Embed" ProgID="Equation.3" ShapeID="对象 23" DrawAspect="Content" ObjectID="_1668510045" r:id="rId296">
             <o:FieldCodes>\* MERGEFORMAT</o:FieldCodes>
           </o:OLEObject>
         </w:object>
@@ -6664,11 +6665,11 @@
           <w:rFonts w:hint="eastAsia"/>
         </w:rPr>
         <w:object w:dxaOrig="199" w:dyaOrig="259" w14:anchorId="55601C9D">
-          <v:shape id="对象 24" o:spid="_x0000_i1179" type="#_x0000_t75" style="width:10.25pt;height:14.1pt;mso-position-horizontal-relative:page;mso-position-vertical-relative:page" o:ole="">
+          <v:shape id="对象 24" o:spid="_x0000_i1179" type="#_x0000_t75" style="width:10pt;height:14pt;mso-position-horizontal-relative:page;mso-position-vertical-relative:page" o:ole="">
             <v:fill o:detectmouseclick="t"/>
             <v:imagedata r:id="rId297" o:title=""/>
           </v:shape>
-          <o:OLEObject Type="Embed" ProgID="Equation.3" ShapeID="对象 24" DrawAspect="Content" ObjectID="_1668349710" r:id="rId298">
+          <o:OLEObject Type="Embed" ProgID="Equation.3" ShapeID="对象 24" DrawAspect="Content" ObjectID="_1668510046" r:id="rId298">
             <o:FieldCodes>\* MERGEFORMAT</o:FieldCodes>
           </o:OLEObject>
         </w:object>
@@ -6684,11 +6685,11 @@
           <w:rFonts w:hint="eastAsia"/>
         </w:rPr>
         <w:object w:dxaOrig="219" w:dyaOrig="279" w14:anchorId="63368C7F">
-          <v:shape id="_x0000_i1180" type="#_x0000_t75" style="width:10.25pt;height:14.8pt;mso-position-horizontal-relative:page;mso-position-vertical-relative:page" o:ole="">
+          <v:shape id="_x0000_i1180" type="#_x0000_t75" style="width:10pt;height:15pt;mso-position-horizontal-relative:page;mso-position-vertical-relative:page" o:ole="">
             <v:fill o:detectmouseclick="t"/>
             <v:imagedata r:id="rId295" o:title=""/>
           </v:shape>
-          <o:OLEObject Type="Embed" ProgID="Equation.3" ShapeID="_x0000_i1180" DrawAspect="Content" ObjectID="_1668349711" r:id="rId299">
+          <o:OLEObject Type="Embed" ProgID="Equation.3" ShapeID="_x0000_i1180" DrawAspect="Content" ObjectID="_1668510047" r:id="rId299">
             <o:FieldCodes>\* MERGEFORMAT</o:FieldCodes>
           </o:OLEObject>
         </w:object>
@@ -6697,14 +6698,7 @@
         <w:rPr>
           <w:rFonts w:hint="eastAsia"/>
         </w:rPr>
-        <w:t>则表明检测的目标不符合</w:t>
-      </w:r>
-      <w:r>
-        <w:rPr>
-          <w:rFonts w:hint="eastAsia"/>
-        </w:rPr>
-        <w:lastRenderedPageBreak/>
-        <w:t>要求。反之，当随机</w:t>
+        <w:t>则表明检测的目标不符合要求。反之，当随机</w:t>
       </w:r>
       <w:proofErr w:type="gramStart"/>
       <w:r>
@@ -6725,11 +6719,11 @@
           <w:rFonts w:hint="eastAsia"/>
         </w:rPr>
         <w:object w:dxaOrig="199" w:dyaOrig="259" w14:anchorId="3EB8DFB2">
-          <v:shape id="_x0000_i1181" type="#_x0000_t75" style="width:10.25pt;height:14.1pt;mso-position-horizontal-relative:page;mso-position-vertical-relative:page" o:ole="">
+          <v:shape id="_x0000_i1181" type="#_x0000_t75" style="width:10pt;height:14pt;mso-position-horizontal-relative:page;mso-position-vertical-relative:page" o:ole="">
             <v:fill o:detectmouseclick="t"/>
             <v:imagedata r:id="rId297" o:title=""/>
           </v:shape>
-          <o:OLEObject Type="Embed" ProgID="Equation.3" ShapeID="_x0000_i1181" DrawAspect="Content" ObjectID="_1668349712" r:id="rId300">
+          <o:OLEObject Type="Embed" ProgID="Equation.3" ShapeID="_x0000_i1181" DrawAspect="Content" ObjectID="_1668510048" r:id="rId300">
             <o:FieldCodes>\* MERGEFORMAT</o:FieldCodes>
           </o:OLEObject>
         </w:object>
@@ -6745,11 +6739,11 @@
           <w:rFonts w:hint="eastAsia"/>
         </w:rPr>
         <w:object w:dxaOrig="219" w:dyaOrig="279" w14:anchorId="556A774B">
-          <v:shape id="_x0000_i1182" type="#_x0000_t75" style="width:10.25pt;height:14.8pt;mso-position-horizontal-relative:page;mso-position-vertical-relative:page" o:ole="">
+          <v:shape id="_x0000_i1182" type="#_x0000_t75" style="width:10pt;height:15pt;mso-position-horizontal-relative:page;mso-position-vertical-relative:page" o:ole="">
             <v:fill o:detectmouseclick="t"/>
             <v:imagedata r:id="rId295" o:title=""/>
           </v:shape>
-          <o:OLEObject Type="Embed" ProgID="Equation.3" ShapeID="_x0000_i1182" DrawAspect="Content" ObjectID="_1668349713" r:id="rId301">
+          <o:OLEObject Type="Embed" ProgID="Equation.3" ShapeID="_x0000_i1182" DrawAspect="Content" ObjectID="_1668510049" r:id="rId301">
             <o:FieldCodes>\* MERGEFORMAT</o:FieldCodes>
           </o:OLEObject>
         </w:object>
@@ -6779,11 +6773,11 @@
           <w:rFonts w:hint="eastAsia"/>
         </w:rPr>
         <w:object w:dxaOrig="1279" w:dyaOrig="359" w14:anchorId="706F6AF5">
-          <v:shape id="对象 52" o:spid="_x0000_i1183" type="#_x0000_t75" style="width:62.8pt;height:18.35pt;mso-position-horizontal-relative:page;mso-position-vertical-relative:page" o:ole="">
+          <v:shape id="对象 52" o:spid="_x0000_i1183" type="#_x0000_t75" style="width:63pt;height:18.5pt;mso-position-horizontal-relative:page;mso-position-vertical-relative:page" o:ole="">
             <v:fill o:detectmouseclick="t"/>
             <v:imagedata r:id="rId302" o:title=""/>
           </v:shape>
-          <o:OLEObject Type="Embed" ProgID="Equation.3" ShapeID="对象 52" DrawAspect="Content" ObjectID="_1668349714" r:id="rId303">
+          <o:OLEObject Type="Embed" ProgID="Equation.3" ShapeID="对象 52" DrawAspect="Content" ObjectID="_1668510050" r:id="rId303">
             <o:FieldCodes>\* MERGEFORMAT</o:FieldCodes>
           </o:OLEObject>
         </w:object>
@@ -6844,11 +6838,11 @@
           <w:position w:val="-28"/>
         </w:rPr>
         <w:object w:dxaOrig="3379" w:dyaOrig="679" w14:anchorId="7D673CB9">
-          <v:shape id="对象 139" o:spid="_x0000_i1184" type="#_x0000_t75" style="width:169.05pt;height:34.25pt;mso-position-horizontal-relative:page;mso-position-vertical-relative:page" o:ole="">
+          <v:shape id="对象 139" o:spid="_x0000_i1184" type="#_x0000_t75" style="width:169pt;height:34.5pt;mso-position-horizontal-relative:page;mso-position-vertical-relative:page" o:ole="">
             <v:fill o:detectmouseclick="t"/>
             <v:imagedata r:id="rId304" o:title=""/>
           </v:shape>
-          <o:OLEObject Type="Embed" ProgID="Equation.3" ShapeID="对象 139" DrawAspect="Content" ObjectID="_1668349715" r:id="rId305">
+          <o:OLEObject Type="Embed" ProgID="Equation.3" ShapeID="对象 139" DrawAspect="Content" ObjectID="_1668510051" r:id="rId305">
             <o:FieldCodes>\* MERGEFORMAT</o:FieldCodes>
           </o:OLEObject>
         </w:object>
@@ -6911,11 +6905,11 @@
           <w:rFonts w:hint="eastAsia"/>
         </w:rPr>
         <w:object w:dxaOrig="1039" w:dyaOrig="359" w14:anchorId="7C9191FE">
-          <v:shape id="对象 53" o:spid="_x0000_i1185" type="#_x0000_t75" style="width:51.55pt;height:18.35pt;mso-position-horizontal-relative:page;mso-position-vertical-relative:page" o:ole="">
+          <v:shape id="对象 53" o:spid="_x0000_i1185" type="#_x0000_t75" style="width:51.5pt;height:18.5pt;mso-position-horizontal-relative:page;mso-position-vertical-relative:page" o:ole="">
             <v:fill o:detectmouseclick="t"/>
             <v:imagedata r:id="rId306" o:title=""/>
           </v:shape>
-          <o:OLEObject Type="Embed" ProgID="Equation.3" ShapeID="对象 53" DrawAspect="Content" ObjectID="_1668349716" r:id="rId307">
+          <o:OLEObject Type="Embed" ProgID="Equation.3" ShapeID="对象 53" DrawAspect="Content" ObjectID="_1668510052" r:id="rId307">
             <o:FieldCodes>\* MERGEFORMAT</o:FieldCodes>
           </o:OLEObject>
         </w:object>
@@ -6952,7 +6946,14 @@
         <w:rPr>
           <w:rFonts w:hint="eastAsia"/>
         </w:rPr>
-        <w:t>时，它相应的条件似然函数就不具有该随机</w:t>
+        <w:t>时，它相应</w:t>
+      </w:r>
+      <w:r>
+        <w:rPr>
+          <w:rFonts w:hint="eastAsia"/>
+        </w:rPr>
+        <w:lastRenderedPageBreak/>
+        <w:t>的条件似然函数就不具有该随机</w:t>
       </w:r>
       <w:proofErr w:type="gramStart"/>
       <w:r>
@@ -6983,10 +6984,10 @@
       </w:r>
       <w:r>
         <w:object w:dxaOrig="300" w:dyaOrig="380" w14:anchorId="779AC929">
-          <v:shape id="_x0000_i1186" type="#_x0000_t75" style="width:15.2pt;height:19.05pt" o:ole="">
+          <v:shape id="_x0000_i1186" type="#_x0000_t75" style="width:15pt;height:19pt" o:ole="">
             <v:imagedata r:id="rId291" o:title=""/>
           </v:shape>
-          <o:OLEObject Type="Embed" ProgID="Equation.DSMT4" ShapeID="_x0000_i1186" DrawAspect="Content" ObjectID="_1668349717" r:id="rId308"/>
+          <o:OLEObject Type="Embed" ProgID="Equation.DSMT4" ShapeID="_x0000_i1186" DrawAspect="Content" ObjectID="_1668510053" r:id="rId308"/>
         </w:object>
       </w:r>
       <w:r>
@@ -7051,10 +7052,10 @@
       </w:r>
       <w:r>
         <w:object w:dxaOrig="300" w:dyaOrig="380" w14:anchorId="08242EE5">
-          <v:shape id="_x0000_i1187" type="#_x0000_t75" style="width:15.2pt;height:19.05pt" o:ole="">
+          <v:shape id="_x0000_i1187" type="#_x0000_t75" style="width:15pt;height:19pt" o:ole="">
             <v:imagedata r:id="rId291" o:title=""/>
           </v:shape>
-          <o:OLEObject Type="Embed" ProgID="Equation.DSMT4" ShapeID="_x0000_i1187" DrawAspect="Content" ObjectID="_1668349718" r:id="rId309"/>
+          <o:OLEObject Type="Embed" ProgID="Equation.DSMT4" ShapeID="_x0000_i1187" DrawAspect="Content" ObjectID="_1668510054" r:id="rId309"/>
         </w:object>
       </w:r>
       <w:r>
@@ -7085,10 +7086,10 @@
           <w:position w:val="-14"/>
         </w:rPr>
         <w:object w:dxaOrig="3360" w:dyaOrig="400" w14:anchorId="6F27CA8D">
-          <v:shape id="_x0000_i1188" type="#_x0000_t75" style="width:168.35pt;height:20.1pt" o:ole="">
+          <v:shape id="_x0000_i1188" type="#_x0000_t75" style="width:168.5pt;height:20pt" o:ole="">
             <v:imagedata r:id="rId310" o:title=""/>
           </v:shape>
-          <o:OLEObject Type="Embed" ProgID="Equation.DSMT4" ShapeID="_x0000_i1188" DrawAspect="Content" ObjectID="_1668349719" r:id="rId311"/>
+          <o:OLEObject Type="Embed" ProgID="Equation.DSMT4" ShapeID="_x0000_i1188" DrawAspect="Content" ObjectID="_1668510055" r:id="rId311"/>
         </w:object>
       </w:r>
       <w:r>
@@ -7317,10 +7318,10 @@
           <w:position w:val="-28"/>
         </w:rPr>
         <w:object w:dxaOrig="3120" w:dyaOrig="540" w14:anchorId="64926860">
-          <v:shape id="_x0000_i1189" type="#_x0000_t75" style="width:156pt;height:26.8pt" o:ole="">
+          <v:shape id="_x0000_i1189" type="#_x0000_t75" style="width:156pt;height:27pt" o:ole="">
             <v:imagedata r:id="rId312" o:title=""/>
           </v:shape>
-          <o:OLEObject Type="Embed" ProgID="Equation.DSMT4" ShapeID="_x0000_i1189" DrawAspect="Content" ObjectID="_1668349720" r:id="rId313"/>
+          <o:OLEObject Type="Embed" ProgID="Equation.DSMT4" ShapeID="_x0000_i1189" DrawAspect="Content" ObjectID="_1668510056" r:id="rId313"/>
         </w:object>
       </w:r>
       <w:r>
@@ -7484,10 +7485,10 @@
           <w:position w:val="-34"/>
         </w:rPr>
         <w:object w:dxaOrig="2299" w:dyaOrig="760" w14:anchorId="5FBB0D1B">
-          <v:shape id="_x0000_i1190" type="#_x0000_t75" style="width:114.7pt;height:38.1pt" o:ole="">
+          <v:shape id="_x0000_i1190" type="#_x0000_t75" style="width:114.5pt;height:38pt" o:ole="">
             <v:imagedata r:id="rId314" o:title=""/>
           </v:shape>
-          <o:OLEObject Type="Embed" ProgID="Equation.DSMT4" ShapeID="_x0000_i1190" DrawAspect="Content" ObjectID="_1668349721" r:id="rId315"/>
+          <o:OLEObject Type="Embed" ProgID="Equation.DSMT4" ShapeID="_x0000_i1190" DrawAspect="Content" ObjectID="_1668510057" r:id="rId315"/>
         </w:object>
       </w:r>
       <w:r>
@@ -7696,10 +7697,10 @@
           <w:position w:val="-14"/>
         </w:rPr>
         <w:object w:dxaOrig="2240" w:dyaOrig="380" w14:anchorId="25F2A3AB">
-          <v:shape id="_x0000_i1191" type="#_x0000_t75" style="width:112.6pt;height:19.05pt" o:ole="">
+          <v:shape id="_x0000_i1191" type="#_x0000_t75" style="width:112.5pt;height:19pt" o:ole="">
             <v:imagedata r:id="rId316" o:title=""/>
           </v:shape>
-          <o:OLEObject Type="Embed" ProgID="Equation.DSMT4" ShapeID="_x0000_i1191" DrawAspect="Content" ObjectID="_1668349722" r:id="rId317"/>
+          <o:OLEObject Type="Embed" ProgID="Equation.DSMT4" ShapeID="_x0000_i1191" DrawAspect="Content" ObjectID="_1668510058" r:id="rId317"/>
         </w:object>
       </w:r>
       <w:r>
@@ -7899,21 +7900,14 @@
         <w:rPr>
           <w:rFonts w:hint="eastAsia"/>
         </w:rPr>
-        <w:t>本章对</w:t>
-      </w:r>
-      <w:r>
-        <w:rPr>
-          <w:rFonts w:hint="eastAsia"/>
-        </w:rPr>
-        <w:lastRenderedPageBreak/>
-        <w:t>于基数进行检测中，先通过蒙特卡洛实验得出基数的检测阈值</w:t>
+        <w:t>本章对于基数进行检测中，先通过蒙特卡洛实验得出基数的检测阈值</w:t>
       </w:r>
       <w:r>
         <w:object w:dxaOrig="300" w:dyaOrig="380" w14:anchorId="687DAF4F">
-          <v:shape id="_x0000_i1192" type="#_x0000_t75" style="width:14.8pt;height:19.05pt" o:ole="">
+          <v:shape id="_x0000_i1192" type="#_x0000_t75" style="width:15pt;height:19pt" o:ole="">
             <v:imagedata r:id="rId318" o:title=""/>
           </v:shape>
-          <o:OLEObject Type="Embed" ProgID="Equation.DSMT4" ShapeID="_x0000_i1192" DrawAspect="Content" ObjectID="_1668349723" r:id="rId319"/>
+          <o:OLEObject Type="Embed" ProgID="Equation.DSMT4" ShapeID="_x0000_i1192" DrawAspect="Content" ObjectID="_1668510059" r:id="rId319"/>
         </w:object>
       </w:r>
       <w:r>
@@ -8024,10 +8018,10 @@
       </w:pPr>
       <w:r>
         <w:object w:dxaOrig="4980" w:dyaOrig="680" w14:anchorId="38BB61E3">
-          <v:shape id="_x0000_i1237" type="#_x0000_t75" style="width:249.2pt;height:33.9pt" o:ole="">
+          <v:shape id="_x0000_i1193" type="#_x0000_t75" style="width:249pt;height:34pt" o:ole="">
             <v:imagedata r:id="rId320" o:title=""/>
           </v:shape>
-          <o:OLEObject Type="Embed" ProgID="Equation.DSMT4" ShapeID="_x0000_i1237" DrawAspect="Content" ObjectID="_1668349724" r:id="rId321"/>
+          <o:OLEObject Type="Embed" ProgID="Equation.DSMT4" ShapeID="_x0000_i1193" DrawAspect="Content" ObjectID="_1668510060" r:id="rId321"/>
         </w:object>
       </w:r>
       <w:r>
@@ -8061,16 +8055,13 @@
         <w:ind w:firstLineChars="0" w:firstLine="0"/>
         <w:jc w:val="right"/>
         <w:textAlignment w:val="center"/>
-        <w:rPr>
-          <w:rFonts w:hint="eastAsia"/>
-        </w:rPr>
       </w:pPr>
       <w:r>
         <w:object w:dxaOrig="5060" w:dyaOrig="680" w14:anchorId="07A7026E">
-          <v:shape id="_x0000_i1238" type="#_x0000_t75" style="width:253.05pt;height:33.9pt" o:ole="">
+          <v:shape id="_x0000_i1194" type="#_x0000_t75" style="width:253pt;height:34pt" o:ole="">
             <v:imagedata r:id="rId322" o:title=""/>
           </v:shape>
-          <o:OLEObject Type="Embed" ProgID="Equation.DSMT4" ShapeID="_x0000_i1238" DrawAspect="Content" ObjectID="_1668349725" r:id="rId323"/>
+          <o:OLEObject Type="Embed" ProgID="Equation.DSMT4" ShapeID="_x0000_i1194" DrawAspect="Content" ObjectID="_1668510061" r:id="rId323"/>
         </w:object>
       </w:r>
       <w:r>
@@ -8116,10 +8107,10 @@
       </w:r>
       <w:r>
         <w:object w:dxaOrig="6480" w:dyaOrig="1240" w14:anchorId="2D14FBF2">
-          <v:shape id="_x0000_i1239" type="#_x0000_t75" style="width:323.65pt;height:62.45pt" o:ole="">
+          <v:shape id="_x0000_i1195" type="#_x0000_t75" style="width:323.5pt;height:62.5pt" o:ole="">
             <v:imagedata r:id="rId324" o:title=""/>
           </v:shape>
-          <o:OLEObject Type="Embed" ProgID="Equation.DSMT4" ShapeID="_x0000_i1239" DrawAspect="Content" ObjectID="_1668349726" r:id="rId325"/>
+          <o:OLEObject Type="Embed" ProgID="Equation.DSMT4" ShapeID="_x0000_i1195" DrawAspect="Content" ObjectID="_1668510062" r:id="rId325"/>
         </w:object>
       </w:r>
       <w:r>
@@ -8159,10 +8150,10 @@
       </w:pPr>
       <w:r>
         <w:object w:dxaOrig="1800" w:dyaOrig="1080" w14:anchorId="19123F6B">
-          <v:shape id="_x0000_i1193" type="#_x0000_t75" style="width:90pt;height:54.35pt" o:ole="">
+          <v:shape id="_x0000_i1196" type="#_x0000_t75" style="width:90pt;height:54.5pt" o:ole="">
             <v:imagedata r:id="rId326" o:title=""/>
           </v:shape>
-          <o:OLEObject Type="Embed" ProgID="Equation.DSMT4" ShapeID="_x0000_i1193" DrawAspect="Content" ObjectID="_1668349727" r:id="rId327"/>
+          <o:OLEObject Type="Embed" ProgID="Equation.DSMT4" ShapeID="_x0000_i1196" DrawAspect="Content" ObjectID="_1668510063" r:id="rId327"/>
         </w:object>
       </w:r>
       <w:r>
@@ -8223,10 +8214,10 @@
       </w:r>
       <w:r>
         <w:object w:dxaOrig="680" w:dyaOrig="380" w14:anchorId="6C17B0CE">
-          <v:shape id="_x0000_i1194" type="#_x0000_t75" style="width:33.9pt;height:19.05pt" o:ole="">
+          <v:shape id="_x0000_i1197" type="#_x0000_t75" style="width:34pt;height:19pt" o:ole="">
             <v:imagedata r:id="rId328" o:title=""/>
           </v:shape>
-          <o:OLEObject Type="Embed" ProgID="Equation.DSMT4" ShapeID="_x0000_i1194" DrawAspect="Content" ObjectID="_1668349728" r:id="rId329"/>
+          <o:OLEObject Type="Embed" ProgID="Equation.DSMT4" ShapeID="_x0000_i1197" DrawAspect="Content" ObjectID="_1668510064" r:id="rId329"/>
         </w:object>
       </w:r>
       <w:r>
@@ -8237,10 +8228,10 @@
       </w:r>
       <w:r>
         <w:object w:dxaOrig="1200" w:dyaOrig="380" w14:anchorId="63E6ACDE">
-          <v:shape id="_x0000_i1195" type="#_x0000_t75" style="width:60.35pt;height:19.05pt" o:ole="">
+          <v:shape id="_x0000_i1198" type="#_x0000_t75" style="width:60.5pt;height:19pt" o:ole="">
             <v:imagedata r:id="rId330" o:title=""/>
           </v:shape>
-          <o:OLEObject Type="Embed" ProgID="Equation.DSMT4" ShapeID="_x0000_i1195" DrawAspect="Content" ObjectID="_1668349729" r:id="rId331"/>
+          <o:OLEObject Type="Embed" ProgID="Equation.DSMT4" ShapeID="_x0000_i1198" DrawAspect="Content" ObjectID="_1668510065" r:id="rId331"/>
         </w:object>
       </w:r>
       <w:r>
@@ -8265,10 +8256,10 @@
       </w:r>
       <w:r>
         <w:object w:dxaOrig="780" w:dyaOrig="380" w14:anchorId="2382BF5B">
-          <v:shape id="_x0000_i1196" type="#_x0000_t75" style="width:38.8pt;height:19.05pt" o:ole="">
+          <v:shape id="_x0000_i1199" type="#_x0000_t75" style="width:39pt;height:19pt" o:ole="">
             <v:imagedata r:id="rId332" o:title=""/>
           </v:shape>
-          <o:OLEObject Type="Embed" ProgID="Equation.DSMT4" ShapeID="_x0000_i1196" DrawAspect="Content" ObjectID="_1668349730" r:id="rId333"/>
+          <o:OLEObject Type="Embed" ProgID="Equation.DSMT4" ShapeID="_x0000_i1199" DrawAspect="Content" ObjectID="_1668510066" r:id="rId333"/>
         </w:object>
       </w:r>
       <w:r>
@@ -8322,10 +8313,10 @@
       </w:r>
       <w:r>
         <w:object w:dxaOrig="1540" w:dyaOrig="380" w14:anchorId="69F3BF74">
-          <v:shape id="_x0000_i1197" type="#_x0000_t75" style="width:76.95pt;height:19.05pt" o:ole="">
+          <v:shape id="_x0000_i1200" type="#_x0000_t75" style="width:77pt;height:19pt" o:ole="">
             <v:imagedata r:id="rId334" o:title=""/>
           </v:shape>
-          <o:OLEObject Type="Embed" ProgID="Equation.DSMT4" ShapeID="_x0000_i1197" DrawAspect="Content" ObjectID="_1668349731" r:id="rId335"/>
+          <o:OLEObject Type="Embed" ProgID="Equation.DSMT4" ShapeID="_x0000_i1200" DrawAspect="Content" ObjectID="_1668510067" r:id="rId335"/>
         </w:object>
       </w:r>
       <w:r>
@@ -8458,10 +8449,10 @@
       </w:pPr>
       <w:r>
         <w:object w:dxaOrig="3340" w:dyaOrig="700" w14:anchorId="4704A439">
-          <v:shape id="_x0000_i1198" type="#_x0000_t75" style="width:166.95pt;height:34.95pt" o:ole="">
+          <v:shape id="_x0000_i1201" type="#_x0000_t75" style="width:167pt;height:35pt" o:ole="">
             <v:imagedata r:id="rId336" o:title=""/>
           </v:shape>
-          <o:OLEObject Type="Embed" ProgID="Equation.DSMT4" ShapeID="_x0000_i1198" DrawAspect="Content" ObjectID="_1668349732" r:id="rId337"/>
+          <o:OLEObject Type="Embed" ProgID="Equation.DSMT4" ShapeID="_x0000_i1201" DrawAspect="Content" ObjectID="_1668510068" r:id="rId337"/>
         </w:object>
       </w:r>
       <w:r>
@@ -8582,10 +8573,10 @@
       </w:pPr>
       <w:r>
         <w:object w:dxaOrig="3620" w:dyaOrig="680" w14:anchorId="181D0BCE">
-          <v:shape id="_x0000_i1199" type="#_x0000_t75" style="width:181.05pt;height:33.9pt" o:ole="">
+          <v:shape id="_x0000_i1202" type="#_x0000_t75" style="width:181pt;height:34pt" o:ole="">
             <v:imagedata r:id="rId338" o:title=""/>
           </v:shape>
-          <o:OLEObject Type="Embed" ProgID="Equation.DSMT4" ShapeID="_x0000_i1199" DrawAspect="Content" ObjectID="_1668349733" r:id="rId339"/>
+          <o:OLEObject Type="Embed" ProgID="Equation.DSMT4" ShapeID="_x0000_i1202" DrawAspect="Content" ObjectID="_1668510069" r:id="rId339"/>
         </w:object>
       </w:r>
     </w:p>
@@ -8601,11 +8592,11 @@
           <w:rFonts w:hint="eastAsia"/>
         </w:rPr>
         <w:object w:dxaOrig="5800" w:dyaOrig="360" w14:anchorId="2D5AA34C">
-          <v:shape id="_x0000_i1200" type="#_x0000_t75" style="width:290.45pt;height:19.05pt" o:ole="">
+          <v:shape id="_x0000_i1203" type="#_x0000_t75" style="width:290.5pt;height:19pt" o:ole="">
             <v:imagedata r:id="rId340" o:title=""/>
             <o:lock v:ext="edit" aspectratio="f"/>
           </v:shape>
-          <o:OLEObject Type="Embed" ProgID="Equation.DSMT4" ShapeID="_x0000_i1200" DrawAspect="Content" ObjectID="_1668349734" r:id="rId341"/>
+          <o:OLEObject Type="Embed" ProgID="Equation.DSMT4" ShapeID="_x0000_i1203" DrawAspect="Content" ObjectID="_1668510070" r:id="rId341"/>
         </w:object>
       </w:r>
       <w:r>
@@ -8618,20 +8609,17 @@
         <w:ind w:firstLineChars="0" w:firstLine="0"/>
         <w:jc w:val="center"/>
         <w:textAlignment w:val="center"/>
-        <w:rPr>
-          <w:rFonts w:hint="eastAsia"/>
-        </w:rPr>
       </w:pPr>
       <w:r>
         <w:rPr>
           <w:rFonts w:hint="eastAsia"/>
         </w:rPr>
         <w:object w:dxaOrig="6800" w:dyaOrig="540" w14:anchorId="09375CB3">
-          <v:shape id="_x0000_i1201" type="#_x0000_t75" style="width:340.95pt;height:26.8pt" o:ole="">
+          <v:shape id="_x0000_i1204" type="#_x0000_t75" style="width:341pt;height:27pt" o:ole="">
             <v:imagedata r:id="rId342" o:title=""/>
             <o:lock v:ext="edit" aspectratio="f"/>
           </v:shape>
-          <o:OLEObject Type="Embed" ProgID="Equation.DSMT4" ShapeID="_x0000_i1201" DrawAspect="Content" ObjectID="_1668349735" r:id="rId343"/>
+          <o:OLEObject Type="Embed" ProgID="Equation.DSMT4" ShapeID="_x0000_i1204" DrawAspect="Content" ObjectID="_1668510071" r:id="rId343"/>
         </w:object>
       </w:r>
     </w:p>
@@ -8663,10 +8651,10 @@
       </w:r>
       <w:r>
         <w:object w:dxaOrig="1340" w:dyaOrig="400" w14:anchorId="2BEBFA72">
-          <v:shape id="_x0000_i1202" type="#_x0000_t75" style="width:66.7pt;height:20.1pt" o:ole="">
+          <v:shape id="_x0000_i1205" type="#_x0000_t75" style="width:66.5pt;height:20pt" o:ole="">
             <v:imagedata r:id="rId344" o:title=""/>
           </v:shape>
-          <o:OLEObject Type="Embed" ProgID="Equation.DSMT4" ShapeID="_x0000_i1202" DrawAspect="Content" ObjectID="_1668349736" r:id="rId345"/>
+          <o:OLEObject Type="Embed" ProgID="Equation.DSMT4" ShapeID="_x0000_i1205" DrawAspect="Content" ObjectID="_1668510072" r:id="rId345"/>
         </w:object>
       </w:r>
       <w:r>
@@ -8700,11 +8688,11 @@
           <w:rFonts w:hint="eastAsia"/>
         </w:rPr>
         <w:object w:dxaOrig="7900" w:dyaOrig="380" w14:anchorId="16F3C2D4">
-          <v:shape id="_x0000_i1203" type="#_x0000_t75" style="width:395.65pt;height:20.1pt" o:ole="">
+          <v:shape id="_x0000_i1206" type="#_x0000_t75" style="width:396pt;height:20pt" o:ole="">
             <v:imagedata r:id="rId346" o:title=""/>
             <o:lock v:ext="edit" aspectratio="f"/>
           </v:shape>
-          <o:OLEObject Type="Embed" ProgID="Equation.DSMT4" ShapeID="_x0000_i1203" DrawAspect="Content" ObjectID="_1668349737" r:id="rId347"/>
+          <o:OLEObject Type="Embed" ProgID="Equation.DSMT4" ShapeID="_x0000_i1206" DrawAspect="Content" ObjectID="_1668510073" r:id="rId347"/>
         </w:object>
       </w:r>
     </w:p>
@@ -8720,11 +8708,11 @@
           <w:rFonts w:hint="eastAsia"/>
         </w:rPr>
         <w:object w:dxaOrig="8240" w:dyaOrig="540" w14:anchorId="20860992">
-          <v:shape id="_x0000_i1204" type="#_x0000_t75" style="width:413.3pt;height:26.8pt" o:ole="">
+          <v:shape id="_x0000_i1207" type="#_x0000_t75" style="width:413pt;height:27pt" o:ole="">
             <v:imagedata r:id="rId348" o:title=""/>
             <o:lock v:ext="edit" aspectratio="f"/>
           </v:shape>
-          <o:OLEObject Type="Embed" ProgID="Equation.DSMT4" ShapeID="_x0000_i1204" DrawAspect="Content" ObjectID="_1668349738" r:id="rId349"/>
+          <o:OLEObject Type="Embed" ProgID="Equation.DSMT4" ShapeID="_x0000_i1207" DrawAspect="Content" ObjectID="_1668510074" r:id="rId349"/>
         </w:object>
       </w:r>
     </w:p>
@@ -8780,10 +8768,10 @@
       </w:r>
       <w:r>
         <w:object w:dxaOrig="3300" w:dyaOrig="400" w14:anchorId="5129F59D">
-          <v:shape id="_x0000_i1229" type="#_x0000_t75" style="width:164.1pt;height:20.1pt" o:ole="">
+          <v:shape id="_x0000_i1208" type="#_x0000_t75" style="width:164pt;height:20pt" o:ole="">
             <v:imagedata r:id="rId350" o:title=""/>
           </v:shape>
-          <o:OLEObject Type="Embed" ProgID="Equation.DSMT4" ShapeID="_x0000_i1229" DrawAspect="Content" ObjectID="_1668349739" r:id="rId351"/>
+          <o:OLEObject Type="Embed" ProgID="Equation.DSMT4" ShapeID="_x0000_i1208" DrawAspect="Content" ObjectID="_1668510075" r:id="rId351"/>
         </w:object>
       </w:r>
       <w:r>
@@ -8802,10 +8790,10 @@
       </w:pPr>
       <w:r>
         <w:object w:dxaOrig="2560" w:dyaOrig="760" w14:anchorId="51C05E21">
-          <v:shape id="_x0000_i1205" type="#_x0000_t75" style="width:127.05pt;height:38.45pt" o:ole="">
+          <v:shape id="_x0000_i1209" type="#_x0000_t75" style="width:127pt;height:38.5pt" o:ole="">
             <v:imagedata r:id="rId352" o:title=""/>
           </v:shape>
-          <o:OLEObject Type="Embed" ProgID="Equation.DSMT4" ShapeID="_x0000_i1205" DrawAspect="Content" ObjectID="_1668349740" r:id="rId353"/>
+          <o:OLEObject Type="Embed" ProgID="Equation.DSMT4" ShapeID="_x0000_i1209" DrawAspect="Content" ObjectID="_1668510076" r:id="rId353"/>
         </w:object>
       </w:r>
     </w:p>
@@ -8818,10 +8806,10 @@
       </w:pPr>
       <w:r>
         <w:object w:dxaOrig="2740" w:dyaOrig="680" w14:anchorId="5BE7E683">
-          <v:shape id="_x0000_i1206" type="#_x0000_t75" style="width:136.6pt;height:34.25pt" o:ole="">
+          <v:shape id="_x0000_i1210" type="#_x0000_t75" style="width:136.5pt;height:34pt" o:ole="">
             <v:imagedata r:id="rId354" o:title=""/>
           </v:shape>
-          <o:OLEObject Type="Embed" ProgID="Equation.DSMT4" ShapeID="_x0000_i1206" DrawAspect="Content" ObjectID="_1668349741" r:id="rId355"/>
+          <o:OLEObject Type="Embed" ProgID="Equation.DSMT4" ShapeID="_x0000_i1210" DrawAspect="Content" ObjectID="_1668510077" r:id="rId355"/>
         </w:object>
       </w:r>
     </w:p>
@@ -8837,10 +8825,10 @@
           <w:position w:val="-24"/>
         </w:rPr>
         <w:object w:dxaOrig="10100" w:dyaOrig="620" w14:anchorId="6A831737">
-          <v:shape id="_x0000_i1240" type="#_x0000_t75" style="width:415.05pt;height:25.4pt" o:ole="">
+          <v:shape id="_x0000_i1211" type="#_x0000_t75" style="width:415pt;height:25.5pt" o:ole="">
             <v:imagedata r:id="rId356" o:title=""/>
           </v:shape>
-          <o:OLEObject Type="Embed" ProgID="Equation.DSMT4" ShapeID="_x0000_i1240" DrawAspect="Content" ObjectID="_1668349742" r:id="rId357"/>
+          <o:OLEObject Type="Embed" ProgID="Equation.DSMT4" ShapeID="_x0000_i1211" DrawAspect="Content" ObjectID="_1668510078" r:id="rId357"/>
         </w:object>
       </w:r>
     </w:p>
@@ -8861,10 +8849,10 @@
       </w:pPr>
       <w:r>
         <w:object w:dxaOrig="3320" w:dyaOrig="620" w14:anchorId="421E7AD6">
-          <v:shape id="_x0000_i1207" type="#_x0000_t75" style="width:166.25pt;height:30.7pt" o:ole="">
+          <v:shape id="_x0000_i1212" type="#_x0000_t75" style="width:166.5pt;height:30.5pt" o:ole="">
             <v:imagedata r:id="rId358" o:title=""/>
           </v:shape>
-          <o:OLEObject Type="Embed" ProgID="Equation.DSMT4" ShapeID="_x0000_i1207" DrawAspect="Content" ObjectID="_1668349743" r:id="rId359"/>
+          <o:OLEObject Type="Embed" ProgID="Equation.DSMT4" ShapeID="_x0000_i1212" DrawAspect="Content" ObjectID="_1668510079" r:id="rId359"/>
         </w:object>
       </w:r>
     </w:p>
@@ -8877,10 +8865,10 @@
       </w:pPr>
       <w:r>
         <w:object w:dxaOrig="3360" w:dyaOrig="620" w14:anchorId="265B4620">
-          <v:shape id="_x0000_i1208" type="#_x0000_t75" style="width:168pt;height:30.7pt" o:ole="">
+          <v:shape id="_x0000_i1213" type="#_x0000_t75" style="width:168pt;height:30.5pt" o:ole="">
             <v:imagedata r:id="rId360" o:title=""/>
           </v:shape>
-          <o:OLEObject Type="Embed" ProgID="Equation.DSMT4" ShapeID="_x0000_i1208" DrawAspect="Content" ObjectID="_1668349744" r:id="rId361"/>
+          <o:OLEObject Type="Embed" ProgID="Equation.DSMT4" ShapeID="_x0000_i1213" DrawAspect="Content" ObjectID="_1668510080" r:id="rId361"/>
         </w:object>
       </w:r>
     </w:p>
@@ -8893,10 +8881,10 @@
       </w:pPr>
       <w:r>
         <w:object w:dxaOrig="4900" w:dyaOrig="620" w14:anchorId="169E000F">
-          <v:shape id="_x0000_i1209" type="#_x0000_t75" style="width:244.95pt;height:30.7pt" o:ole="">
+          <v:shape id="_x0000_i1214" type="#_x0000_t75" style="width:245pt;height:30.5pt" o:ole="">
             <v:imagedata r:id="rId362" o:title=""/>
           </v:shape>
-          <o:OLEObject Type="Embed" ProgID="Equation.DSMT4" ShapeID="_x0000_i1209" DrawAspect="Content" ObjectID="_1668349745" r:id="rId363"/>
+          <o:OLEObject Type="Embed" ProgID="Equation.DSMT4" ShapeID="_x0000_i1214" DrawAspect="Content" ObjectID="_1668510081" r:id="rId363"/>
         </w:object>
       </w:r>
     </w:p>
@@ -8968,7 +8956,6 @@
         <w:ind w:firstLineChars="0" w:firstLine="0"/>
         <w:jc w:val="center"/>
         <w:rPr>
-          <w:rFonts w:hint="eastAsia"/>
           <w:sz w:val="21"/>
           <w:szCs w:val="21"/>
         </w:rPr>
@@ -8979,7 +8966,6 @@
           <w:sz w:val="21"/>
           <w:szCs w:val="21"/>
         </w:rPr>
-        <w:lastRenderedPageBreak/>
         <w:t>图</w:t>
       </w:r>
       <w:r>
@@ -9090,16 +9076,15 @@
         <w:rPr>
           <w:rStyle w:val="fontstyle01"/>
           <w:rFonts w:ascii="宋体" w:hAnsi="宋体" w:cs="宋体" w:hint="eastAsia"/>
-          <w:position w:val="-12"/>
           <w:sz w:val="21"/>
           <w:szCs w:val="21"/>
         </w:rPr>
         <w:object w:dxaOrig="4020" w:dyaOrig="360" w14:anchorId="46750F66">
-          <v:shape id="_x0000_i1232" type="#_x0000_t75" style="width:201.2pt;height:18pt" o:ole="">
+          <v:shape id="_x0000_i1215" type="#_x0000_t75" style="width:201pt;height:18pt" o:ole="">
             <v:imagedata r:id="rId365" o:title=""/>
             <o:lock v:ext="edit" aspectratio="f"/>
           </v:shape>
-          <o:OLEObject Type="Embed" ProgID="Equation.DSMT4" ShapeID="_x0000_i1232" DrawAspect="Content" ObjectID="_1668349746" r:id="rId366"/>
+          <o:OLEObject Type="Embed" ProgID="Equation.DSMT4" ShapeID="_x0000_i1215" DrawAspect="Content" ObjectID="_1668510082" r:id="rId366"/>
         </w:object>
       </w:r>
     </w:p>
@@ -9124,11 +9109,11 @@
           <w:szCs w:val="21"/>
         </w:rPr>
         <w:object w:dxaOrig="6500" w:dyaOrig="360" w14:anchorId="13DC8EA1">
-          <v:shape id="_x0000_i1210" type="#_x0000_t75" style="width:324.35pt;height:18pt" o:ole="">
+          <v:shape id="_x0000_i1216" type="#_x0000_t75" style="width:324.5pt;height:18pt" o:ole="">
             <v:imagedata r:id="rId367" o:title=""/>
             <o:lock v:ext="edit" aspectratio="f"/>
           </v:shape>
-          <o:OLEObject Type="Embed" ProgID="Equation.DSMT4" ShapeID="_x0000_i1210" DrawAspect="Content" ObjectID="_1668349747" r:id="rId368"/>
+          <o:OLEObject Type="Embed" ProgID="Equation.DSMT4" ShapeID="_x0000_i1216" DrawAspect="Content" ObjectID="_1668510083" r:id="rId368"/>
         </w:object>
       </w:r>
     </w:p>
@@ -9154,11 +9139,11 @@
           <w:szCs w:val="21"/>
         </w:rPr>
         <w:object w:dxaOrig="7560" w:dyaOrig="540" w14:anchorId="0F587069">
-          <v:shape id="_x0000_i1211" type="#_x0000_t75" style="width:378.35pt;height:27.55pt" o:ole="">
+          <v:shape id="_x0000_i1217" type="#_x0000_t75" style="width:378.5pt;height:27.5pt" o:ole="">
             <v:imagedata r:id="rId369" o:title=""/>
             <o:lock v:ext="edit" aspectratio="f"/>
           </v:shape>
-          <o:OLEObject Type="Embed" ProgID="Equation.DSMT4" ShapeID="_x0000_i1211" DrawAspect="Content" ObjectID="_1668349748" r:id="rId370"/>
+          <o:OLEObject Type="Embed" ProgID="Equation.DSMT4" ShapeID="_x0000_i1217" DrawAspect="Content" ObjectID="_1668510084" r:id="rId370"/>
         </w:object>
       </w:r>
     </w:p>
@@ -9171,6 +9156,7 @@
         <w:rPr>
           <w:rFonts w:hint="eastAsia"/>
         </w:rPr>
+        <w:lastRenderedPageBreak/>
         <w:t>如上待检测的随机</w:t>
       </w:r>
       <w:proofErr w:type="gramStart"/>
@@ -9192,11 +9178,11 @@
           <w:rFonts w:hint="eastAsia"/>
         </w:rPr>
         <w:object w:dxaOrig="1300" w:dyaOrig="320" w14:anchorId="4EDD2F48">
-          <v:shape id="_x0000_i1212" type="#_x0000_t75" style="width:65.3pt;height:15.9pt" o:ole="">
+          <v:shape id="_x0000_i1218" type="#_x0000_t75" style="width:65.5pt;height:16pt" o:ole="">
             <v:imagedata r:id="rId371" o:title=""/>
             <o:lock v:ext="edit" aspectratio="f"/>
           </v:shape>
-          <o:OLEObject Type="Embed" ProgID="Equation.DSMT4" ShapeID="_x0000_i1212" DrawAspect="Content" ObjectID="_1668349749" r:id="rId372"/>
+          <o:OLEObject Type="Embed" ProgID="Equation.DSMT4" ShapeID="_x0000_i1218" DrawAspect="Content" ObjectID="_1668510085" r:id="rId372"/>
         </w:object>
       </w:r>
       <w:r>
@@ -9224,11 +9210,11 @@
           <w:rFonts w:hint="eastAsia"/>
         </w:rPr>
         <w:object w:dxaOrig="540" w:dyaOrig="360" w14:anchorId="166BAD68">
-          <v:shape id="_x0000_i1213" type="#_x0000_t75" style="width:27.2pt;height:18pt" o:ole="">
+          <v:shape id="_x0000_i1219" type="#_x0000_t75" style="width:27pt;height:18pt" o:ole="">
             <v:imagedata r:id="rId373" o:title=""/>
             <o:lock v:ext="edit" aspectratio="f"/>
           </v:shape>
-          <o:OLEObject Type="Embed" ProgID="Equation.DSMT4" ShapeID="_x0000_i1213" DrawAspect="Content" ObjectID="_1668349750" r:id="rId374"/>
+          <o:OLEObject Type="Embed" ProgID="Equation.DSMT4" ShapeID="_x0000_i1219" DrawAspect="Content" ObjectID="_1668510086" r:id="rId374"/>
         </w:object>
       </w:r>
       <w:r>
@@ -9242,11 +9228,11 @@
           <w:rFonts w:hint="eastAsia"/>
         </w:rPr>
         <w:object w:dxaOrig="260" w:dyaOrig="360" w14:anchorId="3BE836DD">
-          <v:shape id="_x0000_i1214" type="#_x0000_t75" style="width:13.05pt;height:18pt" o:ole="">
+          <v:shape id="_x0000_i1220" type="#_x0000_t75" style="width:13pt;height:18pt" o:ole="">
             <v:imagedata r:id="rId375" o:title=""/>
             <o:lock v:ext="edit" aspectratio="f"/>
           </v:shape>
-          <o:OLEObject Type="Embed" ProgID="Equation.DSMT4" ShapeID="_x0000_i1214" DrawAspect="Content" ObjectID="_1668349751" r:id="rId376"/>
+          <o:OLEObject Type="Embed" ProgID="Equation.DSMT4" ShapeID="_x0000_i1220" DrawAspect="Content" ObjectID="_1668510087" r:id="rId376"/>
         </w:object>
       </w:r>
       <w:r>
@@ -9274,11 +9260,11 @@
           <w:rFonts w:hint="eastAsia"/>
         </w:rPr>
         <w:object w:dxaOrig="260" w:dyaOrig="360" w14:anchorId="568D8C15">
-          <v:shape id="_x0000_i1215" type="#_x0000_t75" style="width:13.05pt;height:18pt" o:ole="">
+          <v:shape id="_x0000_i1221" type="#_x0000_t75" style="width:13pt;height:18pt" o:ole="">
             <v:imagedata r:id="rId377" o:title=""/>
             <o:lock v:ext="edit" aspectratio="f"/>
           </v:shape>
-          <o:OLEObject Type="Embed" ProgID="Equation.DSMT4" ShapeID="_x0000_i1215" DrawAspect="Content" ObjectID="_1668349752" r:id="rId378"/>
+          <o:OLEObject Type="Embed" ProgID="Equation.DSMT4" ShapeID="_x0000_i1221" DrawAspect="Content" ObjectID="_1668510088" r:id="rId378"/>
         </w:object>
       </w:r>
       <w:r>
@@ -9306,11 +9292,11 @@
           <w:rFonts w:hint="eastAsia"/>
         </w:rPr>
         <w:object w:dxaOrig="260" w:dyaOrig="360" w14:anchorId="0F43ECA1">
-          <v:shape id="_x0000_i1216" type="#_x0000_t75" style="width:13.05pt;height:18pt" o:ole="">
+          <v:shape id="_x0000_i1222" type="#_x0000_t75" style="width:13pt;height:18pt" o:ole="">
             <v:imagedata r:id="rId379" o:title=""/>
             <o:lock v:ext="edit" aspectratio="f"/>
           </v:shape>
-          <o:OLEObject Type="Embed" ProgID="Equation.DSMT4" ShapeID="_x0000_i1216" DrawAspect="Content" ObjectID="_1668349753" r:id="rId380"/>
+          <o:OLEObject Type="Embed" ProgID="Equation.DSMT4" ShapeID="_x0000_i1222" DrawAspect="Content" ObjectID="_1668510089" r:id="rId380"/>
         </w:object>
       </w:r>
       <w:r>
@@ -9506,8 +9492,8 @@
         <w:tblLook w:val="04A0" w:firstRow="1" w:lastRow="0" w:firstColumn="1" w:lastColumn="0" w:noHBand="0" w:noVBand="1"/>
       </w:tblPr>
       <w:tblGrid>
-        <w:gridCol w:w="1336"/>
-        <w:gridCol w:w="1370"/>
+        <w:gridCol w:w="1333"/>
+        <w:gridCol w:w="1373"/>
         <w:gridCol w:w="1407"/>
         <w:gridCol w:w="1393"/>
         <w:gridCol w:w="1407"/>
@@ -9532,11 +9518,14 @@
               <w:t xml:space="preserve"> </w:t>
             </w:r>
             <w:r>
+              <w:rPr>
+                <w:kern w:val="2"/>
+              </w:rPr>
               <w:object w:dxaOrig="279" w:dyaOrig="360" w14:anchorId="3BD99EA7">
-                <v:shape id="_x0000_i1217" type="#_x0000_t75" style="width:13.75pt;height:18.35pt" o:ole="">
+                <v:shape id="_x0000_i1223" type="#_x0000_t75" style="width:14pt;height:18.5pt" o:ole="">
                   <v:imagedata r:id="rId382" o:title=""/>
                 </v:shape>
-                <o:OLEObject Type="Embed" ProgID="Equation.DSMT4" ShapeID="_x0000_i1217" DrawAspect="Content" ObjectID="_1668349754" r:id="rId383"/>
+                <o:OLEObject Type="Embed" ProgID="Equation.DSMT4" ShapeID="_x0000_i1223" DrawAspect="Content" ObjectID="_1668510090" r:id="rId383"/>
               </w:object>
             </w:r>
           </w:p>
@@ -9557,13 +9546,14 @@
             </w:pPr>
             <w:r>
               <w:rPr>
+                <w:kern w:val="2"/>
                 <w:position w:val="-12"/>
               </w:rPr>
               <w:object w:dxaOrig="340" w:dyaOrig="380" w14:anchorId="26A82F0E">
-                <v:shape id="_x0000_i1218" type="#_x0000_t75" style="width:17.3pt;height:19.05pt" o:ole="">
+                <v:shape id="_x0000_i1224" type="#_x0000_t75" style="width:17.5pt;height:19pt" o:ole="">
                   <v:imagedata r:id="rId384" o:title=""/>
                 </v:shape>
-                <o:OLEObject Type="Embed" ProgID="Equation.DSMT4" ShapeID="_x0000_i1218" DrawAspect="Content" ObjectID="_1668349755" r:id="rId385"/>
+                <o:OLEObject Type="Embed" ProgID="Equation.DSMT4" ShapeID="_x0000_i1224" DrawAspect="Content" ObjectID="_1668510091" r:id="rId385"/>
               </w:object>
             </w:r>
           </w:p>
@@ -9584,13 +9574,14 @@
             </w:pPr>
             <w:r>
               <w:rPr>
+                <w:kern w:val="2"/>
                 <w:position w:val="-12"/>
               </w:rPr>
               <w:object w:dxaOrig="360" w:dyaOrig="380" w14:anchorId="1D220361">
-                <v:shape id="_x0000_i1219" type="#_x0000_t75" style="width:18pt;height:19.05pt" o:ole="">
+                <v:shape id="_x0000_i1225" type="#_x0000_t75" style="width:18pt;height:19pt" o:ole="">
                   <v:imagedata r:id="rId386" o:title=""/>
                 </v:shape>
-                <o:OLEObject Type="Embed" ProgID="Equation.DSMT4" ShapeID="_x0000_i1219" DrawAspect="Content" ObjectID="_1668349756" r:id="rId387"/>
+                <o:OLEObject Type="Embed" ProgID="Equation.DSMT4" ShapeID="_x0000_i1225" DrawAspect="Content" ObjectID="_1668510092" r:id="rId387"/>
               </w:object>
             </w:r>
           </w:p>
@@ -9611,13 +9602,14 @@
             </w:pPr>
             <w:r>
               <w:rPr>
+                <w:kern w:val="2"/>
                 <w:position w:val="-12"/>
               </w:rPr>
               <w:object w:dxaOrig="340" w:dyaOrig="380" w14:anchorId="3CE86B2B">
-                <v:shape id="_x0000_i1220" type="#_x0000_t75" style="width:17.3pt;height:19.05pt" o:ole="">
+                <v:shape id="_x0000_i1226" type="#_x0000_t75" style="width:17.5pt;height:19pt" o:ole="">
                   <v:imagedata r:id="rId388" o:title=""/>
                 </v:shape>
-                <o:OLEObject Type="Embed" ProgID="Equation.DSMT4" ShapeID="_x0000_i1220" DrawAspect="Content" ObjectID="_1668349757" r:id="rId389"/>
+                <o:OLEObject Type="Embed" ProgID="Equation.DSMT4" ShapeID="_x0000_i1226" DrawAspect="Content" ObjectID="_1668510093" r:id="rId389"/>
               </w:object>
             </w:r>
           </w:p>
@@ -9638,13 +9630,14 @@
             </w:pPr>
             <w:r>
               <w:rPr>
+                <w:kern w:val="2"/>
                 <w:position w:val="-12"/>
               </w:rPr>
               <w:object w:dxaOrig="360" w:dyaOrig="380" w14:anchorId="3B641CAD">
-                <v:shape id="_x0000_i1221" type="#_x0000_t75" style="width:18pt;height:19.05pt" o:ole="">
+                <v:shape id="_x0000_i1227" type="#_x0000_t75" style="width:18pt;height:19pt" o:ole="">
                   <v:imagedata r:id="rId390" o:title=""/>
                 </v:shape>
-                <o:OLEObject Type="Embed" ProgID="Equation.DSMT4" ShapeID="_x0000_i1221" DrawAspect="Content" ObjectID="_1668349758" r:id="rId391"/>
+                <o:OLEObject Type="Embed" ProgID="Equation.DSMT4" ShapeID="_x0000_i1227" DrawAspect="Content" ObjectID="_1668510094" r:id="rId391"/>
               </w:object>
             </w:r>
           </w:p>
@@ -9665,13 +9658,14 @@
             </w:pPr>
             <w:r>
               <w:rPr>
+                <w:kern w:val="2"/>
                 <w:position w:val="-12"/>
               </w:rPr>
               <w:object w:dxaOrig="360" w:dyaOrig="380" w14:anchorId="0AACDA57">
-                <v:shape id="_x0000_i1222" type="#_x0000_t75" style="width:18pt;height:19.05pt" o:ole="">
+                <v:shape id="_x0000_i1228" type="#_x0000_t75" style="width:18pt;height:19pt" o:ole="">
                   <v:imagedata r:id="rId392" o:title=""/>
                 </v:shape>
-                <o:OLEObject Type="Embed" ProgID="Equation.DSMT4" ShapeID="_x0000_i1222" DrawAspect="Content" ObjectID="_1668349759" r:id="rId393"/>
+                <o:OLEObject Type="Embed" ProgID="Equation.DSMT4" ShapeID="_x0000_i1228" DrawAspect="Content" ObjectID="_1668510095" r:id="rId393"/>
               </w:object>
             </w:r>
           </w:p>
@@ -9877,13 +9871,14 @@
             </w:pPr>
             <w:r>
               <w:rPr>
+                <w:kern w:val="2"/>
                 <w:position w:val="-14"/>
               </w:rPr>
               <w:object w:dxaOrig="1200" w:dyaOrig="380" w14:anchorId="2440E5A4">
-                <v:shape id="_x0000_i1223" type="#_x0000_t75" style="width:59.65pt;height:19.05pt" o:ole="">
+                <v:shape id="_x0000_i1229" type="#_x0000_t75" style="width:59.5pt;height:19pt" o:ole="">
                   <v:imagedata r:id="rId394" o:title=""/>
                 </v:shape>
-                <o:OLEObject Type="Embed" ProgID="Equation.DSMT4" ShapeID="_x0000_i1223" DrawAspect="Content" ObjectID="_1668349760" r:id="rId395"/>
+                <o:OLEObject Type="Embed" ProgID="Equation.DSMT4" ShapeID="_x0000_i1229" DrawAspect="Content" ObjectID="_1668510096" r:id="rId395"/>
               </w:object>
             </w:r>
           </w:p>
@@ -9905,13 +9900,14 @@
             </w:pPr>
             <w:r>
               <w:rPr>
+                <w:kern w:val="2"/>
                 <w:position w:val="-14"/>
               </w:rPr>
               <w:object w:dxaOrig="1240" w:dyaOrig="380" w14:anchorId="68B69A98">
-                <v:shape id="_x0000_i1224" type="#_x0000_t75" style="width:61.75pt;height:19.05pt" o:ole="">
+                <v:shape id="_x0000_i1230" type="#_x0000_t75" style="width:62pt;height:19pt" o:ole="">
                   <v:imagedata r:id="rId396" o:title=""/>
                 </v:shape>
-                <o:OLEObject Type="Embed" ProgID="Equation.DSMT4" ShapeID="_x0000_i1224" DrawAspect="Content" ObjectID="_1668349761" r:id="rId397"/>
+                <o:OLEObject Type="Embed" ProgID="Equation.DSMT4" ShapeID="_x0000_i1230" DrawAspect="Content" ObjectID="_1668510097" r:id="rId397"/>
               </w:object>
             </w:r>
           </w:p>
@@ -9933,13 +9929,14 @@
             </w:pPr>
             <w:r>
               <w:rPr>
+                <w:kern w:val="2"/>
                 <w:position w:val="-14"/>
               </w:rPr>
               <w:object w:dxaOrig="1280" w:dyaOrig="380" w14:anchorId="4055A724">
-                <v:shape id="_x0000_i1225" type="#_x0000_t75" style="width:63.55pt;height:19.05pt" o:ole="">
+                <v:shape id="_x0000_i1231" type="#_x0000_t75" style="width:63.5pt;height:19pt" o:ole="">
                   <v:imagedata r:id="rId398" o:title=""/>
                 </v:shape>
-                <o:OLEObject Type="Embed" ProgID="Equation.DSMT4" ShapeID="_x0000_i1225" DrawAspect="Content" ObjectID="_1668349762" r:id="rId399"/>
+                <o:OLEObject Type="Embed" ProgID="Equation.DSMT4" ShapeID="_x0000_i1231" DrawAspect="Content" ObjectID="_1668510098" r:id="rId399"/>
               </w:object>
             </w:r>
           </w:p>
@@ -9961,13 +9958,14 @@
             </w:pPr>
             <w:r>
               <w:rPr>
+                <w:kern w:val="2"/>
                 <w:position w:val="-14"/>
               </w:rPr>
               <w:object w:dxaOrig="1260" w:dyaOrig="380" w14:anchorId="30F9D577">
-                <v:shape id="_x0000_i1226" type="#_x0000_t75" style="width:62.8pt;height:19.05pt" o:ole="">
+                <v:shape id="_x0000_i1232" type="#_x0000_t75" style="width:63pt;height:19pt" o:ole="">
                   <v:imagedata r:id="rId400" o:title=""/>
                 </v:shape>
-                <o:OLEObject Type="Embed" ProgID="Equation.DSMT4" ShapeID="_x0000_i1226" DrawAspect="Content" ObjectID="_1668349763" r:id="rId401"/>
+                <o:OLEObject Type="Embed" ProgID="Equation.DSMT4" ShapeID="_x0000_i1232" DrawAspect="Content" ObjectID="_1668510099" r:id="rId401"/>
               </w:object>
             </w:r>
           </w:p>
@@ -9989,13 +9987,14 @@
             </w:pPr>
             <w:r>
               <w:rPr>
+                <w:kern w:val="2"/>
                 <w:position w:val="-14"/>
               </w:rPr>
               <w:object w:dxaOrig="1280" w:dyaOrig="380" w14:anchorId="7B7EF158">
-                <v:shape id="_x0000_i1227" type="#_x0000_t75" style="width:63.55pt;height:19.05pt" o:ole="">
+                <v:shape id="_x0000_i1233" type="#_x0000_t75" style="width:63.5pt;height:19pt" o:ole="">
                   <v:imagedata r:id="rId402" o:title=""/>
                 </v:shape>
-                <o:OLEObject Type="Embed" ProgID="Equation.DSMT4" ShapeID="_x0000_i1227" DrawAspect="Content" ObjectID="_1668349764" r:id="rId403"/>
+                <o:OLEObject Type="Embed" ProgID="Equation.DSMT4" ShapeID="_x0000_i1233" DrawAspect="Content" ObjectID="_1668510100" r:id="rId403"/>
               </w:object>
             </w:r>
           </w:p>
@@ -10017,13 +10016,14 @@
             </w:pPr>
             <w:r>
               <w:rPr>
+                <w:kern w:val="2"/>
                 <w:position w:val="-14"/>
               </w:rPr>
               <w:object w:dxaOrig="1260" w:dyaOrig="380" w14:anchorId="4FFDC93C">
-                <v:shape id="_x0000_i1228" type="#_x0000_t75" style="width:62.8pt;height:19.05pt" o:ole="">
+                <v:shape id="_x0000_i1234" type="#_x0000_t75" style="width:63pt;height:19pt" o:ole="">
                   <v:imagedata r:id="rId404" o:title=""/>
                 </v:shape>
-                <o:OLEObject Type="Embed" ProgID="Equation.DSMT4" ShapeID="_x0000_i1228" DrawAspect="Content" ObjectID="_1668349765" r:id="rId405"/>
+                <o:OLEObject Type="Embed" ProgID="Equation.DSMT4" ShapeID="_x0000_i1234" DrawAspect="Content" ObjectID="_1668510101" r:id="rId405"/>
               </w:object>
             </w:r>
           </w:p>
@@ -10047,13 +10047,14 @@
             </w:pPr>
             <w:r>
               <w:rPr>
+                <w:kern w:val="2"/>
                 <w:position w:val="-10"/>
               </w:rPr>
               <w:object w:dxaOrig="1160" w:dyaOrig="320" w14:anchorId="561DDDD5">
-                <v:shape id="_x0000_i1235" type="#_x0000_t75" style="width:57.55pt;height:15.9pt" o:ole="">
+                <v:shape id="_x0000_i1235" type="#_x0000_t75" style="width:57.5pt;height:16pt" o:ole="">
                   <v:imagedata r:id="rId406" o:title=""/>
                 </v:shape>
-                <o:OLEObject Type="Embed" ProgID="Equation.DSMT4" ShapeID="_x0000_i1235" DrawAspect="Content" ObjectID="_1668349766" r:id="rId407"/>
+                <o:OLEObject Type="Embed" ProgID="Equation.DSMT4" ShapeID="_x0000_i1235" DrawAspect="Content" ObjectID="_1668510102" r:id="rId407"/>
               </w:object>
             </w:r>
           </w:p>
@@ -10075,13 +10076,14 @@
             </w:pPr>
             <w:r>
               <w:rPr>
+                <w:kern w:val="2"/>
                 <w:position w:val="-10"/>
               </w:rPr>
               <w:object w:dxaOrig="1160" w:dyaOrig="320" w14:anchorId="52D428D1">
-                <v:shape id="_x0000_i1230" type="#_x0000_t75" style="width:57.55pt;height:15.9pt" o:ole="">
+                <v:shape id="_x0000_i1236" type="#_x0000_t75" style="width:57.5pt;height:16pt" o:ole="">
                   <v:imagedata r:id="rId408" o:title=""/>
                 </v:shape>
-                <o:OLEObject Type="Embed" ProgID="Equation.DSMT4" ShapeID="_x0000_i1230" DrawAspect="Content" ObjectID="_1668349767" r:id="rId409"/>
+                <o:OLEObject Type="Embed" ProgID="Equation.DSMT4" ShapeID="_x0000_i1236" DrawAspect="Content" ObjectID="_1668510103" r:id="rId409"/>
               </w:object>
             </w:r>
           </w:p>
@@ -10103,13 +10105,14 @@
             </w:pPr>
             <w:r>
               <w:rPr>
+                <w:kern w:val="2"/>
                 <w:position w:val="-10"/>
               </w:rPr>
               <w:object w:dxaOrig="1160" w:dyaOrig="320" w14:anchorId="302EBE1B">
-                <v:shape id="_x0000_i1231" type="#_x0000_t75" style="width:57.55pt;height:15.9pt" o:ole="">
+                <v:shape id="_x0000_i1237" type="#_x0000_t75" style="width:57.5pt;height:16pt" o:ole="">
                   <v:imagedata r:id="rId410" o:title=""/>
                 </v:shape>
-                <o:OLEObject Type="Embed" ProgID="Equation.DSMT4" ShapeID="_x0000_i1231" DrawAspect="Content" ObjectID="_1668349768" r:id="rId411"/>
+                <o:OLEObject Type="Embed" ProgID="Equation.DSMT4" ShapeID="_x0000_i1237" DrawAspect="Content" ObjectID="_1668510104" r:id="rId411"/>
               </w:object>
             </w:r>
           </w:p>
@@ -10131,13 +10134,14 @@
             </w:pPr>
             <w:r>
               <w:rPr>
+                <w:kern w:val="2"/>
                 <w:position w:val="-10"/>
               </w:rPr>
               <w:object w:dxaOrig="880" w:dyaOrig="320" w14:anchorId="0C3FE608">
-                <v:shape id="_x0000_i1233" type="#_x0000_t75" style="width:43.75pt;height:15.9pt" o:ole="">
+                <v:shape id="_x0000_i1238" type="#_x0000_t75" style="width:43.5pt;height:16pt" o:ole="">
                   <v:imagedata r:id="rId412" o:title=""/>
                 </v:shape>
-                <o:OLEObject Type="Embed" ProgID="Equation.DSMT4" ShapeID="_x0000_i1233" DrawAspect="Content" ObjectID="_1668349769" r:id="rId413"/>
+                <o:OLEObject Type="Embed" ProgID="Equation.DSMT4" ShapeID="_x0000_i1238" DrawAspect="Content" ObjectID="_1668510105" r:id="rId413"/>
               </w:object>
             </w:r>
           </w:p>
@@ -10159,13 +10163,14 @@
             </w:pPr>
             <w:r>
               <w:rPr>
+                <w:kern w:val="2"/>
                 <w:position w:val="-10"/>
               </w:rPr>
               <w:object w:dxaOrig="1160" w:dyaOrig="320" w14:anchorId="0A687AAE">
-                <v:shape id="_x0000_i1234" type="#_x0000_t75" style="width:57.55pt;height:15.9pt" o:ole="">
+                <v:shape id="_x0000_i1239" type="#_x0000_t75" style="width:57.5pt;height:16pt" o:ole="">
                   <v:imagedata r:id="rId414" o:title=""/>
                 </v:shape>
-                <o:OLEObject Type="Embed" ProgID="Equation.DSMT4" ShapeID="_x0000_i1234" DrawAspect="Content" ObjectID="_1668349770" r:id="rId415"/>
+                <o:OLEObject Type="Embed" ProgID="Equation.DSMT4" ShapeID="_x0000_i1239" DrawAspect="Content" ObjectID="_1668510106" r:id="rId415"/>
               </w:object>
             </w:r>
           </w:p>
@@ -10187,13 +10192,14 @@
             </w:pPr>
             <w:r>
               <w:rPr>
+                <w:kern w:val="2"/>
                 <w:position w:val="-10"/>
               </w:rPr>
               <w:object w:dxaOrig="1140" w:dyaOrig="320" w14:anchorId="65371A68">
-                <v:shape id="_x0000_i1236" type="#_x0000_t75" style="width:56.45pt;height:15.9pt" o:ole="">
+                <v:shape id="_x0000_i1240" type="#_x0000_t75" style="width:56.5pt;height:16pt" o:ole="">
                   <v:imagedata r:id="rId416" o:title=""/>
                 </v:shape>
-                <o:OLEObject Type="Embed" ProgID="Equation.DSMT4" ShapeID="_x0000_i1236" DrawAspect="Content" ObjectID="_1668349771" r:id="rId417"/>
+                <o:OLEObject Type="Embed" ProgID="Equation.DSMT4" ShapeID="_x0000_i1240" DrawAspect="Content" ObjectID="_1668510107" r:id="rId417"/>
               </w:object>
             </w:r>
           </w:p>
@@ -10205,18 +10211,12 @@
         <w:spacing w:line="285" w:lineRule="atLeast"/>
         <w:ind w:right="960" w:firstLineChars="0" w:firstLine="0"/>
         <w:jc w:val="right"/>
-        <w:rPr>
-          <w:rFonts w:hint="eastAsia"/>
-        </w:rPr>
       </w:pPr>
     </w:p>
     <w:p>
       <w:pPr>
         <w:ind w:firstLineChars="0" w:firstLine="420"/>
         <w:textAlignment w:val="center"/>
-        <w:rPr>
-          <w:rFonts w:hint="eastAsia"/>
-        </w:rPr>
       </w:pPr>
       <w:r>
         <w:rPr>
@@ -10310,14 +10310,7 @@
         <w:rPr>
           <w:rFonts w:hint="eastAsia"/>
         </w:rPr>
-        <w:t>具有相同的似然函</w:t>
-      </w:r>
-      <w:r>
-        <w:rPr>
-          <w:rFonts w:hint="eastAsia"/>
-        </w:rPr>
-        <w:lastRenderedPageBreak/>
-        <w:t>数值</w:t>
+        <w:t>具有相同的似然函数值</w:t>
       </w:r>
       <w:r>
         <w:rPr>
@@ -10331,9 +10324,6 @@
         <w:spacing w:line="285" w:lineRule="atLeast"/>
         <w:ind w:firstLineChars="0" w:firstLine="0"/>
         <w:jc w:val="left"/>
-        <w:rPr>
-          <w:rFonts w:hint="eastAsia"/>
-        </w:rPr>
       </w:pPr>
     </w:p>
     <w:p>
@@ -10347,6 +10337,7 @@
           <w:noProof/>
           <w:highlight w:val="yellow"/>
         </w:rPr>
+        <w:lastRenderedPageBreak/>
         <w:drawing>
           <wp:anchor distT="0" distB="0" distL="114300" distR="114300" simplePos="0" relativeHeight="251659264" behindDoc="0" locked="0" layoutInCell="1" allowOverlap="1" wp14:anchorId="259EEC50" wp14:editId="5CDC8FAE">
             <wp:simplePos x="0" y="0"/>
